--- a/B9AI101 GAI/CA/CA01_Islam_Saiful_10634911.docx
+++ b/B9AI101 GAI/CA/CA01_Islam_Saiful_10634911.docx
@@ -356,10 +356,11 @@
                                 <w:sdt>
                                   <w:sdtPr>
                                     <w:rPr>
+                                      <w:rFonts w:ascii="Arial" w:hAnsi="Arial" w:cs="Arial"/>
                                       <w:caps/>
                                       <w:color w:val="4472C4" w:themeColor="accent1"/>
-                                      <w:sz w:val="54"/>
-                                      <w:szCs w:val="54"/>
+                                      <w:sz w:val="44"/>
+                                      <w:szCs w:val="44"/>
                                     </w:rPr>
                                     <w:alias w:val="Title"/>
                                     <w:tag w:val=""/>
@@ -371,10 +372,11 @@
                                   <w:sdtContent>
                                     <w:r>
                                       <w:rPr>
+                                        <w:rFonts w:ascii="Arial" w:hAnsi="Arial" w:cs="Arial"/>
                                         <w:caps/>
                                         <w:color w:val="4472C4" w:themeColor="accent1"/>
-                                        <w:sz w:val="54"/>
-                                        <w:szCs w:val="54"/>
+                                        <w:sz w:val="44"/>
+                                        <w:szCs w:val="44"/>
                                       </w:rPr>
                                       <w:t>Graph Algorithm Application</w:t>
                                     </w:r>
@@ -385,6 +387,7 @@
                                 <w:pPr>
                                   <w:jc w:val="right"/>
                                   <w:rPr>
+                                    <w:rFonts w:ascii="Arial" w:hAnsi="Arial" w:cs="Arial"/>
                                     <w:smallCaps/>
                                     <w:color w:val="404040" w:themeColor="text1" w:themeTint="BF"/>
                                     <w:sz w:val="36"/>
@@ -393,6 +396,7 @@
                                 </w:pPr>
                                 <w:r>
                                   <w:rPr>
+                                    <w:rFonts w:ascii="Arial" w:hAnsi="Arial" w:cs="Arial"/>
                                     <w:b/>
                                     <w:bCs/>
                                     <w:smallCaps/>
@@ -404,27 +408,20 @@
                                 </w:r>
                                 <w:r>
                                   <w:rPr>
+                                    <w:rFonts w:ascii="Arial" w:hAnsi="Arial" w:cs="Arial"/>
                                     <w:smallCaps/>
                                     <w:color w:val="404040" w:themeColor="text1" w:themeTint="BF"/>
                                     <w:sz w:val="36"/>
                                     <w:szCs w:val="36"/>
                                   </w:rPr>
-                                  <w:t xml:space="preserve">: </w:t>
-                                </w:r>
-                                <w:r>
-                                  <w:rPr>
-                                    <w:smallCaps/>
-                                    <w:color w:val="404040" w:themeColor="text1" w:themeTint="BF"/>
-                                    <w:sz w:val="36"/>
-                                    <w:szCs w:val="36"/>
-                                  </w:rPr>
-                                  <w:t>Data Mining</w:t>
+                                  <w:t>: Data Mining</w:t>
                                 </w:r>
                               </w:p>
                               <w:p>
                                 <w:pPr>
                                   <w:jc w:val="right"/>
                                   <w:rPr>
+                                    <w:rFonts w:ascii="Arial" w:hAnsi="Arial" w:cs="Arial"/>
                                     <w:smallCaps/>
                                     <w:color w:val="404040" w:themeColor="text1" w:themeTint="BF"/>
                                     <w:sz w:val="36"/>
@@ -433,6 +430,7 @@
                                 </w:pPr>
                                 <w:r>
                                   <w:rPr>
+                                    <w:rFonts w:ascii="Arial" w:hAnsi="Arial" w:cs="Arial"/>
                                     <w:b/>
                                     <w:bCs/>
                                     <w:smallCaps/>
@@ -444,27 +442,20 @@
                                 </w:r>
                                 <w:r>
                                   <w:rPr>
+                                    <w:rFonts w:ascii="Arial" w:hAnsi="Arial" w:cs="Arial"/>
                                     <w:smallCaps/>
                                     <w:color w:val="404040" w:themeColor="text1" w:themeTint="BF"/>
                                     <w:sz w:val="36"/>
                                     <w:szCs w:val="36"/>
                                   </w:rPr>
-                                  <w:t xml:space="preserve">: </w:t>
-                                </w:r>
-                                <w:r>
-                                  <w:rPr>
-                                    <w:smallCaps/>
-                                    <w:color w:val="404040" w:themeColor="text1" w:themeTint="BF"/>
-                                    <w:sz w:val="36"/>
-                                    <w:szCs w:val="36"/>
-                                  </w:rPr>
-                                  <w:t>B9AI101</w:t>
+                                  <w:t>: B9AI101</w:t>
                                 </w:r>
                               </w:p>
                               <w:p>
                                 <w:pPr>
                                   <w:jc w:val="right"/>
                                   <w:rPr>
+                                    <w:rFonts w:ascii="Arial" w:hAnsi="Arial" w:cs="Arial"/>
                                     <w:smallCaps/>
                                     <w:color w:val="404040" w:themeColor="text1" w:themeTint="BF"/>
                                     <w:sz w:val="36"/>
@@ -473,6 +464,7 @@
                                 </w:pPr>
                                 <w:r>
                                   <w:rPr>
+                                    <w:rFonts w:ascii="Arial" w:hAnsi="Arial" w:cs="Arial"/>
                                     <w:b/>
                                     <w:bCs/>
                                     <w:smallCaps/>
@@ -484,27 +476,20 @@
                                 </w:r>
                                 <w:r>
                                   <w:rPr>
+                                    <w:rFonts w:ascii="Arial" w:hAnsi="Arial" w:cs="Arial"/>
                                     <w:smallCaps/>
                                     <w:color w:val="404040" w:themeColor="text1" w:themeTint="BF"/>
                                     <w:sz w:val="36"/>
                                     <w:szCs w:val="36"/>
                                   </w:rPr>
-                                  <w:t xml:space="preserve">: </w:t>
-                                </w:r>
-                                <w:r>
-                                  <w:rPr>
-                                    <w:smallCaps/>
-                                    <w:color w:val="404040" w:themeColor="text1" w:themeTint="BF"/>
-                                    <w:sz w:val="36"/>
-                                    <w:szCs w:val="36"/>
-                                  </w:rPr>
-                                  <w:t>Terri Hoare</w:t>
+                                  <w:t>: Terri Hoare</w:t>
                                 </w:r>
                               </w:p>
                               <w:p>
                                 <w:pPr>
                                   <w:jc w:val="right"/>
                                   <w:rPr>
+                                    <w:rFonts w:ascii="Arial" w:hAnsi="Arial" w:cs="Arial"/>
                                     <w:smallCaps/>
                                     <w:color w:val="404040" w:themeColor="text1" w:themeTint="BF"/>
                                     <w:sz w:val="36"/>
@@ -513,6 +498,7 @@
                                 </w:pPr>
                                 <w:r>
                                   <w:rPr>
+                                    <w:rFonts w:ascii="Arial" w:hAnsi="Arial" w:cs="Arial"/>
                                     <w:b/>
                                     <w:bCs/>
                                     <w:smallCaps/>
@@ -524,6 +510,7 @@
                                 </w:r>
                                 <w:r>
                                   <w:rPr>
+                                    <w:rFonts w:ascii="Arial" w:hAnsi="Arial" w:cs="Arial"/>
                                     <w:smallCaps/>
                                     <w:color w:val="404040" w:themeColor="text1" w:themeTint="BF"/>
                                     <w:sz w:val="36"/>
@@ -573,10 +560,11 @@
                           <w:sdt>
                             <w:sdtPr>
                               <w:rPr>
+                                <w:rFonts w:ascii="Arial" w:hAnsi="Arial" w:cs="Arial"/>
                                 <w:caps/>
                                 <w:color w:val="4472C4" w:themeColor="accent1"/>
-                                <w:sz w:val="54"/>
-                                <w:szCs w:val="54"/>
+                                <w:sz w:val="44"/>
+                                <w:szCs w:val="44"/>
                               </w:rPr>
                               <w:alias w:val="Title"/>
                               <w:tag w:val=""/>
@@ -588,10 +576,11 @@
                             <w:sdtContent>
                               <w:r>
                                 <w:rPr>
+                                  <w:rFonts w:ascii="Arial" w:hAnsi="Arial" w:cs="Arial"/>
                                   <w:caps/>
                                   <w:color w:val="4472C4" w:themeColor="accent1"/>
-                                  <w:sz w:val="54"/>
-                                  <w:szCs w:val="54"/>
+                                  <w:sz w:val="44"/>
+                                  <w:szCs w:val="44"/>
                                 </w:rPr>
                                 <w:t>Graph Algorithm Application</w:t>
                               </w:r>
@@ -602,6 +591,7 @@
                           <w:pPr>
                             <w:jc w:val="right"/>
                             <w:rPr>
+                              <w:rFonts w:ascii="Arial" w:hAnsi="Arial" w:cs="Arial"/>
                               <w:smallCaps/>
                               <w:color w:val="404040" w:themeColor="text1" w:themeTint="BF"/>
                               <w:sz w:val="36"/>
@@ -610,6 +600,7 @@
                           </w:pPr>
                           <w:r>
                             <w:rPr>
+                              <w:rFonts w:ascii="Arial" w:hAnsi="Arial" w:cs="Arial"/>
                               <w:b/>
                               <w:bCs/>
                               <w:smallCaps/>
@@ -621,27 +612,20 @@
                           </w:r>
                           <w:r>
                             <w:rPr>
+                              <w:rFonts w:ascii="Arial" w:hAnsi="Arial" w:cs="Arial"/>
                               <w:smallCaps/>
                               <w:color w:val="404040" w:themeColor="text1" w:themeTint="BF"/>
                               <w:sz w:val="36"/>
                               <w:szCs w:val="36"/>
                             </w:rPr>
-                            <w:t xml:space="preserve">: </w:t>
-                          </w:r>
-                          <w:r>
-                            <w:rPr>
-                              <w:smallCaps/>
-                              <w:color w:val="404040" w:themeColor="text1" w:themeTint="BF"/>
-                              <w:sz w:val="36"/>
-                              <w:szCs w:val="36"/>
-                            </w:rPr>
-                            <w:t>Data Mining</w:t>
+                            <w:t>: Data Mining</w:t>
                           </w:r>
                         </w:p>
                         <w:p>
                           <w:pPr>
                             <w:jc w:val="right"/>
                             <w:rPr>
+                              <w:rFonts w:ascii="Arial" w:hAnsi="Arial" w:cs="Arial"/>
                               <w:smallCaps/>
                               <w:color w:val="404040" w:themeColor="text1" w:themeTint="BF"/>
                               <w:sz w:val="36"/>
@@ -650,6 +634,7 @@
                           </w:pPr>
                           <w:r>
                             <w:rPr>
+                              <w:rFonts w:ascii="Arial" w:hAnsi="Arial" w:cs="Arial"/>
                               <w:b/>
                               <w:bCs/>
                               <w:smallCaps/>
@@ -661,27 +646,20 @@
                           </w:r>
                           <w:r>
                             <w:rPr>
+                              <w:rFonts w:ascii="Arial" w:hAnsi="Arial" w:cs="Arial"/>
                               <w:smallCaps/>
                               <w:color w:val="404040" w:themeColor="text1" w:themeTint="BF"/>
                               <w:sz w:val="36"/>
                               <w:szCs w:val="36"/>
                             </w:rPr>
-                            <w:t xml:space="preserve">: </w:t>
-                          </w:r>
-                          <w:r>
-                            <w:rPr>
-                              <w:smallCaps/>
-                              <w:color w:val="404040" w:themeColor="text1" w:themeTint="BF"/>
-                              <w:sz w:val="36"/>
-                              <w:szCs w:val="36"/>
-                            </w:rPr>
-                            <w:t>B9AI101</w:t>
+                            <w:t>: B9AI101</w:t>
                           </w:r>
                         </w:p>
                         <w:p>
                           <w:pPr>
                             <w:jc w:val="right"/>
                             <w:rPr>
+                              <w:rFonts w:ascii="Arial" w:hAnsi="Arial" w:cs="Arial"/>
                               <w:smallCaps/>
                               <w:color w:val="404040" w:themeColor="text1" w:themeTint="BF"/>
                               <w:sz w:val="36"/>
@@ -690,6 +668,7 @@
                           </w:pPr>
                           <w:r>
                             <w:rPr>
+                              <w:rFonts w:ascii="Arial" w:hAnsi="Arial" w:cs="Arial"/>
                               <w:b/>
                               <w:bCs/>
                               <w:smallCaps/>
@@ -701,27 +680,20 @@
                           </w:r>
                           <w:r>
                             <w:rPr>
+                              <w:rFonts w:ascii="Arial" w:hAnsi="Arial" w:cs="Arial"/>
                               <w:smallCaps/>
                               <w:color w:val="404040" w:themeColor="text1" w:themeTint="BF"/>
                               <w:sz w:val="36"/>
                               <w:szCs w:val="36"/>
                             </w:rPr>
-                            <w:t xml:space="preserve">: </w:t>
-                          </w:r>
-                          <w:r>
-                            <w:rPr>
-                              <w:smallCaps/>
-                              <w:color w:val="404040" w:themeColor="text1" w:themeTint="BF"/>
-                              <w:sz w:val="36"/>
-                              <w:szCs w:val="36"/>
-                            </w:rPr>
-                            <w:t>Terri Hoare</w:t>
+                            <w:t>: Terri Hoare</w:t>
                           </w:r>
                         </w:p>
                         <w:p>
                           <w:pPr>
                             <w:jc w:val="right"/>
                             <w:rPr>
+                              <w:rFonts w:ascii="Arial" w:hAnsi="Arial" w:cs="Arial"/>
                               <w:smallCaps/>
                               <w:color w:val="404040" w:themeColor="text1" w:themeTint="BF"/>
                               <w:sz w:val="36"/>
@@ -730,6 +702,7 @@
                           </w:pPr>
                           <w:r>
                             <w:rPr>
+                              <w:rFonts w:ascii="Arial" w:hAnsi="Arial" w:cs="Arial"/>
                               <w:b/>
                               <w:bCs/>
                               <w:smallCaps/>
@@ -741,6 +714,7 @@
                           </w:r>
                           <w:r>
                             <w:rPr>
+                              <w:rFonts w:ascii="Arial" w:hAnsi="Arial" w:cs="Arial"/>
                               <w:smallCaps/>
                               <w:color w:val="404040" w:themeColor="text1" w:themeTint="BF"/>
                               <w:sz w:val="36"/>
@@ -1558,6 +1532,8 @@
       <w:r>
         <w:rPr>
           <w:rFonts w:ascii="Arial" w:hAnsi="Arial" w:cs="Arial"/>
+          <w:b/>
+          <w:bCs/>
           <w:u w:val="single"/>
         </w:rPr>
         <w:lastRenderedPageBreak/>
@@ -1717,6 +1693,7 @@
     <w:p>
       <w:pPr>
         <w:pStyle w:val="ListParagraph"/>
+        <w:jc w:val="both"/>
         <w:rPr>
           <w:rFonts w:ascii="Arial" w:hAnsi="Arial" w:cs="Arial"/>
         </w:rPr>
@@ -1968,14 +1945,7 @@
           <w:rFonts w:ascii="Arial" w:hAnsi="Arial" w:cs="Arial"/>
           <w:u w:val="single"/>
         </w:rPr>
-        <w:t xml:space="preserve"> </w:t>
-      </w:r>
-      <w:r>
-        <w:rPr>
-          <w:rFonts w:ascii="Arial" w:hAnsi="Arial" w:cs="Arial"/>
-          <w:u w:val="single"/>
-        </w:rPr>
-        <w:t>with Score descending order</w:t>
+        <w:t xml:space="preserve"> with Score descending order</w:t>
       </w:r>
       <w:r>
         <w:rPr>
@@ -3236,6 +3206,8 @@
       <w:r>
         <w:rPr>
           <w:rFonts w:ascii="Arial" w:hAnsi="Arial" w:cs="Arial"/>
+          <w:b/>
+          <w:bCs/>
           <w:u w:val="single"/>
         </w:rPr>
         <w:lastRenderedPageBreak/>
@@ -4785,13 +4757,7 @@
                               <w:rPr>
                                 <w:rFonts w:ascii="Arial" w:hAnsi="Arial" w:cs="Arial"/>
                               </w:rPr>
-                              <w:t xml:space="preserve">Here, it can be observed that the family “MEDICI” has the </w:t>
-                            </w:r>
-                            <w:r>
-                              <w:rPr>
-                                <w:rFonts w:ascii="Arial" w:hAnsi="Arial" w:cs="Arial"/>
-                              </w:rPr>
-                              <w:t xml:space="preserve">highest closeness centrality scores with value 0.56, followed by “RIDOLFI” with score 0.5 and “TORNABUON” with score </w:t>
+                              <w:t xml:space="preserve">Here, it can be observed that the family “MEDICI” has the highest closeness centrality scores with value 0.56, followed by “RIDOLFI” with score 0.5 and “TORNABUON” with score </w:t>
                             </w:r>
                             <w:r>
                               <w:rPr>
@@ -4833,13 +4799,7 @@
                         <w:rPr>
                           <w:rFonts w:ascii="Arial" w:hAnsi="Arial" w:cs="Arial"/>
                         </w:rPr>
-                        <w:t xml:space="preserve">Here, it can be observed that the family “MEDICI” has the </w:t>
-                      </w:r>
-                      <w:r>
-                        <w:rPr>
-                          <w:rFonts w:ascii="Arial" w:hAnsi="Arial" w:cs="Arial"/>
-                        </w:rPr>
-                        <w:t xml:space="preserve">highest closeness centrality scores with value 0.56, followed by “RIDOLFI” with score 0.5 and “TORNABUON” with score </w:t>
+                        <w:t xml:space="preserve">Here, it can be observed that the family “MEDICI” has the highest closeness centrality scores with value 0.56, followed by “RIDOLFI” with score 0.5 and “TORNABUON” with score </w:t>
                       </w:r>
                       <w:r>
                         <w:rPr>
@@ -4882,14 +4842,7 @@
           <w:rFonts w:ascii="Arial" w:hAnsi="Arial" w:cs="Arial"/>
           <w:u w:val="single"/>
         </w:rPr>
-        <w:t xml:space="preserve"> </w:t>
-      </w:r>
-      <w:r>
-        <w:rPr>
-          <w:rFonts w:ascii="Arial" w:hAnsi="Arial" w:cs="Arial"/>
-          <w:u w:val="single"/>
-        </w:rPr>
-        <w:t>with Score descending order</w:t>
+        <w:t xml:space="preserve"> with Score descending order</w:t>
       </w:r>
       <w:r>
         <w:rPr>
@@ -5810,6 +5763,8 @@
       <w:r>
         <w:rPr>
           <w:rFonts w:ascii="Arial" w:hAnsi="Arial" w:cs="Arial"/>
+          <w:b/>
+          <w:bCs/>
           <w:u w:val="single"/>
         </w:rPr>
         <w:t>Betweenness Centrality</w:t>
@@ -5842,19 +5797,7 @@
         <w:rPr>
           <w:rFonts w:ascii="Arial" w:hAnsi="Arial" w:cs="Arial"/>
         </w:rPr>
-        <w:t xml:space="preserve">The following cypher code generates </w:t>
-      </w:r>
-      <w:r>
-        <w:rPr>
-          <w:rFonts w:ascii="Arial" w:hAnsi="Arial" w:cs="Arial"/>
-        </w:rPr>
-        <w:t>betweenness</w:t>
-      </w:r>
-      <w:r>
-        <w:rPr>
-          <w:rFonts w:ascii="Arial" w:hAnsi="Arial" w:cs="Arial"/>
-        </w:rPr>
-        <w:t xml:space="preserve"> centrality into the </w:t>
+        <w:t xml:space="preserve">The following cypher code generates betweenness centrality into the </w:t>
       </w:r>
       <w:r>
         <w:rPr>
@@ -6336,25 +6279,7 @@
                               <w:rPr>
                                 <w:rFonts w:ascii="Arial" w:hAnsi="Arial" w:cs="Arial"/>
                               </w:rPr>
-                              <w:t xml:space="preserve">Here, it can be observed that the family “MEDICI” has the highest </w:t>
-                            </w:r>
-                            <w:r>
-                              <w:rPr>
-                                <w:rFonts w:ascii="Arial" w:hAnsi="Arial" w:cs="Arial"/>
-                              </w:rPr>
-                              <w:t>betweenness</w:t>
-                            </w:r>
-                            <w:r>
-                              <w:rPr>
-                                <w:rFonts w:ascii="Arial" w:hAnsi="Arial" w:cs="Arial"/>
-                              </w:rPr>
-                              <w:t xml:space="preserve"> centrality scores with value </w:t>
-                            </w:r>
-                            <w:r>
-                              <w:rPr>
-                                <w:rFonts w:ascii="Arial" w:hAnsi="Arial" w:cs="Arial"/>
-                              </w:rPr>
-                              <w:t xml:space="preserve">47.5 followed by “GUADANGI” having value </w:t>
+                              <w:t xml:space="preserve">Here, it can be observed that the family “MEDICI” has the highest betweenness centrality scores with value 47.5 followed by “GUADANGI” having value </w:t>
                             </w:r>
                             <w:r>
                               <w:rPr>
@@ -6418,25 +6343,7 @@
                         <w:rPr>
                           <w:rFonts w:ascii="Arial" w:hAnsi="Arial" w:cs="Arial"/>
                         </w:rPr>
-                        <w:t xml:space="preserve">Here, it can be observed that the family “MEDICI” has the highest </w:t>
-                      </w:r>
-                      <w:r>
-                        <w:rPr>
-                          <w:rFonts w:ascii="Arial" w:hAnsi="Arial" w:cs="Arial"/>
-                        </w:rPr>
-                        <w:t>betweenness</w:t>
-                      </w:r>
-                      <w:r>
-                        <w:rPr>
-                          <w:rFonts w:ascii="Arial" w:hAnsi="Arial" w:cs="Arial"/>
-                        </w:rPr>
-                        <w:t xml:space="preserve"> centrality scores with value </w:t>
-                      </w:r>
-                      <w:r>
-                        <w:rPr>
-                          <w:rFonts w:ascii="Arial" w:hAnsi="Arial" w:cs="Arial"/>
-                        </w:rPr>
-                        <w:t xml:space="preserve">47.5 followed by “GUADANGI” having value </w:t>
+                        <w:t xml:space="preserve">Here, it can be observed that the family “MEDICI” has the highest betweenness centrality scores with value 47.5 followed by “GUADANGI” having value </w:t>
                       </w:r>
                       <w:r>
                         <w:rPr>
@@ -6480,35 +6387,14 @@
           <w:rFonts w:ascii="Arial" w:hAnsi="Arial" w:cs="Arial"/>
           <w:u w:val="single"/>
         </w:rPr>
-        <w:t xml:space="preserve">The </w:t>
+        <w:t>The betweenness centrality scores for each node</w:t>
       </w:r>
       <w:r>
         <w:rPr>
           <w:rFonts w:ascii="Arial" w:hAnsi="Arial" w:cs="Arial"/>
           <w:u w:val="single"/>
         </w:rPr>
-        <w:t>betweenness</w:t>
-      </w:r>
-      <w:r>
-        <w:rPr>
-          <w:rFonts w:ascii="Arial" w:hAnsi="Arial" w:cs="Arial"/>
-          <w:u w:val="single"/>
-        </w:rPr>
-        <w:t xml:space="preserve"> centrality scores for each node</w:t>
-      </w:r>
-      <w:r>
-        <w:rPr>
-          <w:rFonts w:ascii="Arial" w:hAnsi="Arial" w:cs="Arial"/>
-          <w:u w:val="single"/>
-        </w:rPr>
-        <w:t xml:space="preserve"> </w:t>
-      </w:r>
-      <w:r>
-        <w:rPr>
-          <w:rFonts w:ascii="Arial" w:hAnsi="Arial" w:cs="Arial"/>
-          <w:u w:val="single"/>
-        </w:rPr>
-        <w:t>with Score descending order</w:t>
+        <w:t xml:space="preserve"> with Score descending order</w:t>
       </w:r>
       <w:r>
         <w:rPr>
@@ -7862,6 +7748,8 @@
       <w:r>
         <w:rPr>
           <w:rFonts w:ascii="Arial" w:hAnsi="Arial" w:cs="Arial"/>
+          <w:b/>
+          <w:bCs/>
           <w:u w:val="single"/>
         </w:rPr>
         <w:t>Eigenvector Centrality</w:t>
@@ -7890,13 +7778,7 @@
         <w:rPr>
           <w:rFonts w:ascii="Arial" w:hAnsi="Arial" w:cs="Arial"/>
         </w:rPr>
-        <w:t xml:space="preserve"> </w:t>
-      </w:r>
-      <w:r>
-        <w:rPr>
-          <w:rFonts w:ascii="Arial" w:hAnsi="Arial" w:cs="Arial"/>
-        </w:rPr>
-        <w:t xml:space="preserve">The following cypher code generates </w:t>
+        <w:t xml:space="preserve"> The following cypher code generates </w:t>
       </w:r>
       <w:r>
         <w:rPr>
@@ -8110,23 +7992,7 @@
           <w:sz w:val="16"/>
           <w:szCs w:val="16"/>
         </w:rPr>
-        <w:t>)</w:t>
-      </w:r>
-      <w:r>
-        <w:rPr>
-          <w:rFonts w:ascii="Arial" w:hAnsi="Arial" w:cs="Arial"/>
-          <w:sz w:val="16"/>
-          <w:szCs w:val="16"/>
-        </w:rPr>
-        <w:t xml:space="preserve"> </w:t>
-      </w:r>
-      <w:r>
-        <w:rPr>
-          <w:rFonts w:ascii="Arial" w:hAnsi="Arial" w:cs="Arial"/>
-          <w:sz w:val="16"/>
-          <w:szCs w:val="16"/>
-        </w:rPr>
-        <w:t xml:space="preserve">YIELD </w:t>
+        <w:t xml:space="preserve">) YIELD </w:t>
       </w:r>
       <w:proofErr w:type="spellStart"/>
       <w:r>
@@ -8344,13 +8210,7 @@
                               <w:rPr>
                                 <w:rFonts w:ascii="Arial" w:hAnsi="Arial" w:cs="Arial"/>
                               </w:rPr>
-                              <w:t xml:space="preserve">Here, it can be observed that the family “MEDICI” has the highest </w:t>
-                            </w:r>
-                            <w:r>
-                              <w:rPr>
-                                <w:rFonts w:ascii="Arial" w:hAnsi="Arial" w:cs="Arial"/>
-                              </w:rPr>
-                              <w:t xml:space="preserve">eigenvector centrality score with value </w:t>
+                              <w:t xml:space="preserve">Here, it can be observed that the family “MEDICI” has the highest eigenvector centrality score with value </w:t>
                             </w:r>
                             <w:r>
                               <w:rPr>
@@ -8440,13 +8300,7 @@
                         <w:rPr>
                           <w:rFonts w:ascii="Arial" w:hAnsi="Arial" w:cs="Arial"/>
                         </w:rPr>
-                        <w:t xml:space="preserve">Here, it can be observed that the family “MEDICI” has the highest </w:t>
-                      </w:r>
-                      <w:r>
-                        <w:rPr>
-                          <w:rFonts w:ascii="Arial" w:hAnsi="Arial" w:cs="Arial"/>
-                        </w:rPr>
-                        <w:t xml:space="preserve">eigenvector centrality score with value </w:t>
+                        <w:t xml:space="preserve">Here, it can be observed that the family “MEDICI” has the highest eigenvector centrality score with value </w:t>
                       </w:r>
                       <w:r>
                         <w:rPr>
@@ -8516,21 +8370,7 @@
           <w:rFonts w:ascii="Arial" w:hAnsi="Arial" w:cs="Arial"/>
           <w:u w:val="single"/>
         </w:rPr>
-        <w:t xml:space="preserve">The </w:t>
-      </w:r>
-      <w:r>
-        <w:rPr>
-          <w:rFonts w:ascii="Arial" w:hAnsi="Arial" w:cs="Arial"/>
-          <w:u w:val="single"/>
-        </w:rPr>
-        <w:t>eigenvector</w:t>
-      </w:r>
-      <w:r>
-        <w:rPr>
-          <w:rFonts w:ascii="Arial" w:hAnsi="Arial" w:cs="Arial"/>
-          <w:u w:val="single"/>
-        </w:rPr>
-        <w:t xml:space="preserve"> centrality scores for each node</w:t>
+        <w:t>The eigenvector centrality scores for each node</w:t>
       </w:r>
       <w:r>
         <w:rPr>
@@ -9927,6 +9767,8 @@
       <w:r>
         <w:rPr>
           <w:rFonts w:ascii="Arial" w:hAnsi="Arial" w:cs="Arial"/>
+          <w:b/>
+          <w:bCs/>
           <w:u w:val="single"/>
         </w:rPr>
         <w:t>PageRank</w:t>
@@ -9941,25 +9783,7 @@
         <w:rPr>
           <w:rFonts w:ascii="Arial" w:hAnsi="Arial" w:cs="Arial"/>
         </w:rPr>
-        <w:t xml:space="preserve"> </w:t>
-      </w:r>
-      <w:r>
-        <w:rPr>
-          <w:rFonts w:ascii="Arial" w:hAnsi="Arial" w:cs="Arial"/>
-        </w:rPr>
-        <w:t xml:space="preserve">The following cypher code generates </w:t>
-      </w:r>
-      <w:r>
-        <w:rPr>
-          <w:rFonts w:ascii="Arial" w:hAnsi="Arial" w:cs="Arial"/>
-        </w:rPr>
-        <w:t>PageRank</w:t>
-      </w:r>
-      <w:r>
-        <w:rPr>
-          <w:rFonts w:ascii="Arial" w:hAnsi="Arial" w:cs="Arial"/>
-        </w:rPr>
-        <w:t xml:space="preserve"> into the </w:t>
+        <w:t xml:space="preserve"> The following cypher code generates PageRank into the </w:t>
       </w:r>
       <w:r>
         <w:rPr>
@@ -10383,13 +10207,7 @@
                               <w:rPr>
                                 <w:rFonts w:ascii="Arial" w:hAnsi="Arial" w:cs="Arial"/>
                               </w:rPr>
-                              <w:t xml:space="preserve">Here, it can be observed that the family “MEDICI” has the highest </w:t>
-                            </w:r>
-                            <w:r>
-                              <w:rPr>
-                                <w:rFonts w:ascii="Arial" w:hAnsi="Arial" w:cs="Arial"/>
-                              </w:rPr>
-                              <w:t xml:space="preserve">PageRank score with value </w:t>
+                              <w:t xml:space="preserve">Here, it can be observed that the family “MEDICI” has the highest PageRank score with value </w:t>
                             </w:r>
                             <w:r>
                               <w:rPr>
@@ -10455,13 +10273,7 @@
                         <w:rPr>
                           <w:rFonts w:ascii="Arial" w:hAnsi="Arial" w:cs="Arial"/>
                         </w:rPr>
-                        <w:t xml:space="preserve">Here, it can be observed that the family “MEDICI” has the highest </w:t>
-                      </w:r>
-                      <w:r>
-                        <w:rPr>
-                          <w:rFonts w:ascii="Arial" w:hAnsi="Arial" w:cs="Arial"/>
-                        </w:rPr>
-                        <w:t xml:space="preserve">PageRank score with value </w:t>
+                        <w:t xml:space="preserve">Here, it can be observed that the family “MEDICI” has the highest PageRank score with value </w:t>
                       </w:r>
                       <w:r>
                         <w:rPr>
@@ -11852,11 +11664,13 @@
         <w:pStyle w:val="Heading2"/>
         <w:jc w:val="center"/>
         <w:rPr>
+          <w:rFonts w:ascii="Arial" w:hAnsi="Arial" w:cs="Arial"/>
           <w:u w:val="single"/>
         </w:rPr>
       </w:pPr>
       <w:r>
         <w:rPr>
+          <w:rFonts w:ascii="Arial" w:hAnsi="Arial" w:cs="Arial"/>
           <w:u w:val="single"/>
         </w:rPr>
         <w:lastRenderedPageBreak/>
@@ -11865,6 +11679,7 @@
     </w:p>
     <w:p>
       <w:pPr>
+        <w:jc w:val="both"/>
         <w:rPr>
           <w:rFonts w:ascii="Arial" w:hAnsi="Arial" w:cs="Arial"/>
         </w:rPr>
@@ -11921,34 +11736,63 @@
     </w:p>
     <w:p>
       <w:pPr>
-        <w:rPr>
-          <w:rFonts w:ascii="Arial" w:hAnsi="Arial" w:cs="Arial"/>
+        <w:pStyle w:val="Heading1"/>
+      </w:pPr>
+      <w:r>
+        <w:rPr>
           <w:b/>
           <w:bCs/>
         </w:rPr>
-      </w:pPr>
-      <w:r>
-        <w:rPr>
-          <w:rFonts w:ascii="Arial" w:hAnsi="Arial" w:cs="Arial"/>
-          <w:b/>
-          <w:bCs/>
-          <w:u w:val="single"/>
-        </w:rPr>
         <w:lastRenderedPageBreak/>
         <w:t>Exercise-3</w:t>
       </w:r>
       <w:r>
-        <w:rPr>
-          <w:rFonts w:ascii="Arial" w:hAnsi="Arial" w:cs="Arial"/>
-        </w:rPr>
         <w:t>:</w:t>
       </w:r>
       <w:r>
-        <w:rPr>
-          <w:rFonts w:ascii="Arial" w:hAnsi="Arial" w:cs="Arial"/>
-        </w:rPr>
         <w:t xml:space="preserve"> </w:t>
       </w:r>
+      <w:r>
+        <w:t>Findings on a</w:t>
+      </w:r>
+      <w:r>
+        <w:t>nalyzing data based on CRISP-DM mythology</w:t>
+      </w:r>
+    </w:p>
+    <w:p/>
+    <w:p>
+      <w:pPr>
+        <w:rPr>
+          <w:rFonts w:ascii="Arial" w:hAnsi="Arial" w:cs="Arial"/>
+        </w:rPr>
+      </w:pPr>
+      <w:r>
+        <w:rPr>
+          <w:rFonts w:ascii="Arial" w:hAnsi="Arial" w:cs="Arial"/>
+        </w:rPr>
+        <w:t xml:space="preserve">For data analyzing, </w:t>
+      </w:r>
+      <w:r>
+        <w:rPr>
+          <w:rFonts w:ascii="Arial" w:hAnsi="Arial" w:cs="Arial"/>
+        </w:rPr>
+        <w:t>Crime Investigation</w:t>
+      </w:r>
+      <w:r>
+        <w:rPr>
+          <w:rFonts w:ascii="Arial" w:hAnsi="Arial" w:cs="Arial"/>
+        </w:rPr>
+        <w:t xml:space="preserve"> dataset was chosen. Link of the dataset: </w:t>
+      </w:r>
+      <w:hyperlink r:id="rId13" w:history="1">
+        <w:r>
+          <w:rPr>
+            <w:rStyle w:val="Hyperlink"/>
+            <w:rFonts w:ascii="Arial" w:hAnsi="Arial" w:cs="Arial"/>
+          </w:rPr>
+          <w:t>https://github.com/neo4j-graph-examples/pole</w:t>
+        </w:r>
+      </w:hyperlink>
     </w:p>
     <w:p>
       <w:pPr>
@@ -11960,14 +11804,5366 @@
         <w:rPr>
           <w:rFonts w:ascii="Arial" w:hAnsi="Arial" w:cs="Arial"/>
         </w:rPr>
+        <w:t>It is a public data</w:t>
+      </w:r>
+      <w:r>
+        <w:rPr>
+          <w:rFonts w:ascii="Arial" w:hAnsi="Arial" w:cs="Arial"/>
+        </w:rPr>
+        <w:t xml:space="preserve"> source</w:t>
+      </w:r>
+      <w:r>
+        <w:rPr>
+          <w:rFonts w:ascii="Arial" w:hAnsi="Arial" w:cs="Arial"/>
+        </w:rPr>
+        <w:t xml:space="preserve"> freely available from </w:t>
+      </w:r>
+      <w:hyperlink r:id="rId14" w:history="1">
+        <w:r>
+          <w:rPr>
+            <w:rStyle w:val="Hyperlink"/>
+            <w:rFonts w:ascii="Arial" w:hAnsi="Arial" w:cs="Arial"/>
+          </w:rPr>
+          <w:t>http://data.gov.uk</w:t>
+        </w:r>
+      </w:hyperlink>
+    </w:p>
+    <w:p>
+      <w:pPr>
+        <w:pStyle w:val="Heading1"/>
+        <w:jc w:val="center"/>
+        <w:rPr>
+          <w:rFonts w:ascii="Arial" w:hAnsi="Arial" w:cs="Arial"/>
+        </w:rPr>
+      </w:pPr>
+      <w:r>
+        <w:rPr>
+          <w:rFonts w:ascii="Arial" w:hAnsi="Arial" w:cs="Arial"/>
+        </w:rPr>
+        <w:t>Phrases of CRISP-DM</w:t>
+      </w:r>
+    </w:p>
+    <w:p/>
+    <w:p>
+      <w:pPr>
+        <w:pStyle w:val="Heading2"/>
+        <w:jc w:val="center"/>
+        <w:rPr>
+          <w:rFonts w:ascii="Arial" w:hAnsi="Arial" w:cs="Arial"/>
+          <w:u w:val="single"/>
+        </w:rPr>
+      </w:pPr>
+      <w:r>
+        <w:rPr>
+          <w:rFonts w:ascii="Arial" w:hAnsi="Arial" w:cs="Arial"/>
+          <w:u w:val="single"/>
+        </w:rPr>
+        <w:t>Business Understanding</w:t>
+      </w:r>
+    </w:p>
+    <w:p/>
+    <w:p>
+      <w:pPr>
+        <w:rPr>
+          <w:rFonts w:ascii="Arial" w:hAnsi="Arial" w:cs="Arial"/>
+        </w:rPr>
+      </w:pPr>
+      <w:r>
+        <w:rPr>
+          <w:rFonts w:ascii="Arial" w:hAnsi="Arial" w:cs="Arial"/>
+        </w:rPr>
+        <w:t>Crime Investigation data is a investigate dataset investigated by law enforcement agencies.</w:t>
+      </w:r>
+      <w:r>
+        <w:rPr>
+          <w:rFonts w:ascii="Arial" w:hAnsi="Arial" w:cs="Arial"/>
+        </w:rPr>
+        <w:t xml:space="preserve"> This dataset maintains data of area/location-wise that means, in a certain area:</w:t>
+      </w:r>
+    </w:p>
+    <w:p>
+      <w:pPr>
+        <w:pStyle w:val="ListParagraph"/>
+        <w:numPr>
+          <w:ilvl w:val="0"/>
+          <w:numId w:val="2"/>
+        </w:numPr>
+        <w:rPr>
+          <w:rFonts w:ascii="Arial" w:hAnsi="Arial" w:cs="Arial"/>
+          <w:u w:val="single"/>
+        </w:rPr>
+      </w:pPr>
+      <w:r>
+        <w:rPr>
+          <w:rFonts w:ascii="Arial" w:hAnsi="Arial" w:cs="Arial"/>
+        </w:rPr>
+        <w:t>Postal code of the area</w:t>
+      </w:r>
+    </w:p>
+    <w:p>
+      <w:pPr>
+        <w:pStyle w:val="ListParagraph"/>
+        <w:numPr>
+          <w:ilvl w:val="0"/>
+          <w:numId w:val="2"/>
+        </w:numPr>
+        <w:rPr>
+          <w:rFonts w:ascii="Arial" w:hAnsi="Arial" w:cs="Arial"/>
+          <w:u w:val="single"/>
+        </w:rPr>
+      </w:pPr>
+      <w:r>
+        <w:rPr>
+          <w:rFonts w:ascii="Arial" w:hAnsi="Arial" w:cs="Arial"/>
+        </w:rPr>
+        <w:t>H</w:t>
+      </w:r>
+      <w:r>
+        <w:rPr>
+          <w:rFonts w:ascii="Arial" w:hAnsi="Arial" w:cs="Arial"/>
+        </w:rPr>
+        <w:t>ow many crimes happened</w:t>
+      </w:r>
+      <w:r>
+        <w:rPr>
+          <w:rFonts w:ascii="Arial" w:hAnsi="Arial" w:cs="Arial"/>
+        </w:rPr>
+        <w:t xml:space="preserve"> in the area</w:t>
+      </w:r>
+    </w:p>
+    <w:p>
+      <w:pPr>
+        <w:pStyle w:val="ListParagraph"/>
+        <w:numPr>
+          <w:ilvl w:val="0"/>
+          <w:numId w:val="2"/>
+        </w:numPr>
+        <w:rPr>
+          <w:rFonts w:ascii="Arial" w:hAnsi="Arial" w:cs="Arial"/>
+          <w:u w:val="single"/>
+        </w:rPr>
+      </w:pPr>
+      <w:r>
+        <w:rPr>
+          <w:rFonts w:ascii="Arial" w:hAnsi="Arial" w:cs="Arial"/>
+        </w:rPr>
+        <w:t>H</w:t>
+      </w:r>
+      <w:r>
+        <w:rPr>
+          <w:rFonts w:ascii="Arial" w:hAnsi="Arial" w:cs="Arial"/>
+        </w:rPr>
+        <w:t>ow many criminals living in the area</w:t>
+      </w:r>
+    </w:p>
+    <w:p>
+      <w:pPr>
+        <w:pStyle w:val="ListParagraph"/>
+        <w:numPr>
+          <w:ilvl w:val="0"/>
+          <w:numId w:val="2"/>
+        </w:numPr>
+        <w:rPr>
+          <w:rFonts w:ascii="Arial" w:hAnsi="Arial" w:cs="Arial"/>
+          <w:u w:val="single"/>
+        </w:rPr>
+      </w:pPr>
+      <w:r>
+        <w:rPr>
+          <w:rFonts w:ascii="Arial" w:hAnsi="Arial" w:cs="Arial"/>
+        </w:rPr>
+        <w:t>N</w:t>
+      </w:r>
+      <w:r>
+        <w:rPr>
+          <w:rFonts w:ascii="Arial" w:hAnsi="Arial" w:cs="Arial"/>
+        </w:rPr>
+        <w:t>ame and the details of the criminals</w:t>
+      </w:r>
+    </w:p>
+    <w:p>
+      <w:pPr>
+        <w:pStyle w:val="ListParagraph"/>
+        <w:numPr>
+          <w:ilvl w:val="0"/>
+          <w:numId w:val="2"/>
+        </w:numPr>
+        <w:rPr>
+          <w:rFonts w:ascii="Arial" w:hAnsi="Arial" w:cs="Arial"/>
+          <w:u w:val="single"/>
+        </w:rPr>
+      </w:pPr>
+      <w:r>
+        <w:rPr>
+          <w:rFonts w:ascii="Arial" w:hAnsi="Arial" w:cs="Arial"/>
+        </w:rPr>
+        <w:t>N</w:t>
+      </w:r>
+      <w:r>
+        <w:rPr>
+          <w:rFonts w:ascii="Arial" w:hAnsi="Arial" w:cs="Arial"/>
+        </w:rPr>
+        <w:t>ame and the details of residents living in the area</w:t>
+      </w:r>
+    </w:p>
+    <w:p>
+      <w:pPr>
+        <w:pStyle w:val="ListParagraph"/>
+        <w:numPr>
+          <w:ilvl w:val="0"/>
+          <w:numId w:val="2"/>
+        </w:numPr>
+        <w:rPr>
+          <w:rFonts w:ascii="Arial" w:hAnsi="Arial" w:cs="Arial"/>
+          <w:u w:val="single"/>
+        </w:rPr>
+      </w:pPr>
+      <w:r>
+        <w:rPr>
+          <w:rFonts w:ascii="Arial" w:hAnsi="Arial" w:cs="Arial"/>
+        </w:rPr>
+        <w:t>Residents related to each of the neighbor</w:t>
+      </w:r>
+    </w:p>
+    <w:p>
+      <w:pPr>
+        <w:pStyle w:val="ListParagraph"/>
+        <w:numPr>
+          <w:ilvl w:val="0"/>
+          <w:numId w:val="2"/>
+        </w:numPr>
+        <w:rPr>
+          <w:rFonts w:ascii="Arial" w:hAnsi="Arial" w:cs="Arial"/>
+          <w:u w:val="single"/>
+        </w:rPr>
+      </w:pPr>
+      <w:r>
+        <w:rPr>
+          <w:rFonts w:ascii="Arial" w:hAnsi="Arial" w:cs="Arial"/>
+        </w:rPr>
+        <w:t>Details of the officers</w:t>
+      </w:r>
+    </w:p>
+    <w:p>
+      <w:pPr>
+        <w:pStyle w:val="ListParagraph"/>
+        <w:numPr>
+          <w:ilvl w:val="0"/>
+          <w:numId w:val="2"/>
+        </w:numPr>
+        <w:rPr>
+          <w:rFonts w:ascii="Arial" w:hAnsi="Arial" w:cs="Arial"/>
+        </w:rPr>
+      </w:pPr>
+      <w:r>
+        <w:rPr>
+          <w:rFonts w:ascii="Arial" w:hAnsi="Arial" w:cs="Arial"/>
+        </w:rPr>
+        <w:t>List of officers investigating crimes in this area.</w:t>
+      </w:r>
+    </w:p>
+    <w:p>
+      <w:pPr>
+        <w:rPr>
+          <w:rFonts w:ascii="Arial" w:hAnsi="Arial" w:cs="Arial"/>
+        </w:rPr>
+      </w:pPr>
+      <w:r>
+        <w:rPr>
+          <w:rFonts w:ascii="Arial" w:hAnsi="Arial" w:cs="Arial"/>
+        </w:rPr>
         <w:br w:type="page"/>
       </w:r>
+    </w:p>
+    <w:p>
+      <w:pPr>
+        <w:pStyle w:val="ListParagraph"/>
+        <w:rPr>
+          <w:rFonts w:ascii="Arial" w:hAnsi="Arial" w:cs="Arial"/>
+          <w:u w:val="single"/>
+        </w:rPr>
+      </w:pPr>
+    </w:p>
+    <w:p>
+      <w:pPr>
+        <w:pStyle w:val="ListParagraph"/>
+        <w:ind w:left="1080"/>
+        <w:rPr>
+          <w:rFonts w:ascii="Arial" w:hAnsi="Arial" w:cs="Arial"/>
+          <w:u w:val="single"/>
+        </w:rPr>
+      </w:pPr>
     </w:p>
     <w:p>
       <w:pPr>
         <w:pStyle w:val="Heading2"/>
         <w:jc w:val="center"/>
         <w:rPr>
+          <w:rFonts w:ascii="Arial" w:hAnsi="Arial" w:cs="Arial"/>
+          <w:u w:val="single"/>
+        </w:rPr>
+      </w:pPr>
+      <w:r>
+        <w:rPr>
+          <w:rFonts w:ascii="Arial" w:hAnsi="Arial" w:cs="Arial"/>
+          <w:u w:val="single"/>
+        </w:rPr>
+        <w:t>Data Understanding</w:t>
+      </w:r>
+    </w:p>
+    <w:p/>
+    <w:p>
+      <w:pPr>
+        <w:rPr>
+          <w:rFonts w:ascii="Arial" w:hAnsi="Arial" w:cs="Arial"/>
+        </w:rPr>
+      </w:pPr>
+      <w:r>
+        <w:rPr>
+          <w:rFonts w:ascii="Arial" w:hAnsi="Arial" w:cs="Arial"/>
+        </w:rPr>
+        <w:t>The crime investigation dataset can be defined as POLE model:</w:t>
+      </w:r>
+    </w:p>
+    <w:p>
+      <w:pPr>
+        <w:jc w:val="center"/>
+        <w:rPr>
+          <w:rFonts w:ascii="Arial" w:hAnsi="Arial" w:cs="Arial"/>
+        </w:rPr>
+      </w:pPr>
+      <w:r>
+        <w:rPr>
+          <w:rFonts w:ascii="Arial" w:hAnsi="Arial" w:cs="Arial"/>
+        </w:rPr>
+        <w:t>(</w:t>
+      </w:r>
+      <w:r>
+        <w:rPr>
+          <w:rFonts w:ascii="Arial" w:hAnsi="Arial" w:cs="Arial"/>
+          <w:b/>
+          <w:bCs/>
+        </w:rPr>
+        <w:t>P</w:t>
+      </w:r>
+      <w:r>
+        <w:rPr>
+          <w:rFonts w:ascii="Arial" w:hAnsi="Arial" w:cs="Arial"/>
+        </w:rPr>
+        <w:t>erson+</w:t>
+      </w:r>
+      <w:r>
+        <w:rPr>
+          <w:rFonts w:ascii="Arial" w:hAnsi="Arial" w:cs="Arial"/>
+          <w:b/>
+          <w:bCs/>
+        </w:rPr>
+        <w:t>O</w:t>
+      </w:r>
+      <w:r>
+        <w:rPr>
+          <w:rFonts w:ascii="Arial" w:hAnsi="Arial" w:cs="Arial"/>
+        </w:rPr>
+        <w:t>bject+</w:t>
+      </w:r>
+      <w:r>
+        <w:rPr>
+          <w:rFonts w:ascii="Arial" w:hAnsi="Arial" w:cs="Arial"/>
+          <w:b/>
+          <w:bCs/>
+        </w:rPr>
+        <w:t>L</w:t>
+      </w:r>
+      <w:r>
+        <w:rPr>
+          <w:rFonts w:ascii="Arial" w:hAnsi="Arial" w:cs="Arial"/>
+        </w:rPr>
+        <w:t>ocation+</w:t>
+      </w:r>
+      <w:r>
+        <w:rPr>
+          <w:rFonts w:ascii="Arial" w:hAnsi="Arial" w:cs="Arial"/>
+          <w:b/>
+          <w:bCs/>
+        </w:rPr>
+        <w:t>E</w:t>
+      </w:r>
+      <w:r>
+        <w:rPr>
+          <w:rFonts w:ascii="Arial" w:hAnsi="Arial" w:cs="Arial"/>
+        </w:rPr>
+        <w:t>vent)</w:t>
+      </w:r>
+    </w:p>
+    <w:p>
+      <w:pPr>
+        <w:pStyle w:val="NoSpacing"/>
+        <w:rPr>
+          <w:rFonts w:ascii="Arial" w:hAnsi="Arial" w:cs="Arial"/>
+        </w:rPr>
+      </w:pPr>
+    </w:p>
+    <w:p>
+      <w:pPr>
+        <w:rPr>
+          <w:rFonts w:ascii="Arial" w:hAnsi="Arial" w:cs="Arial"/>
+        </w:rPr>
+      </w:pPr>
+      <w:r>
+        <w:rPr>
+          <w:rFonts w:ascii="Arial" w:hAnsi="Arial" w:cs="Arial"/>
+          <w:noProof/>
+        </w:rPr>
+        <mc:AlternateContent>
+          <mc:Choice Requires="wps">
+            <w:drawing>
+              <wp:anchor distT="0" distB="0" distL="114300" distR="114300" simplePos="0" relativeHeight="251677696" behindDoc="0" locked="0" layoutInCell="1" allowOverlap="1" wp14:anchorId="73DE39BB" wp14:editId="49C9C040">
+                <wp:simplePos x="0" y="0"/>
+                <wp:positionH relativeFrom="column">
+                  <wp:posOffset>2465406</wp:posOffset>
+                </wp:positionH>
+                <wp:positionV relativeFrom="paragraph">
+                  <wp:posOffset>5895</wp:posOffset>
+                </wp:positionV>
+                <wp:extent cx="1250315" cy="1233170"/>
+                <wp:effectExtent l="0" t="0" r="26035" b="24130"/>
+                <wp:wrapNone/>
+                <wp:docPr id="15" name="Oval 15"/>
+                <wp:cNvGraphicFramePr/>
+                <a:graphic xmlns:a="http://schemas.openxmlformats.org/drawingml/2006/main">
+                  <a:graphicData uri="http://schemas.microsoft.com/office/word/2010/wordprocessingShape">
+                    <wps:wsp>
+                      <wps:cNvSpPr/>
+                      <wps:spPr>
+                        <a:xfrm>
+                          <a:off x="0" y="0"/>
+                          <a:ext cx="1250315" cy="1233170"/>
+                        </a:xfrm>
+                        <a:prstGeom prst="ellipse">
+                          <a:avLst/>
+                        </a:prstGeom>
+                      </wps:spPr>
+                      <wps:style>
+                        <a:lnRef idx="2">
+                          <a:schemeClr val="accent1">
+                            <a:shade val="50000"/>
+                          </a:schemeClr>
+                        </a:lnRef>
+                        <a:fillRef idx="1">
+                          <a:schemeClr val="accent1"/>
+                        </a:fillRef>
+                        <a:effectRef idx="0">
+                          <a:schemeClr val="accent1"/>
+                        </a:effectRef>
+                        <a:fontRef idx="minor">
+                          <a:schemeClr val="lt1"/>
+                        </a:fontRef>
+                      </wps:style>
+                      <wps:txbx>
+                        <w:txbxContent>
+                          <w:p>
+                            <w:pPr>
+                              <w:jc w:val="center"/>
+                              <w:rPr>
+                                <w:rFonts w:ascii="Arial" w:hAnsi="Arial" w:cs="Arial"/>
+                              </w:rPr>
+                            </w:pPr>
+                            <w:r>
+                              <w:rPr>
+                                <w:rFonts w:ascii="Arial" w:hAnsi="Arial" w:cs="Arial"/>
+                              </w:rPr>
+                              <w:t>Objects</w:t>
+                            </w:r>
+                          </w:p>
+                        </w:txbxContent>
+                      </wps:txbx>
+                      <wps:bodyPr rot="0" spcFirstLastPara="0" vertOverflow="overflow" horzOverflow="overflow" vert="horz" wrap="square" lIns="91440" tIns="45720" rIns="91440" bIns="45720" numCol="1" spcCol="0" rtlCol="0" fromWordArt="0" anchor="ctr" anchorCtr="0" forceAA="0" compatLnSpc="1">
+                        <a:prstTxWarp prst="textNoShape">
+                          <a:avLst/>
+                        </a:prstTxWarp>
+                        <a:noAutofit/>
+                      </wps:bodyPr>
+                    </wps:wsp>
+                  </a:graphicData>
+                </a:graphic>
+                <wp14:sizeRelH relativeFrom="margin">
+                  <wp14:pctWidth>0</wp14:pctWidth>
+                </wp14:sizeRelH>
+                <wp14:sizeRelV relativeFrom="margin">
+                  <wp14:pctHeight>0</wp14:pctHeight>
+                </wp14:sizeRelV>
+              </wp:anchor>
+            </w:drawing>
+          </mc:Choice>
+          <mc:Fallback>
+            <w:pict>
+              <v:oval w14:anchorId="73DE39BB" id="Oval 15" o:spid="_x0000_s1033" style="position:absolute;margin-left:194.15pt;margin-top:.45pt;width:98.45pt;height:97.1pt;z-index:251677696;visibility:visible;mso-wrap-style:square;mso-width-percent:0;mso-height-percent:0;mso-wrap-distance-left:9pt;mso-wrap-distance-top:0;mso-wrap-distance-right:9pt;mso-wrap-distance-bottom:0;mso-position-horizontal:absolute;mso-position-horizontal-relative:text;mso-position-vertical:absolute;mso-position-vertical-relative:text;mso-width-percent:0;mso-height-percent:0;mso-width-relative:margin;mso-height-relative:margin;v-text-anchor:middle" o:gfxdata="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" fillcolor="#4472c4 [3204]" strokecolor="#1f3763 [1604]" strokeweight="1pt">
+                <v:stroke joinstyle="miter"/>
+                <v:textbox>
+                  <w:txbxContent>
+                    <w:p>
+                      <w:pPr>
+                        <w:jc w:val="center"/>
+                        <w:rPr>
+                          <w:rFonts w:ascii="Arial" w:hAnsi="Arial" w:cs="Arial"/>
+                        </w:rPr>
+                      </w:pPr>
+                      <w:r>
+                        <w:rPr>
+                          <w:rFonts w:ascii="Arial" w:hAnsi="Arial" w:cs="Arial"/>
+                        </w:rPr>
+                        <w:t>Objects</w:t>
+                      </w:r>
+                    </w:p>
+                  </w:txbxContent>
+                </v:textbox>
+              </v:oval>
+            </w:pict>
+          </mc:Fallback>
+        </mc:AlternateContent>
+      </w:r>
+    </w:p>
+    <w:p>
+      <w:pPr>
+        <w:rPr>
+          <w:rFonts w:ascii="Arial" w:hAnsi="Arial" w:cs="Arial"/>
+        </w:rPr>
+      </w:pPr>
+    </w:p>
+    <w:p>
+      <w:pPr>
+        <w:rPr>
+          <w:rFonts w:ascii="Arial" w:hAnsi="Arial" w:cs="Arial"/>
+        </w:rPr>
+      </w:pPr>
+      <w:r>
+        <w:rPr>
+          <w:rFonts w:ascii="Arial" w:hAnsi="Arial" w:cs="Arial"/>
+          <w:noProof/>
+        </w:rPr>
+        <mc:AlternateContent>
+          <mc:Choice Requires="wps">
+            <w:drawing>
+              <wp:anchor distT="0" distB="0" distL="114300" distR="114300" simplePos="0" relativeHeight="251685888" behindDoc="0" locked="0" layoutInCell="1" allowOverlap="1" wp14:anchorId="4955E026" wp14:editId="7861BC29">
+                <wp:simplePos x="0" y="0"/>
+                <wp:positionH relativeFrom="column">
+                  <wp:posOffset>3726611</wp:posOffset>
+                </wp:positionH>
+                <wp:positionV relativeFrom="paragraph">
+                  <wp:posOffset>116720</wp:posOffset>
+                </wp:positionV>
+                <wp:extent cx="802257" cy="595223"/>
+                <wp:effectExtent l="38100" t="38100" r="74295" b="52705"/>
+                <wp:wrapNone/>
+                <wp:docPr id="25" name="Straight Arrow Connector 25"/>
+                <wp:cNvGraphicFramePr/>
+                <a:graphic xmlns:a="http://schemas.openxmlformats.org/drawingml/2006/main">
+                  <a:graphicData uri="http://schemas.microsoft.com/office/word/2010/wordprocessingShape">
+                    <wps:wsp>
+                      <wps:cNvCnPr/>
+                      <wps:spPr>
+                        <a:xfrm>
+                          <a:off x="0" y="0"/>
+                          <a:ext cx="802257" cy="595223"/>
+                        </a:xfrm>
+                        <a:prstGeom prst="straightConnector1">
+                          <a:avLst/>
+                        </a:prstGeom>
+                        <a:ln>
+                          <a:headEnd type="triangle"/>
+                          <a:tailEnd type="triangle"/>
+                        </a:ln>
+                      </wps:spPr>
+                      <wps:style>
+                        <a:lnRef idx="1">
+                          <a:schemeClr val="accent1"/>
+                        </a:lnRef>
+                        <a:fillRef idx="0">
+                          <a:schemeClr val="accent1"/>
+                        </a:fillRef>
+                        <a:effectRef idx="0">
+                          <a:schemeClr val="accent1"/>
+                        </a:effectRef>
+                        <a:fontRef idx="minor">
+                          <a:schemeClr val="tx1"/>
+                        </a:fontRef>
+                      </wps:style>
+                      <wps:bodyPr/>
+                    </wps:wsp>
+                  </a:graphicData>
+                </a:graphic>
+              </wp:anchor>
+            </w:drawing>
+          </mc:Choice>
+          <mc:Fallback>
+            <w:pict>
+              <v:shapetype w14:anchorId="5137C0CD" id="_x0000_t32" coordsize="21600,21600" o:spt="32" o:oned="t" path="m,l21600,21600e" filled="f">
+                <v:path arrowok="t" fillok="f" o:connecttype="none"/>
+                <o:lock v:ext="edit" shapetype="t"/>
+              </v:shapetype>
+              <v:shape id="Straight Arrow Connector 25" o:spid="_x0000_s1026" type="#_x0000_t32" style="position:absolute;margin-left:293.45pt;margin-top:9.2pt;width:63.15pt;height:46.85pt;z-index:251685888;visibility:visible;mso-wrap-style:square;mso-wrap-distance-left:9pt;mso-wrap-distance-top:0;mso-wrap-distance-right:9pt;mso-wrap-distance-bottom:0;mso-position-horizontal:absolute;mso-position-horizontal-relative:text;mso-position-vertical:absolute;mso-position-vertical-relative:text" o:gfxdata="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" strokecolor="#4472c4 [3204]" strokeweight=".5pt">
+                <v:stroke startarrow="block" endarrow="block" joinstyle="miter"/>
+              </v:shape>
+            </w:pict>
+          </mc:Fallback>
+        </mc:AlternateContent>
+      </w:r>
+      <w:r>
+        <w:rPr>
+          <w:rFonts w:ascii="Arial" w:hAnsi="Arial" w:cs="Arial"/>
+          <w:noProof/>
+        </w:rPr>
+        <mc:AlternateContent>
+          <mc:Choice Requires="wps">
+            <w:drawing>
+              <wp:anchor distT="0" distB="0" distL="114300" distR="114300" simplePos="0" relativeHeight="251682816" behindDoc="0" locked="0" layoutInCell="1" allowOverlap="1" wp14:anchorId="661F7A08" wp14:editId="5B0730B3">
+                <wp:simplePos x="0" y="0"/>
+                <wp:positionH relativeFrom="column">
+                  <wp:posOffset>1613140</wp:posOffset>
+                </wp:positionH>
+                <wp:positionV relativeFrom="paragraph">
+                  <wp:posOffset>159852</wp:posOffset>
+                </wp:positionV>
+                <wp:extent cx="862641" cy="681487"/>
+                <wp:effectExtent l="38100" t="38100" r="52070" b="61595"/>
+                <wp:wrapNone/>
+                <wp:docPr id="22" name="Straight Arrow Connector 22"/>
+                <wp:cNvGraphicFramePr/>
+                <a:graphic xmlns:a="http://schemas.openxmlformats.org/drawingml/2006/main">
+                  <a:graphicData uri="http://schemas.microsoft.com/office/word/2010/wordprocessingShape">
+                    <wps:wsp>
+                      <wps:cNvCnPr/>
+                      <wps:spPr>
+                        <a:xfrm flipH="1">
+                          <a:off x="0" y="0"/>
+                          <a:ext cx="862641" cy="681487"/>
+                        </a:xfrm>
+                        <a:prstGeom prst="straightConnector1">
+                          <a:avLst/>
+                        </a:prstGeom>
+                        <a:ln>
+                          <a:headEnd type="triangle"/>
+                          <a:tailEnd type="triangle"/>
+                        </a:ln>
+                      </wps:spPr>
+                      <wps:style>
+                        <a:lnRef idx="1">
+                          <a:schemeClr val="accent1"/>
+                        </a:lnRef>
+                        <a:fillRef idx="0">
+                          <a:schemeClr val="accent1"/>
+                        </a:fillRef>
+                        <a:effectRef idx="0">
+                          <a:schemeClr val="accent1"/>
+                        </a:effectRef>
+                        <a:fontRef idx="minor">
+                          <a:schemeClr val="tx1"/>
+                        </a:fontRef>
+                      </wps:style>
+                      <wps:bodyPr/>
+                    </wps:wsp>
+                  </a:graphicData>
+                </a:graphic>
+              </wp:anchor>
+            </w:drawing>
+          </mc:Choice>
+          <mc:Fallback>
+            <w:pict>
+              <v:shape w14:anchorId="411CD9D7" id="Straight Arrow Connector 22" o:spid="_x0000_s1026" type="#_x0000_t32" style="position:absolute;margin-left:127pt;margin-top:12.6pt;width:67.9pt;height:53.65pt;flip:x;z-index:251682816;visibility:visible;mso-wrap-style:square;mso-wrap-distance-left:9pt;mso-wrap-distance-top:0;mso-wrap-distance-right:9pt;mso-wrap-distance-bottom:0;mso-position-horizontal:absolute;mso-position-horizontal-relative:text;mso-position-vertical:absolute;mso-position-vertical-relative:text" o:gfxdata="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" strokecolor="#4472c4 [3204]" strokeweight=".5pt">
+                <v:stroke startarrow="block" endarrow="block" joinstyle="miter"/>
+              </v:shape>
+            </w:pict>
+          </mc:Fallback>
+        </mc:AlternateContent>
+      </w:r>
+    </w:p>
+    <w:p>
+      <w:pPr>
+        <w:rPr>
+          <w:rFonts w:ascii="Arial" w:hAnsi="Arial" w:cs="Arial"/>
+        </w:rPr>
+      </w:pPr>
+    </w:p>
+    <w:p>
+      <w:pPr>
+        <w:rPr>
+          <w:rFonts w:ascii="Arial" w:hAnsi="Arial" w:cs="Arial"/>
+        </w:rPr>
+      </w:pPr>
+      <w:r>
+        <w:rPr>
+          <w:rFonts w:ascii="Arial" w:hAnsi="Arial" w:cs="Arial"/>
+          <w:noProof/>
+        </w:rPr>
+        <mc:AlternateContent>
+          <mc:Choice Requires="wps">
+            <w:drawing>
+              <wp:anchor distT="0" distB="0" distL="114300" distR="114300" simplePos="0" relativeHeight="251681792" behindDoc="0" locked="0" layoutInCell="1" allowOverlap="1" wp14:anchorId="030AF158" wp14:editId="4A472B9E">
+                <wp:simplePos x="0" y="0"/>
+                <wp:positionH relativeFrom="column">
+                  <wp:posOffset>3079630</wp:posOffset>
+                </wp:positionH>
+                <wp:positionV relativeFrom="paragraph">
+                  <wp:posOffset>135745</wp:posOffset>
+                </wp:positionV>
+                <wp:extent cx="17253" cy="983819"/>
+                <wp:effectExtent l="76200" t="38100" r="97155" b="64135"/>
+                <wp:wrapNone/>
+                <wp:docPr id="21" name="Straight Arrow Connector 21"/>
+                <wp:cNvGraphicFramePr/>
+                <a:graphic xmlns:a="http://schemas.openxmlformats.org/drawingml/2006/main">
+                  <a:graphicData uri="http://schemas.microsoft.com/office/word/2010/wordprocessingShape">
+                    <wps:wsp>
+                      <wps:cNvCnPr/>
+                      <wps:spPr>
+                        <a:xfrm>
+                          <a:off x="0" y="0"/>
+                          <a:ext cx="17253" cy="983819"/>
+                        </a:xfrm>
+                        <a:prstGeom prst="straightConnector1">
+                          <a:avLst/>
+                        </a:prstGeom>
+                        <a:ln>
+                          <a:headEnd type="triangle"/>
+                          <a:tailEnd type="triangle"/>
+                        </a:ln>
+                      </wps:spPr>
+                      <wps:style>
+                        <a:lnRef idx="1">
+                          <a:schemeClr val="accent1"/>
+                        </a:lnRef>
+                        <a:fillRef idx="0">
+                          <a:schemeClr val="accent1"/>
+                        </a:fillRef>
+                        <a:effectRef idx="0">
+                          <a:schemeClr val="accent1"/>
+                        </a:effectRef>
+                        <a:fontRef idx="minor">
+                          <a:schemeClr val="tx1"/>
+                        </a:fontRef>
+                      </wps:style>
+                      <wps:bodyPr/>
+                    </wps:wsp>
+                  </a:graphicData>
+                </a:graphic>
+              </wp:anchor>
+            </w:drawing>
+          </mc:Choice>
+          <mc:Fallback>
+            <w:pict>
+              <v:shape w14:anchorId="30A9441F" id="Straight Arrow Connector 21" o:spid="_x0000_s1026" type="#_x0000_t32" style="position:absolute;margin-left:242.5pt;margin-top:10.7pt;width:1.35pt;height:77.45pt;z-index:251681792;visibility:visible;mso-wrap-style:square;mso-wrap-distance-left:9pt;mso-wrap-distance-top:0;mso-wrap-distance-right:9pt;mso-wrap-distance-bottom:0;mso-position-horizontal:absolute;mso-position-horizontal-relative:text;mso-position-vertical:absolute;mso-position-vertical-relative:text" o:gfxdata="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" strokecolor="#4472c4 [3204]" strokeweight=".5pt">
+                <v:stroke startarrow="block" endarrow="block" joinstyle="miter"/>
+              </v:shape>
+            </w:pict>
+          </mc:Fallback>
+        </mc:AlternateContent>
+      </w:r>
+      <w:r>
+        <w:rPr>
+          <w:rFonts w:ascii="Arial" w:hAnsi="Arial" w:cs="Arial"/>
+          <w:noProof/>
+        </w:rPr>
+        <mc:AlternateContent>
+          <mc:Choice Requires="wps">
+            <w:drawing>
+              <wp:anchor distT="0" distB="0" distL="114300" distR="114300" simplePos="0" relativeHeight="251675648" behindDoc="0" locked="0" layoutInCell="1" allowOverlap="1" wp14:anchorId="6D23BFBC" wp14:editId="5119E396">
+                <wp:simplePos x="0" y="0"/>
+                <wp:positionH relativeFrom="column">
+                  <wp:posOffset>4285771</wp:posOffset>
+                </wp:positionH>
+                <wp:positionV relativeFrom="paragraph">
+                  <wp:posOffset>11346</wp:posOffset>
+                </wp:positionV>
+                <wp:extent cx="1250830" cy="1233578"/>
+                <wp:effectExtent l="0" t="0" r="26035" b="24130"/>
+                <wp:wrapNone/>
+                <wp:docPr id="14" name="Oval 14"/>
+                <wp:cNvGraphicFramePr/>
+                <a:graphic xmlns:a="http://schemas.openxmlformats.org/drawingml/2006/main">
+                  <a:graphicData uri="http://schemas.microsoft.com/office/word/2010/wordprocessingShape">
+                    <wps:wsp>
+                      <wps:cNvSpPr/>
+                      <wps:spPr>
+                        <a:xfrm>
+                          <a:off x="0" y="0"/>
+                          <a:ext cx="1250830" cy="1233578"/>
+                        </a:xfrm>
+                        <a:prstGeom prst="ellipse">
+                          <a:avLst/>
+                        </a:prstGeom>
+                      </wps:spPr>
+                      <wps:style>
+                        <a:lnRef idx="2">
+                          <a:schemeClr val="accent1">
+                            <a:shade val="50000"/>
+                          </a:schemeClr>
+                        </a:lnRef>
+                        <a:fillRef idx="1">
+                          <a:schemeClr val="accent1"/>
+                        </a:fillRef>
+                        <a:effectRef idx="0">
+                          <a:schemeClr val="accent1"/>
+                        </a:effectRef>
+                        <a:fontRef idx="minor">
+                          <a:schemeClr val="lt1"/>
+                        </a:fontRef>
+                      </wps:style>
+                      <wps:txbx>
+                        <w:txbxContent>
+                          <w:p>
+                            <w:pPr>
+                              <w:jc w:val="center"/>
+                              <w:rPr>
+                                <w:rFonts w:ascii="Arial" w:hAnsi="Arial" w:cs="Arial"/>
+                              </w:rPr>
+                            </w:pPr>
+                            <w:r>
+                              <w:rPr>
+                                <w:rFonts w:ascii="Arial" w:hAnsi="Arial" w:cs="Arial"/>
+                              </w:rPr>
+                              <w:t>Locations</w:t>
+                            </w:r>
+                          </w:p>
+                        </w:txbxContent>
+                      </wps:txbx>
+                      <wps:bodyPr rot="0" spcFirstLastPara="0" vertOverflow="overflow" horzOverflow="overflow" vert="horz" wrap="square" lIns="91440" tIns="45720" rIns="91440" bIns="45720" numCol="1" spcCol="0" rtlCol="0" fromWordArt="0" anchor="ctr" anchorCtr="0" forceAA="0" compatLnSpc="1">
+                        <a:prstTxWarp prst="textNoShape">
+                          <a:avLst/>
+                        </a:prstTxWarp>
+                        <a:noAutofit/>
+                      </wps:bodyPr>
+                    </wps:wsp>
+                  </a:graphicData>
+                </a:graphic>
+                <wp14:sizeRelH relativeFrom="margin">
+                  <wp14:pctWidth>0</wp14:pctWidth>
+                </wp14:sizeRelH>
+                <wp14:sizeRelV relativeFrom="margin">
+                  <wp14:pctHeight>0</wp14:pctHeight>
+                </wp14:sizeRelV>
+              </wp:anchor>
+            </w:drawing>
+          </mc:Choice>
+          <mc:Fallback>
+            <w:pict>
+              <v:oval w14:anchorId="6D23BFBC" id="Oval 14" o:spid="_x0000_s1034" style="position:absolute;margin-left:337.45pt;margin-top:.9pt;width:98.5pt;height:97.15pt;z-index:251675648;visibility:visible;mso-wrap-style:square;mso-width-percent:0;mso-height-percent:0;mso-wrap-distance-left:9pt;mso-wrap-distance-top:0;mso-wrap-distance-right:9pt;mso-wrap-distance-bottom:0;mso-position-horizontal:absolute;mso-position-horizontal-relative:text;mso-position-vertical:absolute;mso-position-vertical-relative:text;mso-width-percent:0;mso-height-percent:0;mso-width-relative:margin;mso-height-relative:margin;v-text-anchor:middle" o:gfxdata="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" fillcolor="#4472c4 [3204]" strokecolor="#1f3763 [1604]" strokeweight="1pt">
+                <v:stroke joinstyle="miter"/>
+                <v:textbox>
+                  <w:txbxContent>
+                    <w:p>
+                      <w:pPr>
+                        <w:jc w:val="center"/>
+                        <w:rPr>
+                          <w:rFonts w:ascii="Arial" w:hAnsi="Arial" w:cs="Arial"/>
+                        </w:rPr>
+                      </w:pPr>
+                      <w:r>
+                        <w:rPr>
+                          <w:rFonts w:ascii="Arial" w:hAnsi="Arial" w:cs="Arial"/>
+                        </w:rPr>
+                        <w:t>Locations</w:t>
+                      </w:r>
+                    </w:p>
+                  </w:txbxContent>
+                </v:textbox>
+              </v:oval>
+            </w:pict>
+          </mc:Fallback>
+        </mc:AlternateContent>
+      </w:r>
+      <w:r>
+        <w:rPr>
+          <w:rFonts w:ascii="Arial" w:hAnsi="Arial" w:cs="Arial"/>
+          <w:noProof/>
+        </w:rPr>
+        <mc:AlternateContent>
+          <mc:Choice Requires="wps">
+            <w:drawing>
+              <wp:anchor distT="0" distB="0" distL="114300" distR="114300" simplePos="0" relativeHeight="251673600" behindDoc="0" locked="0" layoutInCell="1" allowOverlap="1" wp14:anchorId="58C98A19" wp14:editId="7072540D">
+                <wp:simplePos x="0" y="0"/>
+                <wp:positionH relativeFrom="column">
+                  <wp:posOffset>473494</wp:posOffset>
+                </wp:positionH>
+                <wp:positionV relativeFrom="paragraph">
+                  <wp:posOffset>6122</wp:posOffset>
+                </wp:positionV>
+                <wp:extent cx="1250830" cy="1233578"/>
+                <wp:effectExtent l="0" t="0" r="26035" b="24130"/>
+                <wp:wrapNone/>
+                <wp:docPr id="13" name="Oval 13"/>
+                <wp:cNvGraphicFramePr/>
+                <a:graphic xmlns:a="http://schemas.openxmlformats.org/drawingml/2006/main">
+                  <a:graphicData uri="http://schemas.microsoft.com/office/word/2010/wordprocessingShape">
+                    <wps:wsp>
+                      <wps:cNvSpPr/>
+                      <wps:spPr>
+                        <a:xfrm>
+                          <a:off x="0" y="0"/>
+                          <a:ext cx="1250830" cy="1233578"/>
+                        </a:xfrm>
+                        <a:prstGeom prst="ellipse">
+                          <a:avLst/>
+                        </a:prstGeom>
+                      </wps:spPr>
+                      <wps:style>
+                        <a:lnRef idx="2">
+                          <a:schemeClr val="accent1">
+                            <a:shade val="50000"/>
+                          </a:schemeClr>
+                        </a:lnRef>
+                        <a:fillRef idx="1">
+                          <a:schemeClr val="accent1"/>
+                        </a:fillRef>
+                        <a:effectRef idx="0">
+                          <a:schemeClr val="accent1"/>
+                        </a:effectRef>
+                        <a:fontRef idx="minor">
+                          <a:schemeClr val="lt1"/>
+                        </a:fontRef>
+                      </wps:style>
+                      <wps:txbx>
+                        <w:txbxContent>
+                          <w:p>
+                            <w:pPr>
+                              <w:jc w:val="center"/>
+                              <w:rPr>
+                                <w:rFonts w:ascii="Arial" w:hAnsi="Arial" w:cs="Arial"/>
+                              </w:rPr>
+                            </w:pPr>
+                            <w:r>
+                              <w:rPr>
+                                <w:rFonts w:ascii="Arial" w:hAnsi="Arial" w:cs="Arial"/>
+                              </w:rPr>
+                              <w:t>Persons</w:t>
+                            </w:r>
+                          </w:p>
+                        </w:txbxContent>
+                      </wps:txbx>
+                      <wps:bodyPr rot="0" spcFirstLastPara="0" vertOverflow="overflow" horzOverflow="overflow" vert="horz" wrap="square" lIns="91440" tIns="45720" rIns="91440" bIns="45720" numCol="1" spcCol="0" rtlCol="0" fromWordArt="0" anchor="ctr" anchorCtr="0" forceAA="0" compatLnSpc="1">
+                        <a:prstTxWarp prst="textNoShape">
+                          <a:avLst/>
+                        </a:prstTxWarp>
+                        <a:noAutofit/>
+                      </wps:bodyPr>
+                    </wps:wsp>
+                  </a:graphicData>
+                </a:graphic>
+                <wp14:sizeRelH relativeFrom="margin">
+                  <wp14:pctWidth>0</wp14:pctWidth>
+                </wp14:sizeRelH>
+                <wp14:sizeRelV relativeFrom="margin">
+                  <wp14:pctHeight>0</wp14:pctHeight>
+                </wp14:sizeRelV>
+              </wp:anchor>
+            </w:drawing>
+          </mc:Choice>
+          <mc:Fallback>
+            <w:pict>
+              <v:oval w14:anchorId="58C98A19" id="Oval 13" o:spid="_x0000_s1035" style="position:absolute;margin-left:37.3pt;margin-top:.5pt;width:98.5pt;height:97.15pt;z-index:251673600;visibility:visible;mso-wrap-style:square;mso-width-percent:0;mso-height-percent:0;mso-wrap-distance-left:9pt;mso-wrap-distance-top:0;mso-wrap-distance-right:9pt;mso-wrap-distance-bottom:0;mso-position-horizontal:absolute;mso-position-horizontal-relative:text;mso-position-vertical:absolute;mso-position-vertical-relative:text;mso-width-percent:0;mso-height-percent:0;mso-width-relative:margin;mso-height-relative:margin;v-text-anchor:middle" o:gfxdata="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" fillcolor="#4472c4 [3204]" strokecolor="#1f3763 [1604]" strokeweight="1pt">
+                <v:stroke joinstyle="miter"/>
+                <v:textbox>
+                  <w:txbxContent>
+                    <w:p>
+                      <w:pPr>
+                        <w:jc w:val="center"/>
+                        <w:rPr>
+                          <w:rFonts w:ascii="Arial" w:hAnsi="Arial" w:cs="Arial"/>
+                        </w:rPr>
+                      </w:pPr>
+                      <w:r>
+                        <w:rPr>
+                          <w:rFonts w:ascii="Arial" w:hAnsi="Arial" w:cs="Arial"/>
+                        </w:rPr>
+                        <w:t>Persons</w:t>
+                      </w:r>
+                    </w:p>
+                  </w:txbxContent>
+                </v:textbox>
+              </v:oval>
+            </w:pict>
+          </mc:Fallback>
+        </mc:AlternateContent>
+      </w:r>
+    </w:p>
+    <w:p>
+      <w:pPr>
+        <w:rPr>
+          <w:rFonts w:ascii="Arial" w:hAnsi="Arial" w:cs="Arial"/>
+        </w:rPr>
+      </w:pPr>
+    </w:p>
+    <w:p>
+      <w:pPr>
+        <w:rPr>
+          <w:rFonts w:ascii="Arial" w:hAnsi="Arial" w:cs="Arial"/>
+        </w:rPr>
+      </w:pPr>
+      <w:r>
+        <w:rPr>
+          <w:rFonts w:ascii="Arial" w:hAnsi="Arial" w:cs="Arial"/>
+          <w:noProof/>
+        </w:rPr>
+        <mc:AlternateContent>
+          <mc:Choice Requires="wps">
+            <w:drawing>
+              <wp:anchor distT="0" distB="0" distL="114300" distR="114300" simplePos="0" relativeHeight="251680768" behindDoc="0" locked="0" layoutInCell="1" allowOverlap="1" wp14:anchorId="6C03C41F" wp14:editId="5D26005A">
+                <wp:simplePos x="0" y="0"/>
+                <wp:positionH relativeFrom="column">
+                  <wp:posOffset>1733909</wp:posOffset>
+                </wp:positionH>
+                <wp:positionV relativeFrom="paragraph">
+                  <wp:posOffset>34817</wp:posOffset>
+                </wp:positionV>
+                <wp:extent cx="2536166" cy="8627"/>
+                <wp:effectExtent l="38100" t="76200" r="17145" b="86995"/>
+                <wp:wrapNone/>
+                <wp:docPr id="20" name="Straight Arrow Connector 20"/>
+                <wp:cNvGraphicFramePr/>
+                <a:graphic xmlns:a="http://schemas.openxmlformats.org/drawingml/2006/main">
+                  <a:graphicData uri="http://schemas.microsoft.com/office/word/2010/wordprocessingShape">
+                    <wps:wsp>
+                      <wps:cNvCnPr/>
+                      <wps:spPr>
+                        <a:xfrm flipV="1">
+                          <a:off x="0" y="0"/>
+                          <a:ext cx="2536166" cy="8627"/>
+                        </a:xfrm>
+                        <a:prstGeom prst="straightConnector1">
+                          <a:avLst/>
+                        </a:prstGeom>
+                        <a:ln>
+                          <a:headEnd type="triangle"/>
+                          <a:tailEnd type="triangle"/>
+                        </a:ln>
+                      </wps:spPr>
+                      <wps:style>
+                        <a:lnRef idx="1">
+                          <a:schemeClr val="accent1"/>
+                        </a:lnRef>
+                        <a:fillRef idx="0">
+                          <a:schemeClr val="accent1"/>
+                        </a:fillRef>
+                        <a:effectRef idx="0">
+                          <a:schemeClr val="accent1"/>
+                        </a:effectRef>
+                        <a:fontRef idx="minor">
+                          <a:schemeClr val="tx1"/>
+                        </a:fontRef>
+                      </wps:style>
+                      <wps:bodyPr/>
+                    </wps:wsp>
+                  </a:graphicData>
+                </a:graphic>
+              </wp:anchor>
+            </w:drawing>
+          </mc:Choice>
+          <mc:Fallback>
+            <w:pict>
+              <v:shape w14:anchorId="7ABCEE90" id="Straight Arrow Connector 20" o:spid="_x0000_s1026" type="#_x0000_t32" style="position:absolute;margin-left:136.55pt;margin-top:2.75pt;width:199.7pt;height:.7pt;flip:y;z-index:251680768;visibility:visible;mso-wrap-style:square;mso-wrap-distance-left:9pt;mso-wrap-distance-top:0;mso-wrap-distance-right:9pt;mso-wrap-distance-bottom:0;mso-position-horizontal:absolute;mso-position-horizontal-relative:text;mso-position-vertical:absolute;mso-position-vertical-relative:text" o:gfxdata="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" strokecolor="#4472c4 [3204]" strokeweight=".5pt">
+                <v:stroke startarrow="block" endarrow="block" joinstyle="miter"/>
+              </v:shape>
+            </w:pict>
+          </mc:Fallback>
+        </mc:AlternateContent>
+      </w:r>
+    </w:p>
+    <w:p>
+      <w:pPr>
+        <w:rPr>
+          <w:rFonts w:ascii="Arial" w:hAnsi="Arial" w:cs="Arial"/>
+        </w:rPr>
+      </w:pPr>
+      <w:r>
+        <w:rPr>
+          <w:rFonts w:ascii="Arial" w:hAnsi="Arial" w:cs="Arial"/>
+          <w:noProof/>
+        </w:rPr>
+        <mc:AlternateContent>
+          <mc:Choice Requires="wps">
+            <w:drawing>
+              <wp:anchor distT="0" distB="0" distL="114300" distR="114300" simplePos="0" relativeHeight="251683840" behindDoc="0" locked="0" layoutInCell="1" allowOverlap="1" wp14:anchorId="0B716220" wp14:editId="16EC3288">
+                <wp:simplePos x="0" y="0"/>
+                <wp:positionH relativeFrom="column">
+                  <wp:posOffset>1595887</wp:posOffset>
+                </wp:positionH>
+                <wp:positionV relativeFrom="paragraph">
+                  <wp:posOffset>182557</wp:posOffset>
+                </wp:positionV>
+                <wp:extent cx="897147" cy="474452"/>
+                <wp:effectExtent l="38100" t="38100" r="74930" b="59055"/>
+                <wp:wrapNone/>
+                <wp:docPr id="23" name="Straight Arrow Connector 23"/>
+                <wp:cNvGraphicFramePr/>
+                <a:graphic xmlns:a="http://schemas.openxmlformats.org/drawingml/2006/main">
+                  <a:graphicData uri="http://schemas.microsoft.com/office/word/2010/wordprocessingShape">
+                    <wps:wsp>
+                      <wps:cNvCnPr/>
+                      <wps:spPr>
+                        <a:xfrm>
+                          <a:off x="0" y="0"/>
+                          <a:ext cx="897147" cy="474452"/>
+                        </a:xfrm>
+                        <a:prstGeom prst="straightConnector1">
+                          <a:avLst/>
+                        </a:prstGeom>
+                        <a:ln>
+                          <a:headEnd type="triangle"/>
+                          <a:tailEnd type="triangle"/>
+                        </a:ln>
+                      </wps:spPr>
+                      <wps:style>
+                        <a:lnRef idx="1">
+                          <a:schemeClr val="accent1"/>
+                        </a:lnRef>
+                        <a:fillRef idx="0">
+                          <a:schemeClr val="accent1"/>
+                        </a:fillRef>
+                        <a:effectRef idx="0">
+                          <a:schemeClr val="accent1"/>
+                        </a:effectRef>
+                        <a:fontRef idx="minor">
+                          <a:schemeClr val="tx1"/>
+                        </a:fontRef>
+                      </wps:style>
+                      <wps:bodyPr/>
+                    </wps:wsp>
+                  </a:graphicData>
+                </a:graphic>
+              </wp:anchor>
+            </w:drawing>
+          </mc:Choice>
+          <mc:Fallback>
+            <w:pict>
+              <v:shape w14:anchorId="4D3D3C67" id="Straight Arrow Connector 23" o:spid="_x0000_s1026" type="#_x0000_t32" style="position:absolute;margin-left:125.65pt;margin-top:14.35pt;width:70.65pt;height:37.35pt;z-index:251683840;visibility:visible;mso-wrap-style:square;mso-wrap-distance-left:9pt;mso-wrap-distance-top:0;mso-wrap-distance-right:9pt;mso-wrap-distance-bottom:0;mso-position-horizontal:absolute;mso-position-horizontal-relative:text;mso-position-vertical:absolute;mso-position-vertical-relative:text" o:gfxdata="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" strokecolor="#4472c4 [3204]" strokeweight=".5pt">
+                <v:stroke startarrow="block" endarrow="block" joinstyle="miter"/>
+              </v:shape>
+            </w:pict>
+          </mc:Fallback>
+        </mc:AlternateContent>
+      </w:r>
+    </w:p>
+    <w:p>
+      <w:pPr>
+        <w:rPr>
+          <w:rFonts w:ascii="Arial" w:hAnsi="Arial" w:cs="Arial"/>
+        </w:rPr>
+      </w:pPr>
+      <w:r>
+        <w:rPr>
+          <w:rFonts w:ascii="Arial" w:hAnsi="Arial" w:cs="Arial"/>
+          <w:noProof/>
+        </w:rPr>
+        <mc:AlternateContent>
+          <mc:Choice Requires="wps">
+            <w:drawing>
+              <wp:anchor distT="0" distB="0" distL="114300" distR="114300" simplePos="0" relativeHeight="251684864" behindDoc="0" locked="0" layoutInCell="1" allowOverlap="1" wp14:anchorId="35D8E021" wp14:editId="3F89C791">
+                <wp:simplePos x="0" y="0"/>
+                <wp:positionH relativeFrom="column">
+                  <wp:posOffset>3683479</wp:posOffset>
+                </wp:positionH>
+                <wp:positionV relativeFrom="paragraph">
+                  <wp:posOffset>71503</wp:posOffset>
+                </wp:positionV>
+                <wp:extent cx="888521" cy="552091"/>
+                <wp:effectExtent l="38100" t="38100" r="64135" b="57785"/>
+                <wp:wrapNone/>
+                <wp:docPr id="24" name="Straight Arrow Connector 24"/>
+                <wp:cNvGraphicFramePr/>
+                <a:graphic xmlns:a="http://schemas.openxmlformats.org/drawingml/2006/main">
+                  <a:graphicData uri="http://schemas.microsoft.com/office/word/2010/wordprocessingShape">
+                    <wps:wsp>
+                      <wps:cNvCnPr/>
+                      <wps:spPr>
+                        <a:xfrm flipV="1">
+                          <a:off x="0" y="0"/>
+                          <a:ext cx="888521" cy="552091"/>
+                        </a:xfrm>
+                        <a:prstGeom prst="straightConnector1">
+                          <a:avLst/>
+                        </a:prstGeom>
+                        <a:ln>
+                          <a:headEnd type="triangle"/>
+                          <a:tailEnd type="triangle"/>
+                        </a:ln>
+                      </wps:spPr>
+                      <wps:style>
+                        <a:lnRef idx="1">
+                          <a:schemeClr val="accent1"/>
+                        </a:lnRef>
+                        <a:fillRef idx="0">
+                          <a:schemeClr val="accent1"/>
+                        </a:fillRef>
+                        <a:effectRef idx="0">
+                          <a:schemeClr val="accent1"/>
+                        </a:effectRef>
+                        <a:fontRef idx="minor">
+                          <a:schemeClr val="tx1"/>
+                        </a:fontRef>
+                      </wps:style>
+                      <wps:bodyPr/>
+                    </wps:wsp>
+                  </a:graphicData>
+                </a:graphic>
+              </wp:anchor>
+            </w:drawing>
+          </mc:Choice>
+          <mc:Fallback>
+            <w:pict>
+              <v:shape w14:anchorId="6A0C393B" id="Straight Arrow Connector 24" o:spid="_x0000_s1026" type="#_x0000_t32" style="position:absolute;margin-left:290.05pt;margin-top:5.65pt;width:69.95pt;height:43.45pt;flip:y;z-index:251684864;visibility:visible;mso-wrap-style:square;mso-wrap-distance-left:9pt;mso-wrap-distance-top:0;mso-wrap-distance-right:9pt;mso-wrap-distance-bottom:0;mso-position-horizontal:absolute;mso-position-horizontal-relative:text;mso-position-vertical:absolute;mso-position-vertical-relative:text" o:gfxdata="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" strokecolor="#4472c4 [3204]" strokeweight=".5pt">
+                <v:stroke startarrow="block" endarrow="block" joinstyle="miter"/>
+              </v:shape>
+            </w:pict>
+          </mc:Fallback>
+        </mc:AlternateContent>
+      </w:r>
+      <w:r>
+        <w:rPr>
+          <w:rFonts w:ascii="Arial" w:hAnsi="Arial" w:cs="Arial"/>
+          <w:noProof/>
+        </w:rPr>
+        <mc:AlternateContent>
+          <mc:Choice Requires="wps">
+            <w:drawing>
+              <wp:anchor distT="0" distB="0" distL="114300" distR="114300" simplePos="0" relativeHeight="251679744" behindDoc="0" locked="0" layoutInCell="1" allowOverlap="1" wp14:anchorId="1414B3AD" wp14:editId="17F47F05">
+                <wp:simplePos x="0" y="0"/>
+                <wp:positionH relativeFrom="column">
+                  <wp:posOffset>2422848</wp:posOffset>
+                </wp:positionH>
+                <wp:positionV relativeFrom="paragraph">
+                  <wp:posOffset>6554</wp:posOffset>
+                </wp:positionV>
+                <wp:extent cx="1250830" cy="1233578"/>
+                <wp:effectExtent l="0" t="0" r="26035" b="24130"/>
+                <wp:wrapNone/>
+                <wp:docPr id="18" name="Oval 18"/>
+                <wp:cNvGraphicFramePr/>
+                <a:graphic xmlns:a="http://schemas.openxmlformats.org/drawingml/2006/main">
+                  <a:graphicData uri="http://schemas.microsoft.com/office/word/2010/wordprocessingShape">
+                    <wps:wsp>
+                      <wps:cNvSpPr/>
+                      <wps:spPr>
+                        <a:xfrm>
+                          <a:off x="0" y="0"/>
+                          <a:ext cx="1250830" cy="1233578"/>
+                        </a:xfrm>
+                        <a:prstGeom prst="ellipse">
+                          <a:avLst/>
+                        </a:prstGeom>
+                      </wps:spPr>
+                      <wps:style>
+                        <a:lnRef idx="2">
+                          <a:schemeClr val="accent1">
+                            <a:shade val="50000"/>
+                          </a:schemeClr>
+                        </a:lnRef>
+                        <a:fillRef idx="1">
+                          <a:schemeClr val="accent1"/>
+                        </a:fillRef>
+                        <a:effectRef idx="0">
+                          <a:schemeClr val="accent1"/>
+                        </a:effectRef>
+                        <a:fontRef idx="minor">
+                          <a:schemeClr val="lt1"/>
+                        </a:fontRef>
+                      </wps:style>
+                      <wps:txbx>
+                        <w:txbxContent>
+                          <w:p>
+                            <w:pPr>
+                              <w:jc w:val="center"/>
+                              <w:rPr>
+                                <w:rFonts w:ascii="Arial" w:hAnsi="Arial" w:cs="Arial"/>
+                              </w:rPr>
+                            </w:pPr>
+                            <w:r>
+                              <w:rPr>
+                                <w:rFonts w:ascii="Arial" w:hAnsi="Arial" w:cs="Arial"/>
+                              </w:rPr>
+                              <w:t>Events</w:t>
+                            </w:r>
+                          </w:p>
+                        </w:txbxContent>
+                      </wps:txbx>
+                      <wps:bodyPr rot="0" spcFirstLastPara="0" vertOverflow="overflow" horzOverflow="overflow" vert="horz" wrap="square" lIns="91440" tIns="45720" rIns="91440" bIns="45720" numCol="1" spcCol="0" rtlCol="0" fromWordArt="0" anchor="ctr" anchorCtr="0" forceAA="0" compatLnSpc="1">
+                        <a:prstTxWarp prst="textNoShape">
+                          <a:avLst/>
+                        </a:prstTxWarp>
+                        <a:noAutofit/>
+                      </wps:bodyPr>
+                    </wps:wsp>
+                  </a:graphicData>
+                </a:graphic>
+                <wp14:sizeRelH relativeFrom="margin">
+                  <wp14:pctWidth>0</wp14:pctWidth>
+                </wp14:sizeRelH>
+                <wp14:sizeRelV relativeFrom="margin">
+                  <wp14:pctHeight>0</wp14:pctHeight>
+                </wp14:sizeRelV>
+              </wp:anchor>
+            </w:drawing>
+          </mc:Choice>
+          <mc:Fallback>
+            <w:pict>
+              <v:oval w14:anchorId="1414B3AD" id="Oval 18" o:spid="_x0000_s1036" style="position:absolute;margin-left:190.8pt;margin-top:.5pt;width:98.5pt;height:97.15pt;z-index:251679744;visibility:visible;mso-wrap-style:square;mso-width-percent:0;mso-height-percent:0;mso-wrap-distance-left:9pt;mso-wrap-distance-top:0;mso-wrap-distance-right:9pt;mso-wrap-distance-bottom:0;mso-position-horizontal:absolute;mso-position-horizontal-relative:text;mso-position-vertical:absolute;mso-position-vertical-relative:text;mso-width-percent:0;mso-height-percent:0;mso-width-relative:margin;mso-height-relative:margin;v-text-anchor:middle" o:gfxdata="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" fillcolor="#4472c4 [3204]" strokecolor="#1f3763 [1604]" strokeweight="1pt">
+                <v:stroke joinstyle="miter"/>
+                <v:textbox>
+                  <w:txbxContent>
+                    <w:p>
+                      <w:pPr>
+                        <w:jc w:val="center"/>
+                        <w:rPr>
+                          <w:rFonts w:ascii="Arial" w:hAnsi="Arial" w:cs="Arial"/>
+                        </w:rPr>
+                      </w:pPr>
+                      <w:r>
+                        <w:rPr>
+                          <w:rFonts w:ascii="Arial" w:hAnsi="Arial" w:cs="Arial"/>
+                        </w:rPr>
+                        <w:t>Events</w:t>
+                      </w:r>
+                    </w:p>
+                  </w:txbxContent>
+                </v:textbox>
+              </v:oval>
+            </w:pict>
+          </mc:Fallback>
+        </mc:AlternateContent>
+      </w:r>
+    </w:p>
+    <w:p>
+      <w:pPr>
+        <w:rPr>
+          <w:rFonts w:ascii="Arial" w:hAnsi="Arial" w:cs="Arial"/>
+        </w:rPr>
+      </w:pPr>
+    </w:p>
+    <w:p>
+      <w:pPr>
+        <w:rPr>
+          <w:rFonts w:ascii="Arial" w:hAnsi="Arial" w:cs="Arial"/>
+        </w:rPr>
+      </w:pPr>
+    </w:p>
+    <w:p>
+      <w:pPr>
+        <w:rPr>
+          <w:rFonts w:ascii="Arial" w:hAnsi="Arial" w:cs="Arial"/>
+        </w:rPr>
+      </w:pPr>
+    </w:p>
+    <w:p>
+      <w:pPr>
+        <w:rPr>
+          <w:rFonts w:ascii="Arial" w:hAnsi="Arial" w:cs="Arial"/>
+        </w:rPr>
+      </w:pPr>
+    </w:p>
+    <w:p>
+      <w:pPr>
+        <w:rPr>
+          <w:rFonts w:ascii="Arial" w:hAnsi="Arial" w:cs="Arial"/>
+        </w:rPr>
+      </w:pPr>
+    </w:p>
+    <w:p>
+      <w:pPr>
+        <w:rPr>
+          <w:rFonts w:ascii="Arial" w:hAnsi="Arial" w:cs="Arial"/>
+        </w:rPr>
+      </w:pPr>
+    </w:p>
+    <w:p>
+      <w:pPr>
+        <w:rPr>
+          <w:rFonts w:ascii="Arial" w:hAnsi="Arial" w:cs="Arial"/>
+        </w:rPr>
+      </w:pPr>
+      <w:r>
+        <w:rPr>
+          <w:rFonts w:ascii="Arial" w:hAnsi="Arial" w:cs="Arial"/>
+        </w:rPr>
+        <w:t>This POLE model includes</w:t>
+      </w:r>
+      <w:r>
+        <w:rPr>
+          <w:rFonts w:ascii="Arial" w:hAnsi="Arial" w:cs="Arial"/>
+        </w:rPr>
+        <w:t>:</w:t>
+      </w:r>
+    </w:p>
+    <w:p>
+      <w:pPr>
+        <w:pStyle w:val="ListParagraph"/>
+        <w:numPr>
+          <w:ilvl w:val="0"/>
+          <w:numId w:val="4"/>
+        </w:numPr>
+        <w:rPr>
+          <w:rFonts w:ascii="Arial" w:hAnsi="Arial" w:cs="Arial"/>
+          <w:u w:val="single"/>
+        </w:rPr>
+      </w:pPr>
+      <w:r>
+        <w:rPr>
+          <w:rFonts w:ascii="Arial" w:hAnsi="Arial" w:cs="Arial"/>
+        </w:rPr>
+        <w:t>Policing</w:t>
+      </w:r>
+    </w:p>
+    <w:p>
+      <w:pPr>
+        <w:pStyle w:val="ListParagraph"/>
+        <w:numPr>
+          <w:ilvl w:val="0"/>
+          <w:numId w:val="4"/>
+        </w:numPr>
+        <w:rPr>
+          <w:rFonts w:ascii="Arial" w:hAnsi="Arial" w:cs="Arial"/>
+          <w:u w:val="single"/>
+        </w:rPr>
+      </w:pPr>
+      <w:r>
+        <w:rPr>
+          <w:rFonts w:ascii="Arial" w:hAnsi="Arial" w:cs="Arial"/>
+        </w:rPr>
+        <w:t>Counter Terrorism</w:t>
+      </w:r>
+    </w:p>
+    <w:p>
+      <w:pPr>
+        <w:pStyle w:val="ListParagraph"/>
+        <w:numPr>
+          <w:ilvl w:val="0"/>
+          <w:numId w:val="4"/>
+        </w:numPr>
+        <w:rPr>
+          <w:rFonts w:ascii="Arial" w:hAnsi="Arial" w:cs="Arial"/>
+          <w:u w:val="single"/>
+        </w:rPr>
+      </w:pPr>
+      <w:r>
+        <w:rPr>
+          <w:rFonts w:ascii="Arial" w:hAnsi="Arial" w:cs="Arial"/>
+        </w:rPr>
+        <w:t>Immigration</w:t>
+      </w:r>
+    </w:p>
+    <w:p>
+      <w:pPr>
+        <w:pStyle w:val="ListParagraph"/>
+        <w:numPr>
+          <w:ilvl w:val="0"/>
+          <w:numId w:val="4"/>
+        </w:numPr>
+        <w:rPr>
+          <w:rFonts w:ascii="Arial" w:hAnsi="Arial" w:cs="Arial"/>
+          <w:u w:val="single"/>
+        </w:rPr>
+      </w:pPr>
+      <w:r>
+        <w:rPr>
+          <w:rFonts w:ascii="Arial" w:hAnsi="Arial" w:cs="Arial"/>
+        </w:rPr>
+        <w:t>Child Protection</w:t>
+      </w:r>
+    </w:p>
+    <w:p>
+      <w:pPr>
+        <w:pStyle w:val="ListParagraph"/>
+        <w:numPr>
+          <w:ilvl w:val="0"/>
+          <w:numId w:val="4"/>
+        </w:numPr>
+        <w:rPr>
+          <w:rFonts w:ascii="Arial" w:hAnsi="Arial" w:cs="Arial"/>
+        </w:rPr>
+      </w:pPr>
+      <w:r>
+        <w:rPr>
+          <w:rFonts w:ascii="Arial" w:hAnsi="Arial" w:cs="Arial"/>
+        </w:rPr>
+        <w:t>Insurance Fraud Investigation</w:t>
+      </w:r>
+    </w:p>
+    <w:p>
+      <w:pPr>
+        <w:rPr>
+          <w:rFonts w:ascii="Arial" w:hAnsi="Arial" w:cs="Arial"/>
+        </w:rPr>
+      </w:pPr>
+      <w:r>
+        <w:rPr>
+          <w:rFonts w:ascii="Arial" w:hAnsi="Arial" w:cs="Arial"/>
+        </w:rPr>
+        <w:br w:type="page"/>
+      </w:r>
+    </w:p>
+    <w:p>
+      <w:pPr>
+        <w:pStyle w:val="Heading2"/>
+        <w:jc w:val="center"/>
+        <w:rPr>
+          <w:rFonts w:ascii="Arial" w:hAnsi="Arial" w:cs="Arial"/>
+          <w:u w:val="single"/>
+        </w:rPr>
+      </w:pPr>
+      <w:r>
+        <w:rPr>
+          <w:rFonts w:ascii="Arial" w:hAnsi="Arial" w:cs="Arial"/>
+          <w:u w:val="single"/>
+        </w:rPr>
+        <w:lastRenderedPageBreak/>
+        <w:t>Data Preparation</w:t>
+      </w:r>
+    </w:p>
+    <w:p/>
+    <w:p>
+      <w:pPr>
+        <w:jc w:val="both"/>
+        <w:rPr>
+          <w:rFonts w:ascii="Arial" w:hAnsi="Arial" w:cs="Arial"/>
+        </w:rPr>
+      </w:pPr>
+      <w:r>
+        <w:rPr>
+          <w:rFonts w:ascii="Arial" w:hAnsi="Arial" w:cs="Arial"/>
+        </w:rPr>
+        <w:t xml:space="preserve">In this phase, a local database is created using Neo4j desktop community edition having the database version: 5.5.0. </w:t>
+      </w:r>
+      <w:r>
+        <w:rPr>
+          <w:rFonts w:ascii="Arial" w:hAnsi="Arial" w:cs="Arial"/>
+        </w:rPr>
+        <w:t xml:space="preserve">After that, from this GitHub link: </w:t>
+      </w:r>
+      <w:hyperlink r:id="rId15" w:history="1">
+        <w:r>
+          <w:rPr>
+            <w:rStyle w:val="Hyperlink"/>
+            <w:rFonts w:ascii="Arial" w:hAnsi="Arial" w:cs="Arial"/>
+          </w:rPr>
+          <w:t>https://github.com/neo4j-graph-examples/pole</w:t>
+        </w:r>
+      </w:hyperlink>
+      <w:r>
+        <w:rPr>
+          <w:rFonts w:ascii="Arial" w:hAnsi="Arial" w:cs="Arial"/>
+        </w:rPr>
+        <w:t xml:space="preserve"> the zip file is downloaded and then extracted to local drive. After that, from data folder, </w:t>
+      </w:r>
+      <w:r>
+        <w:rPr>
+          <w:rFonts w:ascii="Arial" w:hAnsi="Arial" w:cs="Arial"/>
+          <w:b/>
+          <w:bCs/>
+        </w:rPr>
+        <w:t>pole-</w:t>
+      </w:r>
+      <w:proofErr w:type="gramStart"/>
+      <w:r>
+        <w:rPr>
+          <w:rFonts w:ascii="Arial" w:hAnsi="Arial" w:cs="Arial"/>
+          <w:b/>
+          <w:bCs/>
+        </w:rPr>
+        <w:t>50.dump</w:t>
+      </w:r>
+      <w:proofErr w:type="gramEnd"/>
+      <w:r>
+        <w:rPr>
+          <w:rFonts w:ascii="Arial" w:hAnsi="Arial" w:cs="Arial"/>
+        </w:rPr>
+        <w:t xml:space="preserve"> is imported into Neo4j and then the data is imported into selected database.</w:t>
+      </w:r>
+      <w:r>
+        <w:rPr>
+          <w:rFonts w:ascii="Arial" w:hAnsi="Arial" w:cs="Arial"/>
+        </w:rPr>
+        <w:t xml:space="preserve"> Then in the </w:t>
+      </w:r>
+      <w:r>
+        <w:rPr>
+          <w:rFonts w:ascii="Arial" w:hAnsi="Arial" w:cs="Arial"/>
+        </w:rPr>
+        <w:t>jupyter notebook</w:t>
+      </w:r>
+      <w:r>
+        <w:rPr>
+          <w:rFonts w:ascii="Arial" w:hAnsi="Arial" w:cs="Arial"/>
+        </w:rPr>
+        <w:t>, necessary python library is loaded. After that, a database connection is established with jupyter notebook.</w:t>
+      </w:r>
+    </w:p>
+    <w:p>
+      <w:pPr>
+        <w:rPr>
+          <w:rFonts w:ascii="Arial" w:hAnsi="Arial" w:cs="Arial"/>
+        </w:rPr>
+      </w:pPr>
+    </w:p>
+    <w:p>
+      <w:pPr>
+        <w:rPr>
+          <w:rFonts w:ascii="Arial" w:hAnsi="Arial" w:cs="Arial"/>
+        </w:rPr>
+      </w:pPr>
+      <w:r>
+        <w:rPr>
+          <w:rFonts w:ascii="Arial" w:hAnsi="Arial" w:cs="Arial"/>
+          <w:u w:val="single"/>
+        </w:rPr>
+        <w:t>Exploratory Data Analysis EDA</w:t>
+      </w:r>
+      <w:r>
+        <w:rPr>
+          <w:rFonts w:ascii="Arial" w:hAnsi="Arial" w:cs="Arial"/>
+        </w:rPr>
+        <w:t>:</w:t>
+      </w:r>
+    </w:p>
+    <w:p>
+      <w:pPr>
+        <w:rPr>
+          <w:rFonts w:ascii="Arial" w:hAnsi="Arial" w:cs="Arial"/>
+          <w:u w:val="single"/>
+        </w:rPr>
+      </w:pPr>
+      <w:r>
+        <w:rPr>
+          <w:rFonts w:ascii="Arial" w:hAnsi="Arial" w:cs="Arial"/>
+        </w:rPr>
+        <w:t>The visualization for this database is given below:</w:t>
+      </w:r>
+    </w:p>
+    <w:p>
+      <w:pPr>
+        <w:rPr>
+          <w:rFonts w:ascii="Arial" w:hAnsi="Arial" w:cs="Arial"/>
+          <w:u w:val="single"/>
+        </w:rPr>
+      </w:pPr>
+      <w:r>
+        <w:rPr>
+          <w:rFonts w:ascii="Arial" w:hAnsi="Arial" w:cs="Arial"/>
+          <w:noProof/>
+        </w:rPr>
+        <w:drawing>
+          <wp:inline distT="0" distB="0" distL="0" distR="0" wp14:anchorId="6C212288" wp14:editId="7AEC4D02">
+            <wp:extent cx="4392408" cy="5788549"/>
+            <wp:effectExtent l="0" t="0" r="8255" b="3175"/>
+            <wp:docPr id="26" name="Picture 6">
+              <a:extLst xmlns:a="http://schemas.openxmlformats.org/drawingml/2006/main">
+                <a:ext uri="{FF2B5EF4-FFF2-40B4-BE49-F238E27FC236}">
+                  <a16:creationId xmlns:a16="http://schemas.microsoft.com/office/drawing/2014/main" id="{C019E63E-0A64-4965-AB5F-ACCAD236CF8C}"/>
+                </a:ext>
+              </a:extLst>
+            </wp:docPr>
+            <wp:cNvGraphicFramePr>
+              <a:graphicFrameLocks xmlns:a="http://schemas.openxmlformats.org/drawingml/2006/main" noChangeAspect="1"/>
+            </wp:cNvGraphicFramePr>
+            <a:graphic xmlns:a="http://schemas.openxmlformats.org/drawingml/2006/main">
+              <a:graphicData uri="http://schemas.openxmlformats.org/drawingml/2006/picture">
+                <pic:pic xmlns:pic="http://schemas.openxmlformats.org/drawingml/2006/picture">
+                  <pic:nvPicPr>
+                    <pic:cNvPr id="7" name="Picture 6">
+                      <a:extLst>
+                        <a:ext uri="{FF2B5EF4-FFF2-40B4-BE49-F238E27FC236}">
+                          <a16:creationId xmlns:a16="http://schemas.microsoft.com/office/drawing/2014/main" id="{C019E63E-0A64-4965-AB5F-ACCAD236CF8C}"/>
+                        </a:ext>
+                      </a:extLst>
+                    </pic:cNvPr>
+                    <pic:cNvPicPr>
+                      <a:picLocks noChangeAspect="1"/>
+                    </pic:cNvPicPr>
+                  </pic:nvPicPr>
+                  <pic:blipFill rotWithShape="1">
+                    <a:blip r:embed="rId16"/>
+                    <a:srcRect b="408"/>
+                    <a:stretch/>
+                  </pic:blipFill>
+                  <pic:spPr bwMode="auto">
+                    <a:xfrm>
+                      <a:off x="0" y="0"/>
+                      <a:ext cx="4397508" cy="5795270"/>
+                    </a:xfrm>
+                    <a:prstGeom prst="rect">
+                      <a:avLst/>
+                    </a:prstGeom>
+                    <a:ln>
+                      <a:noFill/>
+                    </a:ln>
+                    <a:extLst>
+                      <a:ext uri="{53640926-AAD7-44D8-BBD7-CCE9431645EC}">
+                        <a14:shadowObscured xmlns:a14="http://schemas.microsoft.com/office/drawing/2010/main"/>
+                      </a:ext>
+                    </a:extLst>
+                  </pic:spPr>
+                </pic:pic>
+              </a:graphicData>
+            </a:graphic>
+          </wp:inline>
+        </w:drawing>
+      </w:r>
+    </w:p>
+    <w:p>
+      <w:pPr>
+        <w:rPr>
+          <w:rFonts w:ascii="Arial" w:hAnsi="Arial" w:cs="Arial"/>
+          <w:u w:val="single"/>
+        </w:rPr>
+      </w:pPr>
+      <w:r>
+        <w:rPr>
+          <w:rFonts w:ascii="Arial" w:hAnsi="Arial" w:cs="Arial"/>
+          <w:u w:val="single"/>
+        </w:rPr>
+        <w:br w:type="page"/>
+      </w:r>
+    </w:p>
+    <w:p>
+      <w:pPr>
+        <w:rPr>
+          <w:rFonts w:ascii="Arial" w:hAnsi="Arial" w:cs="Arial"/>
+        </w:rPr>
+      </w:pPr>
+      <w:r>
+        <w:rPr>
+          <w:rFonts w:ascii="Arial" w:hAnsi="Arial" w:cs="Arial"/>
+          <w:noProof/>
+        </w:rPr>
+        <w:lastRenderedPageBreak/>
+        <w:drawing>
+          <wp:anchor distT="0" distB="0" distL="114300" distR="114300" simplePos="0" relativeHeight="251688960" behindDoc="0" locked="0" layoutInCell="1" allowOverlap="1" wp14:anchorId="3ED6F4B4" wp14:editId="174C6935">
+            <wp:simplePos x="0" y="0"/>
+            <wp:positionH relativeFrom="margin">
+              <wp:posOffset>2616200</wp:posOffset>
+            </wp:positionH>
+            <wp:positionV relativeFrom="paragraph">
+              <wp:posOffset>3359150</wp:posOffset>
+            </wp:positionV>
+            <wp:extent cx="3550285" cy="4260215"/>
+            <wp:effectExtent l="0" t="0" r="0" b="6985"/>
+            <wp:wrapThrough wrapText="bothSides">
+              <wp:wrapPolygon edited="0">
+                <wp:start x="0" y="0"/>
+                <wp:lineTo x="0" y="21539"/>
+                <wp:lineTo x="21442" y="21539"/>
+                <wp:lineTo x="21442" y="0"/>
+                <wp:lineTo x="0" y="0"/>
+              </wp:wrapPolygon>
+            </wp:wrapThrough>
+            <wp:docPr id="28" name="Picture 28"/>
+            <wp:cNvGraphicFramePr>
+              <a:graphicFrameLocks xmlns:a="http://schemas.openxmlformats.org/drawingml/2006/main" noChangeAspect="1"/>
+            </wp:cNvGraphicFramePr>
+            <a:graphic xmlns:a="http://schemas.openxmlformats.org/drawingml/2006/main">
+              <a:graphicData uri="http://schemas.openxmlformats.org/drawingml/2006/picture">
+                <pic:pic xmlns:pic="http://schemas.openxmlformats.org/drawingml/2006/picture">
+                  <pic:nvPicPr>
+                    <pic:cNvPr id="1" name=""/>
+                    <pic:cNvPicPr/>
+                  </pic:nvPicPr>
+                  <pic:blipFill>
+                    <a:blip r:embed="rId17">
+                      <a:extLst>
+                        <a:ext uri="{28A0092B-C50C-407E-A947-70E740481C1C}">
+                          <a14:useLocalDpi xmlns:a14="http://schemas.microsoft.com/office/drawing/2010/main" val="0"/>
+                        </a:ext>
+                      </a:extLst>
+                    </a:blip>
+                    <a:stretch>
+                      <a:fillRect/>
+                    </a:stretch>
+                  </pic:blipFill>
+                  <pic:spPr>
+                    <a:xfrm>
+                      <a:off x="0" y="0"/>
+                      <a:ext cx="3550285" cy="4260215"/>
+                    </a:xfrm>
+                    <a:prstGeom prst="rect">
+                      <a:avLst/>
+                    </a:prstGeom>
+                  </pic:spPr>
+                </pic:pic>
+              </a:graphicData>
+            </a:graphic>
+            <wp14:sizeRelH relativeFrom="page">
+              <wp14:pctWidth>0</wp14:pctWidth>
+            </wp14:sizeRelH>
+            <wp14:sizeRelV relativeFrom="page">
+              <wp14:pctHeight>0</wp14:pctHeight>
+            </wp14:sizeRelV>
+          </wp:anchor>
+        </w:drawing>
+      </w:r>
+      <w:r>
+        <w:rPr>
+          <w:rFonts w:ascii="Arial" w:hAnsi="Arial" w:cs="Arial"/>
+          <w:noProof/>
+          <w:u w:val="single"/>
+        </w:rPr>
+        <w:drawing>
+          <wp:anchor distT="0" distB="0" distL="114300" distR="114300" simplePos="0" relativeHeight="251686912" behindDoc="0" locked="0" layoutInCell="1" allowOverlap="1" wp14:anchorId="33E51A02" wp14:editId="2F4AD542">
+            <wp:simplePos x="0" y="0"/>
+            <wp:positionH relativeFrom="column">
+              <wp:posOffset>2635885</wp:posOffset>
+            </wp:positionH>
+            <wp:positionV relativeFrom="paragraph">
+              <wp:posOffset>393065</wp:posOffset>
+            </wp:positionV>
+            <wp:extent cx="3206115" cy="2375535"/>
+            <wp:effectExtent l="0" t="0" r="0" b="5715"/>
+            <wp:wrapThrough wrapText="bothSides">
+              <wp:wrapPolygon edited="0">
+                <wp:start x="0" y="0"/>
+                <wp:lineTo x="0" y="21479"/>
+                <wp:lineTo x="21433" y="21479"/>
+                <wp:lineTo x="21433" y="0"/>
+                <wp:lineTo x="0" y="0"/>
+              </wp:wrapPolygon>
+            </wp:wrapThrough>
+            <wp:docPr id="1" name="Picture 1"/>
+            <wp:cNvGraphicFramePr>
+              <a:graphicFrameLocks xmlns:a="http://schemas.openxmlformats.org/drawingml/2006/main" noChangeAspect="1"/>
+            </wp:cNvGraphicFramePr>
+            <a:graphic xmlns:a="http://schemas.openxmlformats.org/drawingml/2006/main">
+              <a:graphicData uri="http://schemas.openxmlformats.org/drawingml/2006/picture">
+                <pic:pic xmlns:pic="http://schemas.openxmlformats.org/drawingml/2006/picture">
+                  <pic:nvPicPr>
+                    <pic:cNvPr id="1" name=""/>
+                    <pic:cNvPicPr/>
+                  </pic:nvPicPr>
+                  <pic:blipFill>
+                    <a:blip r:embed="rId18">
+                      <a:extLst>
+                        <a:ext uri="{28A0092B-C50C-407E-A947-70E740481C1C}">
+                          <a14:useLocalDpi xmlns:a14="http://schemas.microsoft.com/office/drawing/2010/main" val="0"/>
+                        </a:ext>
+                      </a:extLst>
+                    </a:blip>
+                    <a:stretch>
+                      <a:fillRect/>
+                    </a:stretch>
+                  </pic:blipFill>
+                  <pic:spPr>
+                    <a:xfrm>
+                      <a:off x="0" y="0"/>
+                      <a:ext cx="3206115" cy="2375535"/>
+                    </a:xfrm>
+                    <a:prstGeom prst="rect">
+                      <a:avLst/>
+                    </a:prstGeom>
+                  </pic:spPr>
+                </pic:pic>
+              </a:graphicData>
+            </a:graphic>
+            <wp14:sizeRelH relativeFrom="page">
+              <wp14:pctWidth>0</wp14:pctWidth>
+            </wp14:sizeRelH>
+            <wp14:sizeRelV relativeFrom="page">
+              <wp14:pctHeight>0</wp14:pctHeight>
+            </wp14:sizeRelV>
+          </wp:anchor>
+        </w:drawing>
+      </w:r>
+      <w:r>
+        <w:rPr>
+          <w:rFonts w:ascii="Arial" w:hAnsi="Arial" w:cs="Arial"/>
+          <w:u w:val="single"/>
+        </w:rPr>
+        <w:t>No of Nodes</w:t>
+      </w:r>
+      <w:r>
+        <w:rPr>
+          <w:rFonts w:ascii="Arial" w:hAnsi="Arial" w:cs="Arial"/>
+        </w:rPr>
+        <w:t>:</w:t>
+      </w:r>
+    </w:p>
+    <w:tbl>
+      <w:tblPr>
+        <w:tblW w:w="3368" w:type="dxa"/>
+        <w:tblLook w:val="04A0" w:firstRow="1" w:lastRow="0" w:firstColumn="1" w:lastColumn="0" w:noHBand="0" w:noVBand="1"/>
+      </w:tblPr>
+      <w:tblGrid>
+        <w:gridCol w:w="2636"/>
+        <w:gridCol w:w="960"/>
+      </w:tblGrid>
+      <w:tr>
+        <w:trPr>
+          <w:trHeight w:val="330"/>
+        </w:trPr>
+        <w:tc>
+          <w:tcPr>
+            <w:tcW w:w="2408" w:type="dxa"/>
+            <w:tcBorders>
+              <w:top w:val="nil"/>
+              <w:left w:val="nil"/>
+              <w:bottom w:val="nil"/>
+              <w:right w:val="nil"/>
+            </w:tcBorders>
+            <w:shd w:val="clear" w:color="auto" w:fill="auto"/>
+            <w:vAlign w:val="center"/>
+          </w:tcPr>
+          <w:tbl>
+            <w:tblPr>
+              <w:tblW w:w="2060" w:type="dxa"/>
+              <w:tblLook w:val="04A0" w:firstRow="1" w:lastRow="0" w:firstColumn="1" w:lastColumn="0" w:noHBand="0" w:noVBand="1"/>
+            </w:tblPr>
+            <w:tblGrid>
+              <w:gridCol w:w="1232"/>
+              <w:gridCol w:w="960"/>
+            </w:tblGrid>
+            <w:tr>
+              <w:trPr>
+                <w:trHeight w:val="330"/>
+              </w:trPr>
+              <w:tc>
+                <w:tcPr>
+                  <w:tcW w:w="1100" w:type="dxa"/>
+                  <w:tcBorders>
+                    <w:top w:val="nil"/>
+                    <w:left w:val="nil"/>
+                    <w:bottom w:val="nil"/>
+                    <w:right w:val="nil"/>
+                  </w:tcBorders>
+                  <w:shd w:val="clear" w:color="auto" w:fill="auto"/>
+                  <w:vAlign w:val="center"/>
+                  <w:hideMark/>
+                </w:tcPr>
+                <w:p>
+                  <w:pPr>
+                    <w:spacing w:after="0" w:line="240" w:lineRule="auto"/>
+                    <w:jc w:val="center"/>
+                    <w:rPr>
+                      <w:rFonts w:ascii="Arial" w:eastAsia="Times New Roman" w:hAnsi="Arial" w:cs="Arial"/>
+                      <w:b/>
+                      <w:bCs/>
+                      <w:color w:val="000000"/>
+                      <w:u w:val="single"/>
+                    </w:rPr>
+                  </w:pPr>
+                  <w:r>
+                    <w:rPr>
+                      <w:rFonts w:ascii="Arial" w:eastAsia="Times New Roman" w:hAnsi="Arial" w:cs="Arial"/>
+                      <w:b/>
+                      <w:bCs/>
+                      <w:color w:val="000000"/>
+                      <w:u w:val="single"/>
+                    </w:rPr>
+                    <w:t>Label</w:t>
+                  </w:r>
+                </w:p>
+              </w:tc>
+              <w:tc>
+                <w:tcPr>
+                  <w:tcW w:w="960" w:type="dxa"/>
+                  <w:tcBorders>
+                    <w:top w:val="nil"/>
+                    <w:left w:val="nil"/>
+                    <w:bottom w:val="nil"/>
+                    <w:right w:val="nil"/>
+                  </w:tcBorders>
+                  <w:shd w:val="clear" w:color="auto" w:fill="auto"/>
+                  <w:noWrap/>
+                  <w:vAlign w:val="bottom"/>
+                  <w:hideMark/>
+                </w:tcPr>
+                <w:p>
+                  <w:pPr>
+                    <w:spacing w:after="0" w:line="240" w:lineRule="auto"/>
+                    <w:jc w:val="center"/>
+                    <w:rPr>
+                      <w:rFonts w:ascii="Arial" w:eastAsia="Times New Roman" w:hAnsi="Arial" w:cs="Arial"/>
+                      <w:b/>
+                      <w:bCs/>
+                      <w:color w:val="000000"/>
+                      <w:u w:val="single"/>
+                    </w:rPr>
+                  </w:pPr>
+                  <w:r>
+                    <w:rPr>
+                      <w:rFonts w:ascii="Arial" w:eastAsia="Times New Roman" w:hAnsi="Arial" w:cs="Arial"/>
+                      <w:b/>
+                      <w:bCs/>
+                      <w:color w:val="000000"/>
+                      <w:u w:val="single"/>
+                    </w:rPr>
+                    <w:t>Nodes</w:t>
+                  </w:r>
+                </w:p>
+              </w:tc>
+            </w:tr>
+            <w:tr>
+              <w:trPr>
+                <w:trHeight w:val="330"/>
+              </w:trPr>
+              <w:tc>
+                <w:tcPr>
+                  <w:tcW w:w="1100" w:type="dxa"/>
+                  <w:tcBorders>
+                    <w:top w:val="nil"/>
+                    <w:left w:val="nil"/>
+                    <w:bottom w:val="nil"/>
+                    <w:right w:val="nil"/>
+                  </w:tcBorders>
+                  <w:shd w:val="clear" w:color="auto" w:fill="auto"/>
+                  <w:vAlign w:val="center"/>
+                  <w:hideMark/>
+                </w:tcPr>
+                <w:p>
+                  <w:pPr>
+                    <w:spacing w:after="0" w:line="240" w:lineRule="auto"/>
+                    <w:jc w:val="right"/>
+                    <w:rPr>
+                      <w:rFonts w:ascii="Arial" w:eastAsia="Times New Roman" w:hAnsi="Arial" w:cs="Arial"/>
+                      <w:color w:val="000000"/>
+                    </w:rPr>
+                  </w:pPr>
+                  <w:r>
+                    <w:rPr>
+                      <w:rFonts w:ascii="Arial" w:eastAsia="Times New Roman" w:hAnsi="Arial" w:cs="Arial"/>
+                      <w:color w:val="000000"/>
+                    </w:rPr>
+                    <w:t>Object</w:t>
+                  </w:r>
+                </w:p>
+              </w:tc>
+              <w:tc>
+                <w:tcPr>
+                  <w:tcW w:w="960" w:type="dxa"/>
+                  <w:tcBorders>
+                    <w:top w:val="nil"/>
+                    <w:left w:val="nil"/>
+                    <w:bottom w:val="nil"/>
+                    <w:right w:val="nil"/>
+                  </w:tcBorders>
+                  <w:shd w:val="clear" w:color="auto" w:fill="auto"/>
+                  <w:vAlign w:val="center"/>
+                  <w:hideMark/>
+                </w:tcPr>
+                <w:p>
+                  <w:pPr>
+                    <w:spacing w:after="0" w:line="240" w:lineRule="auto"/>
+                    <w:jc w:val="right"/>
+                    <w:rPr>
+                      <w:rFonts w:ascii="Arial" w:eastAsia="Times New Roman" w:hAnsi="Arial" w:cs="Arial"/>
+                      <w:color w:val="000000"/>
+                    </w:rPr>
+                  </w:pPr>
+                  <w:r>
+                    <w:rPr>
+                      <w:rFonts w:ascii="Arial" w:eastAsia="Times New Roman" w:hAnsi="Arial" w:cs="Arial"/>
+                      <w:color w:val="000000"/>
+                    </w:rPr>
+                    <w:t>7</w:t>
+                  </w:r>
+                </w:p>
+              </w:tc>
+            </w:tr>
+            <w:tr>
+              <w:trPr>
+                <w:trHeight w:val="330"/>
+              </w:trPr>
+              <w:tc>
+                <w:tcPr>
+                  <w:tcW w:w="1100" w:type="dxa"/>
+                  <w:tcBorders>
+                    <w:top w:val="nil"/>
+                    <w:left w:val="nil"/>
+                    <w:bottom w:val="nil"/>
+                    <w:right w:val="nil"/>
+                  </w:tcBorders>
+                  <w:shd w:val="clear" w:color="auto" w:fill="auto"/>
+                  <w:vAlign w:val="center"/>
+                  <w:hideMark/>
+                </w:tcPr>
+                <w:p>
+                  <w:pPr>
+                    <w:spacing w:after="0" w:line="240" w:lineRule="auto"/>
+                    <w:jc w:val="right"/>
+                    <w:rPr>
+                      <w:rFonts w:ascii="Arial" w:eastAsia="Times New Roman" w:hAnsi="Arial" w:cs="Arial"/>
+                      <w:color w:val="000000"/>
+                    </w:rPr>
+                  </w:pPr>
+                  <w:r>
+                    <w:rPr>
+                      <w:rFonts w:ascii="Arial" w:eastAsia="Times New Roman" w:hAnsi="Arial" w:cs="Arial"/>
+                      <w:color w:val="000000"/>
+                    </w:rPr>
+                    <w:t>Area</w:t>
+                  </w:r>
+                </w:p>
+              </w:tc>
+              <w:tc>
+                <w:tcPr>
+                  <w:tcW w:w="960" w:type="dxa"/>
+                  <w:tcBorders>
+                    <w:top w:val="nil"/>
+                    <w:left w:val="nil"/>
+                    <w:bottom w:val="nil"/>
+                    <w:right w:val="nil"/>
+                  </w:tcBorders>
+                  <w:shd w:val="clear" w:color="auto" w:fill="auto"/>
+                  <w:vAlign w:val="center"/>
+                  <w:hideMark/>
+                </w:tcPr>
+                <w:p>
+                  <w:pPr>
+                    <w:spacing w:after="0" w:line="240" w:lineRule="auto"/>
+                    <w:jc w:val="right"/>
+                    <w:rPr>
+                      <w:rFonts w:ascii="Arial" w:eastAsia="Times New Roman" w:hAnsi="Arial" w:cs="Arial"/>
+                      <w:color w:val="000000"/>
+                    </w:rPr>
+                  </w:pPr>
+                  <w:r>
+                    <w:rPr>
+                      <w:rFonts w:ascii="Arial" w:eastAsia="Times New Roman" w:hAnsi="Arial" w:cs="Arial"/>
+                      <w:color w:val="000000"/>
+                    </w:rPr>
+                    <w:t>93</w:t>
+                  </w:r>
+                </w:p>
+              </w:tc>
+            </w:tr>
+            <w:tr>
+              <w:trPr>
+                <w:trHeight w:val="330"/>
+              </w:trPr>
+              <w:tc>
+                <w:tcPr>
+                  <w:tcW w:w="1100" w:type="dxa"/>
+                  <w:tcBorders>
+                    <w:top w:val="nil"/>
+                    <w:left w:val="nil"/>
+                    <w:bottom w:val="nil"/>
+                    <w:right w:val="nil"/>
+                  </w:tcBorders>
+                  <w:shd w:val="clear" w:color="auto" w:fill="auto"/>
+                  <w:vAlign w:val="center"/>
+                  <w:hideMark/>
+                </w:tcPr>
+                <w:p>
+                  <w:pPr>
+                    <w:spacing w:after="0" w:line="240" w:lineRule="auto"/>
+                    <w:jc w:val="right"/>
+                    <w:rPr>
+                      <w:rFonts w:ascii="Arial" w:eastAsia="Times New Roman" w:hAnsi="Arial" w:cs="Arial"/>
+                      <w:color w:val="000000"/>
+                    </w:rPr>
+                  </w:pPr>
+                  <w:r>
+                    <w:rPr>
+                      <w:rFonts w:ascii="Arial" w:eastAsia="Times New Roman" w:hAnsi="Arial" w:cs="Arial"/>
+                      <w:color w:val="000000"/>
+                    </w:rPr>
+                    <w:t>Phone</w:t>
+                  </w:r>
+                </w:p>
+              </w:tc>
+              <w:tc>
+                <w:tcPr>
+                  <w:tcW w:w="960" w:type="dxa"/>
+                  <w:tcBorders>
+                    <w:top w:val="nil"/>
+                    <w:left w:val="nil"/>
+                    <w:bottom w:val="nil"/>
+                    <w:right w:val="nil"/>
+                  </w:tcBorders>
+                  <w:shd w:val="clear" w:color="auto" w:fill="auto"/>
+                  <w:vAlign w:val="center"/>
+                  <w:hideMark/>
+                </w:tcPr>
+                <w:p>
+                  <w:pPr>
+                    <w:spacing w:after="0" w:line="240" w:lineRule="auto"/>
+                    <w:jc w:val="right"/>
+                    <w:rPr>
+                      <w:rFonts w:ascii="Arial" w:eastAsia="Times New Roman" w:hAnsi="Arial" w:cs="Arial"/>
+                      <w:color w:val="000000"/>
+                    </w:rPr>
+                  </w:pPr>
+                  <w:r>
+                    <w:rPr>
+                      <w:rFonts w:ascii="Arial" w:eastAsia="Times New Roman" w:hAnsi="Arial" w:cs="Arial"/>
+                      <w:color w:val="000000"/>
+                    </w:rPr>
+                    <w:t>328</w:t>
+                  </w:r>
+                </w:p>
+              </w:tc>
+            </w:tr>
+            <w:tr>
+              <w:trPr>
+                <w:trHeight w:val="330"/>
+              </w:trPr>
+              <w:tc>
+                <w:tcPr>
+                  <w:tcW w:w="1100" w:type="dxa"/>
+                  <w:tcBorders>
+                    <w:top w:val="nil"/>
+                    <w:left w:val="nil"/>
+                    <w:bottom w:val="nil"/>
+                    <w:right w:val="nil"/>
+                  </w:tcBorders>
+                  <w:shd w:val="clear" w:color="auto" w:fill="auto"/>
+                  <w:vAlign w:val="center"/>
+                  <w:hideMark/>
+                </w:tcPr>
+                <w:p>
+                  <w:pPr>
+                    <w:spacing w:after="0" w:line="240" w:lineRule="auto"/>
+                    <w:jc w:val="right"/>
+                    <w:rPr>
+                      <w:rFonts w:ascii="Arial" w:eastAsia="Times New Roman" w:hAnsi="Arial" w:cs="Arial"/>
+                      <w:color w:val="000000"/>
+                    </w:rPr>
+                  </w:pPr>
+                  <w:r>
+                    <w:rPr>
+                      <w:rFonts w:ascii="Arial" w:eastAsia="Times New Roman" w:hAnsi="Arial" w:cs="Arial"/>
+                      <w:color w:val="000000"/>
+                    </w:rPr>
+                    <w:t>Email</w:t>
+                  </w:r>
+                </w:p>
+              </w:tc>
+              <w:tc>
+                <w:tcPr>
+                  <w:tcW w:w="960" w:type="dxa"/>
+                  <w:tcBorders>
+                    <w:top w:val="nil"/>
+                    <w:left w:val="nil"/>
+                    <w:bottom w:val="nil"/>
+                    <w:right w:val="nil"/>
+                  </w:tcBorders>
+                  <w:shd w:val="clear" w:color="auto" w:fill="auto"/>
+                  <w:vAlign w:val="center"/>
+                  <w:hideMark/>
+                </w:tcPr>
+                <w:p>
+                  <w:pPr>
+                    <w:spacing w:after="0" w:line="240" w:lineRule="auto"/>
+                    <w:jc w:val="right"/>
+                    <w:rPr>
+                      <w:rFonts w:ascii="Arial" w:eastAsia="Times New Roman" w:hAnsi="Arial" w:cs="Arial"/>
+                      <w:color w:val="000000"/>
+                    </w:rPr>
+                  </w:pPr>
+                  <w:r>
+                    <w:rPr>
+                      <w:rFonts w:ascii="Arial" w:eastAsia="Times New Roman" w:hAnsi="Arial" w:cs="Arial"/>
+                      <w:color w:val="000000"/>
+                    </w:rPr>
+                    <w:t>328</w:t>
+                  </w:r>
+                </w:p>
+              </w:tc>
+            </w:tr>
+            <w:tr>
+              <w:trPr>
+                <w:trHeight w:val="330"/>
+              </w:trPr>
+              <w:tc>
+                <w:tcPr>
+                  <w:tcW w:w="1100" w:type="dxa"/>
+                  <w:tcBorders>
+                    <w:top w:val="nil"/>
+                    <w:left w:val="nil"/>
+                    <w:bottom w:val="nil"/>
+                    <w:right w:val="nil"/>
+                  </w:tcBorders>
+                  <w:shd w:val="clear" w:color="auto" w:fill="auto"/>
+                  <w:vAlign w:val="center"/>
+                  <w:hideMark/>
+                </w:tcPr>
+                <w:p>
+                  <w:pPr>
+                    <w:spacing w:after="0" w:line="240" w:lineRule="auto"/>
+                    <w:jc w:val="right"/>
+                    <w:rPr>
+                      <w:rFonts w:ascii="Arial" w:eastAsia="Times New Roman" w:hAnsi="Arial" w:cs="Arial"/>
+                      <w:color w:val="000000"/>
+                    </w:rPr>
+                  </w:pPr>
+                  <w:r>
+                    <w:rPr>
+                      <w:rFonts w:ascii="Arial" w:eastAsia="Times New Roman" w:hAnsi="Arial" w:cs="Arial"/>
+                      <w:color w:val="000000"/>
+                    </w:rPr>
+                    <w:t>Person</w:t>
+                  </w:r>
+                </w:p>
+              </w:tc>
+              <w:tc>
+                <w:tcPr>
+                  <w:tcW w:w="960" w:type="dxa"/>
+                  <w:tcBorders>
+                    <w:top w:val="nil"/>
+                    <w:left w:val="nil"/>
+                    <w:bottom w:val="nil"/>
+                    <w:right w:val="nil"/>
+                  </w:tcBorders>
+                  <w:shd w:val="clear" w:color="auto" w:fill="auto"/>
+                  <w:vAlign w:val="center"/>
+                  <w:hideMark/>
+                </w:tcPr>
+                <w:p>
+                  <w:pPr>
+                    <w:spacing w:after="0" w:line="240" w:lineRule="auto"/>
+                    <w:jc w:val="right"/>
+                    <w:rPr>
+                      <w:rFonts w:ascii="Arial" w:eastAsia="Times New Roman" w:hAnsi="Arial" w:cs="Arial"/>
+                      <w:color w:val="000000"/>
+                    </w:rPr>
+                  </w:pPr>
+                  <w:r>
+                    <w:rPr>
+                      <w:rFonts w:ascii="Arial" w:eastAsia="Times New Roman" w:hAnsi="Arial" w:cs="Arial"/>
+                      <w:color w:val="000000"/>
+                    </w:rPr>
+                    <w:t>369</w:t>
+                  </w:r>
+                </w:p>
+              </w:tc>
+            </w:tr>
+            <w:tr>
+              <w:trPr>
+                <w:trHeight w:val="465"/>
+              </w:trPr>
+              <w:tc>
+                <w:tcPr>
+                  <w:tcW w:w="1100" w:type="dxa"/>
+                  <w:tcBorders>
+                    <w:top w:val="nil"/>
+                    <w:left w:val="nil"/>
+                    <w:bottom w:val="nil"/>
+                    <w:right w:val="nil"/>
+                  </w:tcBorders>
+                  <w:shd w:val="clear" w:color="auto" w:fill="auto"/>
+                  <w:vAlign w:val="center"/>
+                  <w:hideMark/>
+                </w:tcPr>
+                <w:p>
+                  <w:pPr>
+                    <w:spacing w:after="0" w:line="240" w:lineRule="auto"/>
+                    <w:jc w:val="right"/>
+                    <w:rPr>
+                      <w:rFonts w:ascii="Arial" w:eastAsia="Times New Roman" w:hAnsi="Arial" w:cs="Arial"/>
+                      <w:color w:val="000000"/>
+                    </w:rPr>
+                  </w:pPr>
+                  <w:proofErr w:type="spellStart"/>
+                  <w:r>
+                    <w:rPr>
+                      <w:rFonts w:ascii="Arial" w:eastAsia="Times New Roman" w:hAnsi="Arial" w:cs="Arial"/>
+                      <w:color w:val="000000"/>
+                    </w:rPr>
+                    <w:t>PhoneCall</w:t>
+                  </w:r>
+                  <w:proofErr w:type="spellEnd"/>
+                </w:p>
+              </w:tc>
+              <w:tc>
+                <w:tcPr>
+                  <w:tcW w:w="960" w:type="dxa"/>
+                  <w:tcBorders>
+                    <w:top w:val="nil"/>
+                    <w:left w:val="nil"/>
+                    <w:bottom w:val="nil"/>
+                    <w:right w:val="nil"/>
+                  </w:tcBorders>
+                  <w:shd w:val="clear" w:color="auto" w:fill="auto"/>
+                  <w:vAlign w:val="center"/>
+                  <w:hideMark/>
+                </w:tcPr>
+                <w:p>
+                  <w:pPr>
+                    <w:spacing w:after="0" w:line="240" w:lineRule="auto"/>
+                    <w:jc w:val="right"/>
+                    <w:rPr>
+                      <w:rFonts w:ascii="Arial" w:eastAsia="Times New Roman" w:hAnsi="Arial" w:cs="Arial"/>
+                      <w:color w:val="000000"/>
+                    </w:rPr>
+                  </w:pPr>
+                  <w:r>
+                    <w:rPr>
+                      <w:rFonts w:ascii="Arial" w:eastAsia="Times New Roman" w:hAnsi="Arial" w:cs="Arial"/>
+                      <w:color w:val="000000"/>
+                    </w:rPr>
+                    <w:t>534</w:t>
+                  </w:r>
+                </w:p>
+              </w:tc>
+            </w:tr>
+            <w:tr>
+              <w:trPr>
+                <w:trHeight w:val="330"/>
+              </w:trPr>
+              <w:tc>
+                <w:tcPr>
+                  <w:tcW w:w="1100" w:type="dxa"/>
+                  <w:tcBorders>
+                    <w:top w:val="nil"/>
+                    <w:left w:val="nil"/>
+                    <w:bottom w:val="nil"/>
+                    <w:right w:val="nil"/>
+                  </w:tcBorders>
+                  <w:shd w:val="clear" w:color="auto" w:fill="auto"/>
+                  <w:vAlign w:val="center"/>
+                  <w:hideMark/>
+                </w:tcPr>
+                <w:p>
+                  <w:pPr>
+                    <w:spacing w:after="0" w:line="240" w:lineRule="auto"/>
+                    <w:jc w:val="right"/>
+                    <w:rPr>
+                      <w:rFonts w:ascii="Arial" w:eastAsia="Times New Roman" w:hAnsi="Arial" w:cs="Arial"/>
+                      <w:color w:val="000000"/>
+                    </w:rPr>
+                  </w:pPr>
+                  <w:r>
+                    <w:rPr>
+                      <w:rFonts w:ascii="Arial" w:eastAsia="Times New Roman" w:hAnsi="Arial" w:cs="Arial"/>
+                      <w:color w:val="000000"/>
+                    </w:rPr>
+                    <w:t>Officer</w:t>
+                  </w:r>
+                </w:p>
+              </w:tc>
+              <w:tc>
+                <w:tcPr>
+                  <w:tcW w:w="960" w:type="dxa"/>
+                  <w:tcBorders>
+                    <w:top w:val="nil"/>
+                    <w:left w:val="nil"/>
+                    <w:bottom w:val="nil"/>
+                    <w:right w:val="nil"/>
+                  </w:tcBorders>
+                  <w:shd w:val="clear" w:color="auto" w:fill="auto"/>
+                  <w:vAlign w:val="center"/>
+                  <w:hideMark/>
+                </w:tcPr>
+                <w:p>
+                  <w:pPr>
+                    <w:spacing w:after="0" w:line="240" w:lineRule="auto"/>
+                    <w:jc w:val="right"/>
+                    <w:rPr>
+                      <w:rFonts w:ascii="Arial" w:eastAsia="Times New Roman" w:hAnsi="Arial" w:cs="Arial"/>
+                      <w:color w:val="000000"/>
+                    </w:rPr>
+                  </w:pPr>
+                  <w:r>
+                    <w:rPr>
+                      <w:rFonts w:ascii="Arial" w:eastAsia="Times New Roman" w:hAnsi="Arial" w:cs="Arial"/>
+                      <w:color w:val="000000"/>
+                    </w:rPr>
+                    <w:t>1000</w:t>
+                  </w:r>
+                </w:p>
+              </w:tc>
+            </w:tr>
+            <w:tr>
+              <w:trPr>
+                <w:trHeight w:val="330"/>
+              </w:trPr>
+              <w:tc>
+                <w:tcPr>
+                  <w:tcW w:w="1100" w:type="dxa"/>
+                  <w:tcBorders>
+                    <w:top w:val="nil"/>
+                    <w:left w:val="nil"/>
+                    <w:bottom w:val="nil"/>
+                    <w:right w:val="nil"/>
+                  </w:tcBorders>
+                  <w:shd w:val="clear" w:color="auto" w:fill="auto"/>
+                  <w:vAlign w:val="center"/>
+                  <w:hideMark/>
+                </w:tcPr>
+                <w:p>
+                  <w:pPr>
+                    <w:spacing w:after="0" w:line="240" w:lineRule="auto"/>
+                    <w:jc w:val="right"/>
+                    <w:rPr>
+                      <w:rFonts w:ascii="Arial" w:eastAsia="Times New Roman" w:hAnsi="Arial" w:cs="Arial"/>
+                      <w:color w:val="000000"/>
+                    </w:rPr>
+                  </w:pPr>
+                  <w:r>
+                    <w:rPr>
+                      <w:rFonts w:ascii="Arial" w:eastAsia="Times New Roman" w:hAnsi="Arial" w:cs="Arial"/>
+                      <w:color w:val="000000"/>
+                    </w:rPr>
+                    <w:t>Vehicle</w:t>
+                  </w:r>
+                </w:p>
+              </w:tc>
+              <w:tc>
+                <w:tcPr>
+                  <w:tcW w:w="960" w:type="dxa"/>
+                  <w:tcBorders>
+                    <w:top w:val="nil"/>
+                    <w:left w:val="nil"/>
+                    <w:bottom w:val="nil"/>
+                    <w:right w:val="nil"/>
+                  </w:tcBorders>
+                  <w:shd w:val="clear" w:color="auto" w:fill="auto"/>
+                  <w:vAlign w:val="center"/>
+                  <w:hideMark/>
+                </w:tcPr>
+                <w:p>
+                  <w:pPr>
+                    <w:spacing w:after="0" w:line="240" w:lineRule="auto"/>
+                    <w:jc w:val="right"/>
+                    <w:rPr>
+                      <w:rFonts w:ascii="Arial" w:eastAsia="Times New Roman" w:hAnsi="Arial" w:cs="Arial"/>
+                      <w:color w:val="000000"/>
+                    </w:rPr>
+                  </w:pPr>
+                  <w:r>
+                    <w:rPr>
+                      <w:rFonts w:ascii="Arial" w:eastAsia="Times New Roman" w:hAnsi="Arial" w:cs="Arial"/>
+                      <w:color w:val="000000"/>
+                    </w:rPr>
+                    <w:t>1000</w:t>
+                  </w:r>
+                </w:p>
+              </w:tc>
+            </w:tr>
+            <w:tr>
+              <w:trPr>
+                <w:trHeight w:val="405"/>
+              </w:trPr>
+              <w:tc>
+                <w:tcPr>
+                  <w:tcW w:w="1100" w:type="dxa"/>
+                  <w:tcBorders>
+                    <w:top w:val="nil"/>
+                    <w:left w:val="nil"/>
+                    <w:bottom w:val="nil"/>
+                    <w:right w:val="nil"/>
+                  </w:tcBorders>
+                  <w:shd w:val="clear" w:color="auto" w:fill="auto"/>
+                  <w:vAlign w:val="center"/>
+                  <w:hideMark/>
+                </w:tcPr>
+                <w:p>
+                  <w:pPr>
+                    <w:spacing w:after="0" w:line="240" w:lineRule="auto"/>
+                    <w:jc w:val="right"/>
+                    <w:rPr>
+                      <w:rFonts w:ascii="Arial" w:eastAsia="Times New Roman" w:hAnsi="Arial" w:cs="Arial"/>
+                      <w:color w:val="000000"/>
+                    </w:rPr>
+                  </w:pPr>
+                  <w:proofErr w:type="spellStart"/>
+                  <w:r>
+                    <w:rPr>
+                      <w:rFonts w:ascii="Arial" w:eastAsia="Times New Roman" w:hAnsi="Arial" w:cs="Arial"/>
+                      <w:color w:val="000000"/>
+                    </w:rPr>
+                    <w:t>PostCode</w:t>
+                  </w:r>
+                  <w:proofErr w:type="spellEnd"/>
+                </w:p>
+              </w:tc>
+              <w:tc>
+                <w:tcPr>
+                  <w:tcW w:w="960" w:type="dxa"/>
+                  <w:tcBorders>
+                    <w:top w:val="nil"/>
+                    <w:left w:val="nil"/>
+                    <w:bottom w:val="nil"/>
+                    <w:right w:val="nil"/>
+                  </w:tcBorders>
+                  <w:shd w:val="clear" w:color="auto" w:fill="auto"/>
+                  <w:vAlign w:val="center"/>
+                  <w:hideMark/>
+                </w:tcPr>
+                <w:p>
+                  <w:pPr>
+                    <w:spacing w:after="0" w:line="240" w:lineRule="auto"/>
+                    <w:jc w:val="right"/>
+                    <w:rPr>
+                      <w:rFonts w:ascii="Arial" w:eastAsia="Times New Roman" w:hAnsi="Arial" w:cs="Arial"/>
+                      <w:color w:val="000000"/>
+                    </w:rPr>
+                  </w:pPr>
+                  <w:r>
+                    <w:rPr>
+                      <w:rFonts w:ascii="Arial" w:eastAsia="Times New Roman" w:hAnsi="Arial" w:cs="Arial"/>
+                      <w:color w:val="000000"/>
+                    </w:rPr>
+                    <w:t>14196</w:t>
+                  </w:r>
+                </w:p>
+              </w:tc>
+            </w:tr>
+            <w:tr>
+              <w:trPr>
+                <w:trHeight w:val="330"/>
+              </w:trPr>
+              <w:tc>
+                <w:tcPr>
+                  <w:tcW w:w="1100" w:type="dxa"/>
+                  <w:tcBorders>
+                    <w:top w:val="nil"/>
+                    <w:left w:val="nil"/>
+                    <w:bottom w:val="nil"/>
+                    <w:right w:val="nil"/>
+                  </w:tcBorders>
+                  <w:shd w:val="clear" w:color="auto" w:fill="auto"/>
+                  <w:vAlign w:val="center"/>
+                  <w:hideMark/>
+                </w:tcPr>
+                <w:p>
+                  <w:pPr>
+                    <w:spacing w:after="0" w:line="240" w:lineRule="auto"/>
+                    <w:jc w:val="right"/>
+                    <w:rPr>
+                      <w:rFonts w:ascii="Arial" w:eastAsia="Times New Roman" w:hAnsi="Arial" w:cs="Arial"/>
+                      <w:color w:val="000000"/>
+                    </w:rPr>
+                  </w:pPr>
+                  <w:r>
+                    <w:rPr>
+                      <w:rFonts w:ascii="Arial" w:eastAsia="Times New Roman" w:hAnsi="Arial" w:cs="Arial"/>
+                      <w:color w:val="000000"/>
+                    </w:rPr>
+                    <w:t>Location</w:t>
+                  </w:r>
+                </w:p>
+              </w:tc>
+              <w:tc>
+                <w:tcPr>
+                  <w:tcW w:w="960" w:type="dxa"/>
+                  <w:tcBorders>
+                    <w:top w:val="nil"/>
+                    <w:left w:val="nil"/>
+                    <w:bottom w:val="nil"/>
+                    <w:right w:val="nil"/>
+                  </w:tcBorders>
+                  <w:shd w:val="clear" w:color="auto" w:fill="auto"/>
+                  <w:vAlign w:val="center"/>
+                  <w:hideMark/>
+                </w:tcPr>
+                <w:p>
+                  <w:pPr>
+                    <w:spacing w:after="0" w:line="240" w:lineRule="auto"/>
+                    <w:jc w:val="right"/>
+                    <w:rPr>
+                      <w:rFonts w:ascii="Arial" w:eastAsia="Times New Roman" w:hAnsi="Arial" w:cs="Arial"/>
+                      <w:color w:val="000000"/>
+                    </w:rPr>
+                  </w:pPr>
+                  <w:r>
+                    <w:rPr>
+                      <w:rFonts w:ascii="Arial" w:eastAsia="Times New Roman" w:hAnsi="Arial" w:cs="Arial"/>
+                      <w:color w:val="000000"/>
+                    </w:rPr>
+                    <w:t>14904</w:t>
+                  </w:r>
+                </w:p>
+              </w:tc>
+            </w:tr>
+            <w:tr>
+              <w:trPr>
+                <w:trHeight w:val="330"/>
+              </w:trPr>
+              <w:tc>
+                <w:tcPr>
+                  <w:tcW w:w="1100" w:type="dxa"/>
+                  <w:tcBorders>
+                    <w:top w:val="nil"/>
+                    <w:left w:val="nil"/>
+                    <w:bottom w:val="nil"/>
+                    <w:right w:val="nil"/>
+                  </w:tcBorders>
+                  <w:shd w:val="clear" w:color="auto" w:fill="auto"/>
+                  <w:vAlign w:val="center"/>
+                  <w:hideMark/>
+                </w:tcPr>
+                <w:p>
+                  <w:pPr>
+                    <w:spacing w:after="0" w:line="240" w:lineRule="auto"/>
+                    <w:jc w:val="right"/>
+                    <w:rPr>
+                      <w:rFonts w:ascii="Arial" w:eastAsia="Times New Roman" w:hAnsi="Arial" w:cs="Arial"/>
+                      <w:color w:val="000000"/>
+                    </w:rPr>
+                  </w:pPr>
+                  <w:r>
+                    <w:rPr>
+                      <w:rFonts w:ascii="Arial" w:eastAsia="Times New Roman" w:hAnsi="Arial" w:cs="Arial"/>
+                      <w:color w:val="000000"/>
+                    </w:rPr>
+                    <w:t>Crime</w:t>
+                  </w:r>
+                </w:p>
+              </w:tc>
+              <w:tc>
+                <w:tcPr>
+                  <w:tcW w:w="960" w:type="dxa"/>
+                  <w:tcBorders>
+                    <w:top w:val="nil"/>
+                    <w:left w:val="nil"/>
+                    <w:bottom w:val="nil"/>
+                    <w:right w:val="nil"/>
+                  </w:tcBorders>
+                  <w:shd w:val="clear" w:color="auto" w:fill="auto"/>
+                  <w:vAlign w:val="center"/>
+                  <w:hideMark/>
+                </w:tcPr>
+                <w:p>
+                  <w:pPr>
+                    <w:spacing w:after="0" w:line="240" w:lineRule="auto"/>
+                    <w:jc w:val="right"/>
+                    <w:rPr>
+                      <w:rFonts w:ascii="Arial" w:eastAsia="Times New Roman" w:hAnsi="Arial" w:cs="Arial"/>
+                      <w:color w:val="000000"/>
+                    </w:rPr>
+                  </w:pPr>
+                  <w:r>
+                    <w:rPr>
+                      <w:rFonts w:ascii="Arial" w:eastAsia="Times New Roman" w:hAnsi="Arial" w:cs="Arial"/>
+                      <w:color w:val="000000"/>
+                    </w:rPr>
+                    <w:t>28762</w:t>
+                  </w:r>
+                </w:p>
+              </w:tc>
+            </w:tr>
+          </w:tbl>
+          <w:p>
+            <w:pPr>
+              <w:spacing w:after="0" w:line="240" w:lineRule="auto"/>
+              <w:jc w:val="right"/>
+              <w:rPr>
+                <w:rFonts w:ascii="Arial" w:eastAsia="Times New Roman" w:hAnsi="Arial" w:cs="Arial"/>
+                <w:b/>
+                <w:bCs/>
+                <w:color w:val="000000"/>
+              </w:rPr>
+            </w:pPr>
+          </w:p>
+        </w:tc>
+        <w:tc>
+          <w:tcPr>
+            <w:tcW w:w="960" w:type="dxa"/>
+            <w:tcBorders>
+              <w:top w:val="nil"/>
+              <w:left w:val="nil"/>
+              <w:bottom w:val="nil"/>
+              <w:right w:val="nil"/>
+            </w:tcBorders>
+            <w:shd w:val="clear" w:color="auto" w:fill="auto"/>
+            <w:noWrap/>
+            <w:vAlign w:val="bottom"/>
+          </w:tcPr>
+          <w:p>
+            <w:pPr>
+              <w:spacing w:after="0" w:line="240" w:lineRule="auto"/>
+              <w:rPr>
+                <w:rFonts w:ascii="Arial" w:eastAsia="Times New Roman" w:hAnsi="Arial" w:cs="Arial"/>
+                <w:b/>
+                <w:bCs/>
+                <w:color w:val="000000"/>
+              </w:rPr>
+            </w:pPr>
+          </w:p>
+          <w:p>
+            <w:pPr>
+              <w:spacing w:after="0" w:line="240" w:lineRule="auto"/>
+              <w:rPr>
+                <w:rFonts w:ascii="Arial" w:eastAsia="Times New Roman" w:hAnsi="Arial" w:cs="Arial"/>
+                <w:b/>
+                <w:bCs/>
+                <w:color w:val="000000"/>
+              </w:rPr>
+            </w:pPr>
+          </w:p>
+          <w:p>
+            <w:pPr>
+              <w:spacing w:after="0" w:line="240" w:lineRule="auto"/>
+              <w:rPr>
+                <w:rFonts w:ascii="Arial" w:eastAsia="Times New Roman" w:hAnsi="Arial" w:cs="Arial"/>
+                <w:b/>
+                <w:bCs/>
+                <w:color w:val="000000"/>
+              </w:rPr>
+            </w:pPr>
+          </w:p>
+          <w:p>
+            <w:pPr>
+              <w:spacing w:after="0" w:line="240" w:lineRule="auto"/>
+              <w:rPr>
+                <w:rFonts w:ascii="Arial" w:eastAsia="Times New Roman" w:hAnsi="Arial" w:cs="Arial"/>
+                <w:b/>
+                <w:bCs/>
+                <w:color w:val="000000"/>
+              </w:rPr>
+            </w:pPr>
+          </w:p>
+          <w:p>
+            <w:pPr>
+              <w:spacing w:after="0" w:line="240" w:lineRule="auto"/>
+              <w:rPr>
+                <w:rFonts w:ascii="Arial" w:eastAsia="Times New Roman" w:hAnsi="Arial" w:cs="Arial"/>
+                <w:b/>
+                <w:bCs/>
+                <w:color w:val="000000"/>
+              </w:rPr>
+            </w:pPr>
+          </w:p>
+        </w:tc>
+      </w:tr>
+      <w:tr>
+        <w:trPr>
+          <w:trHeight w:val="330"/>
+        </w:trPr>
+        <w:tc>
+          <w:tcPr>
+            <w:tcW w:w="2408" w:type="dxa"/>
+            <w:tcBorders>
+              <w:top w:val="nil"/>
+              <w:left w:val="nil"/>
+              <w:bottom w:val="nil"/>
+              <w:right w:val="nil"/>
+            </w:tcBorders>
+            <w:shd w:val="clear" w:color="auto" w:fill="auto"/>
+            <w:vAlign w:val="center"/>
+          </w:tcPr>
+          <w:p>
+            <w:pPr>
+              <w:spacing w:after="0" w:line="240" w:lineRule="auto"/>
+              <w:jc w:val="center"/>
+              <w:rPr>
+                <w:rFonts w:ascii="Arial" w:eastAsia="Times New Roman" w:hAnsi="Arial" w:cs="Arial"/>
+                <w:b/>
+                <w:bCs/>
+                <w:color w:val="000000"/>
+                <w:u w:val="single"/>
+              </w:rPr>
+            </w:pPr>
+          </w:p>
+          <w:p>
+            <w:pPr>
+              <w:spacing w:after="0" w:line="240" w:lineRule="auto"/>
+              <w:jc w:val="center"/>
+              <w:rPr>
+                <w:rFonts w:ascii="Arial" w:eastAsia="Times New Roman" w:hAnsi="Arial" w:cs="Arial"/>
+                <w:b/>
+                <w:bCs/>
+                <w:color w:val="000000"/>
+                <w:u w:val="single"/>
+              </w:rPr>
+            </w:pPr>
+          </w:p>
+          <w:p>
+            <w:pPr>
+              <w:spacing w:after="0" w:line="240" w:lineRule="auto"/>
+              <w:jc w:val="center"/>
+              <w:rPr>
+                <w:rFonts w:ascii="Arial" w:eastAsia="Times New Roman" w:hAnsi="Arial" w:cs="Arial"/>
+                <w:b/>
+                <w:bCs/>
+                <w:color w:val="000000"/>
+                <w:u w:val="single"/>
+              </w:rPr>
+            </w:pPr>
+            <w:r>
+              <w:rPr>
+                <w:rFonts w:ascii="Arial" w:hAnsi="Arial" w:cs="Arial"/>
+                <w:u w:val="single"/>
+              </w:rPr>
+              <w:t>Total Crimes</w:t>
+            </w:r>
+          </w:p>
+          <w:tbl>
+            <w:tblPr>
+              <w:tblW w:w="2420" w:type="dxa"/>
+              <w:tblLook w:val="04A0" w:firstRow="1" w:lastRow="0" w:firstColumn="1" w:lastColumn="0" w:noHBand="0" w:noVBand="1"/>
+            </w:tblPr>
+            <w:tblGrid>
+              <w:gridCol w:w="1420"/>
+              <w:gridCol w:w="1000"/>
+            </w:tblGrid>
+            <w:tr>
+              <w:trPr>
+                <w:trHeight w:val="420"/>
+              </w:trPr>
+              <w:tc>
+                <w:tcPr>
+                  <w:tcW w:w="1420" w:type="dxa"/>
+                  <w:tcBorders>
+                    <w:top w:val="nil"/>
+                    <w:left w:val="nil"/>
+                    <w:bottom w:val="nil"/>
+                    <w:right w:val="nil"/>
+                  </w:tcBorders>
+                  <w:shd w:val="clear" w:color="auto" w:fill="auto"/>
+                  <w:vAlign w:val="center"/>
+                  <w:hideMark/>
+                </w:tcPr>
+                <w:p>
+                  <w:pPr>
+                    <w:spacing w:after="0" w:line="240" w:lineRule="auto"/>
+                    <w:jc w:val="center"/>
+                    <w:rPr>
+                      <w:rFonts w:ascii="Segoe UI" w:eastAsia="Times New Roman" w:hAnsi="Segoe UI" w:cs="Segoe UI"/>
+                      <w:b/>
+                      <w:bCs/>
+                      <w:color w:val="000000"/>
+                    </w:rPr>
+                  </w:pPr>
+                  <w:r>
+                    <w:rPr>
+                      <w:rFonts w:ascii="Segoe UI" w:eastAsia="Times New Roman" w:hAnsi="Segoe UI" w:cs="Segoe UI"/>
+                      <w:b/>
+                      <w:bCs/>
+                      <w:color w:val="000000"/>
+                    </w:rPr>
+                    <w:t>Crime</w:t>
+                  </w:r>
+                </w:p>
+              </w:tc>
+              <w:tc>
+                <w:tcPr>
+                  <w:tcW w:w="1000" w:type="dxa"/>
+                  <w:tcBorders>
+                    <w:top w:val="nil"/>
+                    <w:left w:val="nil"/>
+                    <w:bottom w:val="nil"/>
+                    <w:right w:val="nil"/>
+                  </w:tcBorders>
+                  <w:shd w:val="clear" w:color="auto" w:fill="auto"/>
+                  <w:noWrap/>
+                  <w:vAlign w:val="center"/>
+                  <w:hideMark/>
+                </w:tcPr>
+                <w:p>
+                  <w:pPr>
+                    <w:spacing w:after="0" w:line="240" w:lineRule="auto"/>
+                    <w:jc w:val="center"/>
+                    <w:rPr>
+                      <w:rFonts w:ascii="Calibri" w:eastAsia="Times New Roman" w:hAnsi="Calibri" w:cs="Calibri"/>
+                      <w:b/>
+                      <w:bCs/>
+                      <w:color w:val="000000"/>
+                    </w:rPr>
+                  </w:pPr>
+                  <w:r>
+                    <w:rPr>
+                      <w:rFonts w:ascii="Calibri" w:eastAsia="Times New Roman" w:hAnsi="Calibri" w:cs="Calibri"/>
+                      <w:b/>
+                      <w:bCs/>
+                      <w:color w:val="000000"/>
+                    </w:rPr>
+                    <w:t>Total</w:t>
+                  </w:r>
+                </w:p>
+              </w:tc>
+            </w:tr>
+            <w:tr>
+              <w:trPr>
+                <w:trHeight w:val="510"/>
+              </w:trPr>
+              <w:tc>
+                <w:tcPr>
+                  <w:tcW w:w="1420" w:type="dxa"/>
+                  <w:tcBorders>
+                    <w:top w:val="nil"/>
+                    <w:left w:val="nil"/>
+                    <w:bottom w:val="nil"/>
+                    <w:right w:val="nil"/>
+                  </w:tcBorders>
+                  <w:shd w:val="clear" w:color="auto" w:fill="auto"/>
+                  <w:vAlign w:val="center"/>
+                  <w:hideMark/>
+                </w:tcPr>
+                <w:p>
+                  <w:pPr>
+                    <w:spacing w:after="0" w:line="240" w:lineRule="auto"/>
+                    <w:jc w:val="right"/>
+                    <w:rPr>
+                      <w:rFonts w:ascii="Segoe UI" w:eastAsia="Times New Roman" w:hAnsi="Segoe UI" w:cs="Segoe UI"/>
+                      <w:color w:val="000000"/>
+                    </w:rPr>
+                  </w:pPr>
+                  <w:r>
+                    <w:rPr>
+                      <w:rFonts w:ascii="Segoe UI" w:eastAsia="Times New Roman" w:hAnsi="Segoe UI" w:cs="Segoe UI"/>
+                      <w:color w:val="000000"/>
+                    </w:rPr>
+                    <w:t>Violence and sexual offences</w:t>
+                  </w:r>
+                </w:p>
+              </w:tc>
+              <w:tc>
+                <w:tcPr>
+                  <w:tcW w:w="1000" w:type="dxa"/>
+                  <w:tcBorders>
+                    <w:top w:val="nil"/>
+                    <w:left w:val="nil"/>
+                    <w:bottom w:val="nil"/>
+                    <w:right w:val="nil"/>
+                  </w:tcBorders>
+                  <w:shd w:val="clear" w:color="auto" w:fill="auto"/>
+                  <w:vAlign w:val="center"/>
+                  <w:hideMark/>
+                </w:tcPr>
+                <w:p>
+                  <w:pPr>
+                    <w:spacing w:after="0" w:line="240" w:lineRule="auto"/>
+                    <w:jc w:val="right"/>
+                    <w:rPr>
+                      <w:rFonts w:ascii="Segoe UI" w:eastAsia="Times New Roman" w:hAnsi="Segoe UI" w:cs="Segoe UI"/>
+                      <w:color w:val="000000"/>
+                    </w:rPr>
+                  </w:pPr>
+                  <w:r>
+                    <w:rPr>
+                      <w:rFonts w:ascii="Segoe UI" w:eastAsia="Times New Roman" w:hAnsi="Segoe UI" w:cs="Segoe UI"/>
+                      <w:color w:val="000000"/>
+                    </w:rPr>
+                    <w:t>8765</w:t>
+                  </w:r>
+                </w:p>
+              </w:tc>
+            </w:tr>
+            <w:tr>
+              <w:trPr>
+                <w:trHeight w:val="405"/>
+              </w:trPr>
+              <w:tc>
+                <w:tcPr>
+                  <w:tcW w:w="1420" w:type="dxa"/>
+                  <w:tcBorders>
+                    <w:top w:val="nil"/>
+                    <w:left w:val="nil"/>
+                    <w:bottom w:val="nil"/>
+                    <w:right w:val="nil"/>
+                  </w:tcBorders>
+                  <w:shd w:val="clear" w:color="auto" w:fill="auto"/>
+                  <w:vAlign w:val="center"/>
+                  <w:hideMark/>
+                </w:tcPr>
+                <w:p>
+                  <w:pPr>
+                    <w:spacing w:after="0" w:line="240" w:lineRule="auto"/>
+                    <w:jc w:val="right"/>
+                    <w:rPr>
+                      <w:rFonts w:ascii="Segoe UI" w:eastAsia="Times New Roman" w:hAnsi="Segoe UI" w:cs="Segoe UI"/>
+                      <w:color w:val="000000"/>
+                    </w:rPr>
+                  </w:pPr>
+                  <w:r>
+                    <w:rPr>
+                      <w:rFonts w:ascii="Segoe UI" w:eastAsia="Times New Roman" w:hAnsi="Segoe UI" w:cs="Segoe UI"/>
+                      <w:color w:val="000000"/>
+                    </w:rPr>
+                    <w:t>Public order</w:t>
+                  </w:r>
+                </w:p>
+              </w:tc>
+              <w:tc>
+                <w:tcPr>
+                  <w:tcW w:w="1000" w:type="dxa"/>
+                  <w:tcBorders>
+                    <w:top w:val="nil"/>
+                    <w:left w:val="nil"/>
+                    <w:bottom w:val="nil"/>
+                    <w:right w:val="nil"/>
+                  </w:tcBorders>
+                  <w:shd w:val="clear" w:color="auto" w:fill="auto"/>
+                  <w:vAlign w:val="center"/>
+                  <w:hideMark/>
+                </w:tcPr>
+                <w:p>
+                  <w:pPr>
+                    <w:spacing w:after="0" w:line="240" w:lineRule="auto"/>
+                    <w:jc w:val="right"/>
+                    <w:rPr>
+                      <w:rFonts w:ascii="Segoe UI" w:eastAsia="Times New Roman" w:hAnsi="Segoe UI" w:cs="Segoe UI"/>
+                      <w:color w:val="000000"/>
+                    </w:rPr>
+                  </w:pPr>
+                  <w:r>
+                    <w:rPr>
+                      <w:rFonts w:ascii="Segoe UI" w:eastAsia="Times New Roman" w:hAnsi="Segoe UI" w:cs="Segoe UI"/>
+                      <w:color w:val="000000"/>
+                    </w:rPr>
+                    <w:t>4839</w:t>
+                  </w:r>
+                </w:p>
+              </w:tc>
+            </w:tr>
+            <w:tr>
+              <w:trPr>
+                <w:trHeight w:val="300"/>
+              </w:trPr>
+              <w:tc>
+                <w:tcPr>
+                  <w:tcW w:w="1420" w:type="dxa"/>
+                  <w:tcBorders>
+                    <w:top w:val="nil"/>
+                    <w:left w:val="nil"/>
+                    <w:bottom w:val="nil"/>
+                    <w:right w:val="nil"/>
+                  </w:tcBorders>
+                  <w:shd w:val="clear" w:color="auto" w:fill="auto"/>
+                  <w:vAlign w:val="center"/>
+                  <w:hideMark/>
+                </w:tcPr>
+                <w:p>
+                  <w:pPr>
+                    <w:spacing w:after="0" w:line="240" w:lineRule="auto"/>
+                    <w:jc w:val="right"/>
+                    <w:rPr>
+                      <w:rFonts w:ascii="Segoe UI" w:eastAsia="Times New Roman" w:hAnsi="Segoe UI" w:cs="Segoe UI"/>
+                      <w:color w:val="000000"/>
+                    </w:rPr>
+                  </w:pPr>
+                  <w:r>
+                    <w:rPr>
+                      <w:rFonts w:ascii="Segoe UI" w:eastAsia="Times New Roman" w:hAnsi="Segoe UI" w:cs="Segoe UI"/>
+                      <w:color w:val="000000"/>
+                    </w:rPr>
+                    <w:t>Criminal damage and arson</w:t>
+                  </w:r>
+                </w:p>
+              </w:tc>
+              <w:tc>
+                <w:tcPr>
+                  <w:tcW w:w="1000" w:type="dxa"/>
+                  <w:tcBorders>
+                    <w:top w:val="nil"/>
+                    <w:left w:val="nil"/>
+                    <w:bottom w:val="nil"/>
+                    <w:right w:val="nil"/>
+                  </w:tcBorders>
+                  <w:shd w:val="clear" w:color="auto" w:fill="auto"/>
+                  <w:vAlign w:val="center"/>
+                  <w:hideMark/>
+                </w:tcPr>
+                <w:p>
+                  <w:pPr>
+                    <w:spacing w:after="0" w:line="240" w:lineRule="auto"/>
+                    <w:jc w:val="right"/>
+                    <w:rPr>
+                      <w:rFonts w:ascii="Segoe UI" w:eastAsia="Times New Roman" w:hAnsi="Segoe UI" w:cs="Segoe UI"/>
+                      <w:color w:val="000000"/>
+                    </w:rPr>
+                  </w:pPr>
+                  <w:r>
+                    <w:rPr>
+                      <w:rFonts w:ascii="Segoe UI" w:eastAsia="Times New Roman" w:hAnsi="Segoe UI" w:cs="Segoe UI"/>
+                      <w:color w:val="000000"/>
+                    </w:rPr>
+                    <w:t>3587</w:t>
+                  </w:r>
+                </w:p>
+              </w:tc>
+            </w:tr>
+            <w:tr>
+              <w:trPr>
+                <w:trHeight w:val="360"/>
+              </w:trPr>
+              <w:tc>
+                <w:tcPr>
+                  <w:tcW w:w="1420" w:type="dxa"/>
+                  <w:tcBorders>
+                    <w:top w:val="nil"/>
+                    <w:left w:val="nil"/>
+                    <w:bottom w:val="nil"/>
+                    <w:right w:val="nil"/>
+                  </w:tcBorders>
+                  <w:shd w:val="clear" w:color="auto" w:fill="auto"/>
+                  <w:vAlign w:val="center"/>
+                  <w:hideMark/>
+                </w:tcPr>
+                <w:p>
+                  <w:pPr>
+                    <w:spacing w:after="0" w:line="240" w:lineRule="auto"/>
+                    <w:jc w:val="right"/>
+                    <w:rPr>
+                      <w:rFonts w:ascii="Segoe UI" w:eastAsia="Times New Roman" w:hAnsi="Segoe UI" w:cs="Segoe UI"/>
+                      <w:color w:val="000000"/>
+                    </w:rPr>
+                  </w:pPr>
+                  <w:r>
+                    <w:rPr>
+                      <w:rFonts w:ascii="Segoe UI" w:eastAsia="Times New Roman" w:hAnsi="Segoe UI" w:cs="Segoe UI"/>
+                      <w:color w:val="000000"/>
+                    </w:rPr>
+                    <w:t>Burglary</w:t>
+                  </w:r>
+                </w:p>
+              </w:tc>
+              <w:tc>
+                <w:tcPr>
+                  <w:tcW w:w="1000" w:type="dxa"/>
+                  <w:tcBorders>
+                    <w:top w:val="nil"/>
+                    <w:left w:val="nil"/>
+                    <w:bottom w:val="nil"/>
+                    <w:right w:val="nil"/>
+                  </w:tcBorders>
+                  <w:shd w:val="clear" w:color="auto" w:fill="auto"/>
+                  <w:vAlign w:val="center"/>
+                  <w:hideMark/>
+                </w:tcPr>
+                <w:p>
+                  <w:pPr>
+                    <w:spacing w:after="0" w:line="240" w:lineRule="auto"/>
+                    <w:jc w:val="right"/>
+                    <w:rPr>
+                      <w:rFonts w:ascii="Segoe UI" w:eastAsia="Times New Roman" w:hAnsi="Segoe UI" w:cs="Segoe UI"/>
+                      <w:color w:val="000000"/>
+                    </w:rPr>
+                  </w:pPr>
+                  <w:r>
+                    <w:rPr>
+                      <w:rFonts w:ascii="Segoe UI" w:eastAsia="Times New Roman" w:hAnsi="Segoe UI" w:cs="Segoe UI"/>
+                      <w:color w:val="000000"/>
+                    </w:rPr>
+                    <w:t>2807</w:t>
+                  </w:r>
+                </w:p>
+              </w:tc>
+            </w:tr>
+            <w:tr>
+              <w:trPr>
+                <w:trHeight w:val="330"/>
+              </w:trPr>
+              <w:tc>
+                <w:tcPr>
+                  <w:tcW w:w="1420" w:type="dxa"/>
+                  <w:tcBorders>
+                    <w:top w:val="nil"/>
+                    <w:left w:val="nil"/>
+                    <w:bottom w:val="nil"/>
+                    <w:right w:val="nil"/>
+                  </w:tcBorders>
+                  <w:shd w:val="clear" w:color="auto" w:fill="auto"/>
+                  <w:vAlign w:val="center"/>
+                  <w:hideMark/>
+                </w:tcPr>
+                <w:p>
+                  <w:pPr>
+                    <w:spacing w:after="0" w:line="240" w:lineRule="auto"/>
+                    <w:jc w:val="right"/>
+                    <w:rPr>
+                      <w:rFonts w:ascii="Segoe UI" w:eastAsia="Times New Roman" w:hAnsi="Segoe UI" w:cs="Segoe UI"/>
+                      <w:color w:val="000000"/>
+                    </w:rPr>
+                  </w:pPr>
+                  <w:r>
+                    <w:rPr>
+                      <w:rFonts w:ascii="Segoe UI" w:eastAsia="Times New Roman" w:hAnsi="Segoe UI" w:cs="Segoe UI"/>
+                      <w:color w:val="000000"/>
+                    </w:rPr>
+                    <w:t>Vehicle crime</w:t>
+                  </w:r>
+                </w:p>
+              </w:tc>
+              <w:tc>
+                <w:tcPr>
+                  <w:tcW w:w="1000" w:type="dxa"/>
+                  <w:tcBorders>
+                    <w:top w:val="nil"/>
+                    <w:left w:val="nil"/>
+                    <w:bottom w:val="nil"/>
+                    <w:right w:val="nil"/>
+                  </w:tcBorders>
+                  <w:shd w:val="clear" w:color="auto" w:fill="auto"/>
+                  <w:vAlign w:val="center"/>
+                  <w:hideMark/>
+                </w:tcPr>
+                <w:p>
+                  <w:pPr>
+                    <w:spacing w:after="0" w:line="240" w:lineRule="auto"/>
+                    <w:jc w:val="right"/>
+                    <w:rPr>
+                      <w:rFonts w:ascii="Segoe UI" w:eastAsia="Times New Roman" w:hAnsi="Segoe UI" w:cs="Segoe UI"/>
+                      <w:color w:val="000000"/>
+                    </w:rPr>
+                  </w:pPr>
+                  <w:r>
+                    <w:rPr>
+                      <w:rFonts w:ascii="Segoe UI" w:eastAsia="Times New Roman" w:hAnsi="Segoe UI" w:cs="Segoe UI"/>
+                      <w:color w:val="000000"/>
+                    </w:rPr>
+                    <w:t>2598</w:t>
+                  </w:r>
+                </w:p>
+              </w:tc>
+            </w:tr>
+            <w:tr>
+              <w:trPr>
+                <w:trHeight w:val="285"/>
+              </w:trPr>
+              <w:tc>
+                <w:tcPr>
+                  <w:tcW w:w="1420" w:type="dxa"/>
+                  <w:tcBorders>
+                    <w:top w:val="nil"/>
+                    <w:left w:val="nil"/>
+                    <w:bottom w:val="nil"/>
+                    <w:right w:val="nil"/>
+                  </w:tcBorders>
+                  <w:shd w:val="clear" w:color="auto" w:fill="auto"/>
+                  <w:vAlign w:val="center"/>
+                  <w:hideMark/>
+                </w:tcPr>
+                <w:p>
+                  <w:pPr>
+                    <w:spacing w:after="0" w:line="240" w:lineRule="auto"/>
+                    <w:jc w:val="right"/>
+                    <w:rPr>
+                      <w:rFonts w:ascii="Segoe UI" w:eastAsia="Times New Roman" w:hAnsi="Segoe UI" w:cs="Segoe UI"/>
+                      <w:color w:val="000000"/>
+                    </w:rPr>
+                  </w:pPr>
+                  <w:r>
+                    <w:rPr>
+                      <w:rFonts w:ascii="Segoe UI" w:eastAsia="Times New Roman" w:hAnsi="Segoe UI" w:cs="Segoe UI"/>
+                      <w:color w:val="000000"/>
+                    </w:rPr>
+                    <w:t>Other theft</w:t>
+                  </w:r>
+                </w:p>
+              </w:tc>
+              <w:tc>
+                <w:tcPr>
+                  <w:tcW w:w="1000" w:type="dxa"/>
+                  <w:tcBorders>
+                    <w:top w:val="nil"/>
+                    <w:left w:val="nil"/>
+                    <w:bottom w:val="nil"/>
+                    <w:right w:val="nil"/>
+                  </w:tcBorders>
+                  <w:shd w:val="clear" w:color="auto" w:fill="auto"/>
+                  <w:vAlign w:val="center"/>
+                  <w:hideMark/>
+                </w:tcPr>
+                <w:p>
+                  <w:pPr>
+                    <w:spacing w:after="0" w:line="240" w:lineRule="auto"/>
+                    <w:jc w:val="right"/>
+                    <w:rPr>
+                      <w:rFonts w:ascii="Segoe UI" w:eastAsia="Times New Roman" w:hAnsi="Segoe UI" w:cs="Segoe UI"/>
+                      <w:color w:val="000000"/>
+                    </w:rPr>
+                  </w:pPr>
+                  <w:r>
+                    <w:rPr>
+                      <w:rFonts w:ascii="Segoe UI" w:eastAsia="Times New Roman" w:hAnsi="Segoe UI" w:cs="Segoe UI"/>
+                      <w:color w:val="000000"/>
+                    </w:rPr>
+                    <w:t>2140</w:t>
+                  </w:r>
+                </w:p>
+              </w:tc>
+            </w:tr>
+            <w:tr>
+              <w:trPr>
+                <w:trHeight w:val="315"/>
+              </w:trPr>
+              <w:tc>
+                <w:tcPr>
+                  <w:tcW w:w="1420" w:type="dxa"/>
+                  <w:tcBorders>
+                    <w:top w:val="nil"/>
+                    <w:left w:val="nil"/>
+                    <w:bottom w:val="nil"/>
+                    <w:right w:val="nil"/>
+                  </w:tcBorders>
+                  <w:shd w:val="clear" w:color="auto" w:fill="auto"/>
+                  <w:vAlign w:val="center"/>
+                  <w:hideMark/>
+                </w:tcPr>
+                <w:p>
+                  <w:pPr>
+                    <w:spacing w:after="0" w:line="240" w:lineRule="auto"/>
+                    <w:jc w:val="right"/>
+                    <w:rPr>
+                      <w:rFonts w:ascii="Segoe UI" w:eastAsia="Times New Roman" w:hAnsi="Segoe UI" w:cs="Segoe UI"/>
+                      <w:color w:val="000000"/>
+                    </w:rPr>
+                  </w:pPr>
+                  <w:r>
+                    <w:rPr>
+                      <w:rFonts w:ascii="Segoe UI" w:eastAsia="Times New Roman" w:hAnsi="Segoe UI" w:cs="Segoe UI"/>
+                      <w:color w:val="000000"/>
+                    </w:rPr>
+                    <w:t>Shoplifting</w:t>
+                  </w:r>
+                </w:p>
+              </w:tc>
+              <w:tc>
+                <w:tcPr>
+                  <w:tcW w:w="1000" w:type="dxa"/>
+                  <w:tcBorders>
+                    <w:top w:val="nil"/>
+                    <w:left w:val="nil"/>
+                    <w:bottom w:val="nil"/>
+                    <w:right w:val="nil"/>
+                  </w:tcBorders>
+                  <w:shd w:val="clear" w:color="auto" w:fill="auto"/>
+                  <w:vAlign w:val="center"/>
+                  <w:hideMark/>
+                </w:tcPr>
+                <w:p>
+                  <w:pPr>
+                    <w:spacing w:after="0" w:line="240" w:lineRule="auto"/>
+                    <w:jc w:val="right"/>
+                    <w:rPr>
+                      <w:rFonts w:ascii="Segoe UI" w:eastAsia="Times New Roman" w:hAnsi="Segoe UI" w:cs="Segoe UI"/>
+                      <w:color w:val="000000"/>
+                    </w:rPr>
+                  </w:pPr>
+                  <w:r>
+                    <w:rPr>
+                      <w:rFonts w:ascii="Segoe UI" w:eastAsia="Times New Roman" w:hAnsi="Segoe UI" w:cs="Segoe UI"/>
+                      <w:color w:val="000000"/>
+                    </w:rPr>
+                    <w:t>1427</w:t>
+                  </w:r>
+                </w:p>
+              </w:tc>
+            </w:tr>
+            <w:tr>
+              <w:trPr>
+                <w:trHeight w:val="255"/>
+              </w:trPr>
+              <w:tc>
+                <w:tcPr>
+                  <w:tcW w:w="1420" w:type="dxa"/>
+                  <w:tcBorders>
+                    <w:top w:val="nil"/>
+                    <w:left w:val="nil"/>
+                    <w:bottom w:val="nil"/>
+                    <w:right w:val="nil"/>
+                  </w:tcBorders>
+                  <w:shd w:val="clear" w:color="auto" w:fill="auto"/>
+                  <w:vAlign w:val="center"/>
+                  <w:hideMark/>
+                </w:tcPr>
+                <w:p>
+                  <w:pPr>
+                    <w:spacing w:after="0" w:line="240" w:lineRule="auto"/>
+                    <w:jc w:val="right"/>
+                    <w:rPr>
+                      <w:rFonts w:ascii="Segoe UI" w:eastAsia="Times New Roman" w:hAnsi="Segoe UI" w:cs="Segoe UI"/>
+                      <w:color w:val="000000"/>
+                    </w:rPr>
+                  </w:pPr>
+                  <w:r>
+                    <w:rPr>
+                      <w:rFonts w:ascii="Segoe UI" w:eastAsia="Times New Roman" w:hAnsi="Segoe UI" w:cs="Segoe UI"/>
+                      <w:color w:val="000000"/>
+                    </w:rPr>
+                    <w:t>Other crime</w:t>
+                  </w:r>
+                </w:p>
+              </w:tc>
+              <w:tc>
+                <w:tcPr>
+                  <w:tcW w:w="1000" w:type="dxa"/>
+                  <w:tcBorders>
+                    <w:top w:val="nil"/>
+                    <w:left w:val="nil"/>
+                    <w:bottom w:val="nil"/>
+                    <w:right w:val="nil"/>
+                  </w:tcBorders>
+                  <w:shd w:val="clear" w:color="auto" w:fill="auto"/>
+                  <w:vAlign w:val="center"/>
+                  <w:hideMark/>
+                </w:tcPr>
+                <w:p>
+                  <w:pPr>
+                    <w:spacing w:after="0" w:line="240" w:lineRule="auto"/>
+                    <w:jc w:val="right"/>
+                    <w:rPr>
+                      <w:rFonts w:ascii="Segoe UI" w:eastAsia="Times New Roman" w:hAnsi="Segoe UI" w:cs="Segoe UI"/>
+                      <w:color w:val="000000"/>
+                    </w:rPr>
+                  </w:pPr>
+                  <w:r>
+                    <w:rPr>
+                      <w:rFonts w:ascii="Segoe UI" w:eastAsia="Times New Roman" w:hAnsi="Segoe UI" w:cs="Segoe UI"/>
+                      <w:color w:val="000000"/>
+                    </w:rPr>
+                    <w:t>651</w:t>
+                  </w:r>
+                </w:p>
+              </w:tc>
+            </w:tr>
+            <w:tr>
+              <w:trPr>
+                <w:trHeight w:val="330"/>
+              </w:trPr>
+              <w:tc>
+                <w:tcPr>
+                  <w:tcW w:w="1420" w:type="dxa"/>
+                  <w:tcBorders>
+                    <w:top w:val="nil"/>
+                    <w:left w:val="nil"/>
+                    <w:bottom w:val="nil"/>
+                    <w:right w:val="nil"/>
+                  </w:tcBorders>
+                  <w:shd w:val="clear" w:color="auto" w:fill="auto"/>
+                  <w:vAlign w:val="center"/>
+                  <w:hideMark/>
+                </w:tcPr>
+                <w:p>
+                  <w:pPr>
+                    <w:spacing w:after="0" w:line="240" w:lineRule="auto"/>
+                    <w:jc w:val="right"/>
+                    <w:rPr>
+                      <w:rFonts w:ascii="Segoe UI" w:eastAsia="Times New Roman" w:hAnsi="Segoe UI" w:cs="Segoe UI"/>
+                      <w:color w:val="000000"/>
+                    </w:rPr>
+                  </w:pPr>
+                  <w:r>
+                    <w:rPr>
+                      <w:rFonts w:ascii="Segoe UI" w:eastAsia="Times New Roman" w:hAnsi="Segoe UI" w:cs="Segoe UI"/>
+                      <w:color w:val="000000"/>
+                    </w:rPr>
+                    <w:t>Robbery</w:t>
+                  </w:r>
+                </w:p>
+              </w:tc>
+              <w:tc>
+                <w:tcPr>
+                  <w:tcW w:w="1000" w:type="dxa"/>
+                  <w:tcBorders>
+                    <w:top w:val="nil"/>
+                    <w:left w:val="nil"/>
+                    <w:bottom w:val="nil"/>
+                    <w:right w:val="nil"/>
+                  </w:tcBorders>
+                  <w:shd w:val="clear" w:color="auto" w:fill="auto"/>
+                  <w:vAlign w:val="center"/>
+                  <w:hideMark/>
+                </w:tcPr>
+                <w:p>
+                  <w:pPr>
+                    <w:spacing w:after="0" w:line="240" w:lineRule="auto"/>
+                    <w:jc w:val="right"/>
+                    <w:rPr>
+                      <w:rFonts w:ascii="Segoe UI" w:eastAsia="Times New Roman" w:hAnsi="Segoe UI" w:cs="Segoe UI"/>
+                      <w:color w:val="000000"/>
+                    </w:rPr>
+                  </w:pPr>
+                  <w:r>
+                    <w:rPr>
+                      <w:rFonts w:ascii="Segoe UI" w:eastAsia="Times New Roman" w:hAnsi="Segoe UI" w:cs="Segoe UI"/>
+                      <w:color w:val="000000"/>
+                    </w:rPr>
+                    <w:t>541</w:t>
+                  </w:r>
+                </w:p>
+              </w:tc>
+            </w:tr>
+            <w:tr>
+              <w:trPr>
+                <w:trHeight w:val="990"/>
+              </w:trPr>
+              <w:tc>
+                <w:tcPr>
+                  <w:tcW w:w="1420" w:type="dxa"/>
+                  <w:tcBorders>
+                    <w:top w:val="nil"/>
+                    <w:left w:val="nil"/>
+                    <w:bottom w:val="nil"/>
+                    <w:right w:val="nil"/>
+                  </w:tcBorders>
+                  <w:shd w:val="clear" w:color="auto" w:fill="auto"/>
+                  <w:vAlign w:val="center"/>
+                  <w:hideMark/>
+                </w:tcPr>
+                <w:p>
+                  <w:pPr>
+                    <w:spacing w:after="0" w:line="240" w:lineRule="auto"/>
+                    <w:jc w:val="right"/>
+                    <w:rPr>
+                      <w:rFonts w:ascii="Segoe UI" w:eastAsia="Times New Roman" w:hAnsi="Segoe UI" w:cs="Segoe UI"/>
+                      <w:color w:val="000000"/>
+                    </w:rPr>
+                  </w:pPr>
+                  <w:r>
+                    <w:rPr>
+                      <w:rFonts w:ascii="Segoe UI" w:eastAsia="Times New Roman" w:hAnsi="Segoe UI" w:cs="Segoe UI"/>
+                      <w:color w:val="000000"/>
+                    </w:rPr>
+                    <w:t>Theft from the person</w:t>
+                  </w:r>
+                </w:p>
+              </w:tc>
+              <w:tc>
+                <w:tcPr>
+                  <w:tcW w:w="1000" w:type="dxa"/>
+                  <w:tcBorders>
+                    <w:top w:val="nil"/>
+                    <w:left w:val="nil"/>
+                    <w:bottom w:val="nil"/>
+                    <w:right w:val="nil"/>
+                  </w:tcBorders>
+                  <w:shd w:val="clear" w:color="auto" w:fill="auto"/>
+                  <w:vAlign w:val="center"/>
+                  <w:hideMark/>
+                </w:tcPr>
+                <w:p>
+                  <w:pPr>
+                    <w:spacing w:after="0" w:line="240" w:lineRule="auto"/>
+                    <w:jc w:val="right"/>
+                    <w:rPr>
+                      <w:rFonts w:ascii="Segoe UI" w:eastAsia="Times New Roman" w:hAnsi="Segoe UI" w:cs="Segoe UI"/>
+                      <w:color w:val="000000"/>
+                    </w:rPr>
+                  </w:pPr>
+                  <w:r>
+                    <w:rPr>
+                      <w:rFonts w:ascii="Segoe UI" w:eastAsia="Times New Roman" w:hAnsi="Segoe UI" w:cs="Segoe UI"/>
+                      <w:color w:val="000000"/>
+                    </w:rPr>
+                    <w:t>423</w:t>
+                  </w:r>
+                </w:p>
+              </w:tc>
+            </w:tr>
+            <w:tr>
+              <w:trPr>
+                <w:trHeight w:val="255"/>
+              </w:trPr>
+              <w:tc>
+                <w:tcPr>
+                  <w:tcW w:w="1420" w:type="dxa"/>
+                  <w:tcBorders>
+                    <w:top w:val="nil"/>
+                    <w:left w:val="nil"/>
+                    <w:bottom w:val="nil"/>
+                    <w:right w:val="nil"/>
+                  </w:tcBorders>
+                  <w:shd w:val="clear" w:color="auto" w:fill="auto"/>
+                  <w:vAlign w:val="center"/>
+                  <w:hideMark/>
+                </w:tcPr>
+                <w:p>
+                  <w:pPr>
+                    <w:spacing w:after="0" w:line="240" w:lineRule="auto"/>
+                    <w:jc w:val="right"/>
+                    <w:rPr>
+                      <w:rFonts w:ascii="Segoe UI" w:eastAsia="Times New Roman" w:hAnsi="Segoe UI" w:cs="Segoe UI"/>
+                      <w:color w:val="000000"/>
+                    </w:rPr>
+                  </w:pPr>
+                  <w:r>
+                    <w:rPr>
+                      <w:rFonts w:ascii="Segoe UI" w:eastAsia="Times New Roman" w:hAnsi="Segoe UI" w:cs="Segoe UI"/>
+                      <w:color w:val="000000"/>
+                    </w:rPr>
+                    <w:t>Bicycle theft</w:t>
+                  </w:r>
+                </w:p>
+              </w:tc>
+              <w:tc>
+                <w:tcPr>
+                  <w:tcW w:w="1000" w:type="dxa"/>
+                  <w:tcBorders>
+                    <w:top w:val="nil"/>
+                    <w:left w:val="nil"/>
+                    <w:bottom w:val="nil"/>
+                    <w:right w:val="nil"/>
+                  </w:tcBorders>
+                  <w:shd w:val="clear" w:color="auto" w:fill="auto"/>
+                  <w:vAlign w:val="center"/>
+                  <w:hideMark/>
+                </w:tcPr>
+                <w:p>
+                  <w:pPr>
+                    <w:spacing w:after="0" w:line="240" w:lineRule="auto"/>
+                    <w:jc w:val="right"/>
+                    <w:rPr>
+                      <w:rFonts w:ascii="Segoe UI" w:eastAsia="Times New Roman" w:hAnsi="Segoe UI" w:cs="Segoe UI"/>
+                      <w:color w:val="000000"/>
+                    </w:rPr>
+                  </w:pPr>
+                  <w:r>
+                    <w:rPr>
+                      <w:rFonts w:ascii="Segoe UI" w:eastAsia="Times New Roman" w:hAnsi="Segoe UI" w:cs="Segoe UI"/>
+                      <w:color w:val="000000"/>
+                    </w:rPr>
+                    <w:t>414</w:t>
+                  </w:r>
+                </w:p>
+              </w:tc>
+            </w:tr>
+            <w:tr>
+              <w:trPr>
+                <w:trHeight w:val="330"/>
+              </w:trPr>
+              <w:tc>
+                <w:tcPr>
+                  <w:tcW w:w="1420" w:type="dxa"/>
+                  <w:tcBorders>
+                    <w:top w:val="nil"/>
+                    <w:left w:val="nil"/>
+                    <w:bottom w:val="nil"/>
+                    <w:right w:val="nil"/>
+                  </w:tcBorders>
+                  <w:shd w:val="clear" w:color="auto" w:fill="auto"/>
+                  <w:vAlign w:val="center"/>
+                  <w:hideMark/>
+                </w:tcPr>
+                <w:p>
+                  <w:pPr>
+                    <w:spacing w:after="0" w:line="240" w:lineRule="auto"/>
+                    <w:jc w:val="right"/>
+                    <w:rPr>
+                      <w:rFonts w:ascii="Segoe UI" w:eastAsia="Times New Roman" w:hAnsi="Segoe UI" w:cs="Segoe UI"/>
+                      <w:color w:val="000000"/>
+                    </w:rPr>
+                  </w:pPr>
+                  <w:r>
+                    <w:rPr>
+                      <w:rFonts w:ascii="Segoe UI" w:eastAsia="Times New Roman" w:hAnsi="Segoe UI" w:cs="Segoe UI"/>
+                      <w:color w:val="000000"/>
+                    </w:rPr>
+                    <w:t>Drugs</w:t>
+                  </w:r>
+                </w:p>
+              </w:tc>
+              <w:tc>
+                <w:tcPr>
+                  <w:tcW w:w="1000" w:type="dxa"/>
+                  <w:tcBorders>
+                    <w:top w:val="nil"/>
+                    <w:left w:val="nil"/>
+                    <w:bottom w:val="nil"/>
+                    <w:right w:val="nil"/>
+                  </w:tcBorders>
+                  <w:shd w:val="clear" w:color="auto" w:fill="auto"/>
+                  <w:vAlign w:val="center"/>
+                  <w:hideMark/>
+                </w:tcPr>
+                <w:p>
+                  <w:pPr>
+                    <w:spacing w:after="0" w:line="240" w:lineRule="auto"/>
+                    <w:jc w:val="right"/>
+                    <w:rPr>
+                      <w:rFonts w:ascii="Segoe UI" w:eastAsia="Times New Roman" w:hAnsi="Segoe UI" w:cs="Segoe UI"/>
+                      <w:color w:val="000000"/>
+                    </w:rPr>
+                  </w:pPr>
+                  <w:r>
+                    <w:rPr>
+                      <w:rFonts w:ascii="Segoe UI" w:eastAsia="Times New Roman" w:hAnsi="Segoe UI" w:cs="Segoe UI"/>
+                      <w:color w:val="000000"/>
+                    </w:rPr>
+                    <w:t>333</w:t>
+                  </w:r>
+                </w:p>
+              </w:tc>
+            </w:tr>
+            <w:tr>
+              <w:trPr>
+                <w:trHeight w:val="525"/>
+              </w:trPr>
+              <w:tc>
+                <w:tcPr>
+                  <w:tcW w:w="1420" w:type="dxa"/>
+                  <w:tcBorders>
+                    <w:top w:val="nil"/>
+                    <w:left w:val="nil"/>
+                    <w:bottom w:val="nil"/>
+                    <w:right w:val="nil"/>
+                  </w:tcBorders>
+                  <w:shd w:val="clear" w:color="auto" w:fill="auto"/>
+                  <w:vAlign w:val="center"/>
+                  <w:hideMark/>
+                </w:tcPr>
+                <w:p>
+                  <w:pPr>
+                    <w:spacing w:after="0" w:line="240" w:lineRule="auto"/>
+                    <w:jc w:val="right"/>
+                    <w:rPr>
+                      <w:rFonts w:ascii="Segoe UI" w:eastAsia="Times New Roman" w:hAnsi="Segoe UI" w:cs="Segoe UI"/>
+                      <w:color w:val="000000"/>
+                    </w:rPr>
+                  </w:pPr>
+                  <w:r>
+                    <w:rPr>
+                      <w:rFonts w:ascii="Segoe UI" w:eastAsia="Times New Roman" w:hAnsi="Segoe UI" w:cs="Segoe UI"/>
+                      <w:color w:val="000000"/>
+                    </w:rPr>
+                    <w:t>Possession of weapons</w:t>
+                  </w:r>
+                </w:p>
+              </w:tc>
+              <w:tc>
+                <w:tcPr>
+                  <w:tcW w:w="1000" w:type="dxa"/>
+                  <w:tcBorders>
+                    <w:top w:val="nil"/>
+                    <w:left w:val="nil"/>
+                    <w:bottom w:val="nil"/>
+                    <w:right w:val="nil"/>
+                  </w:tcBorders>
+                  <w:shd w:val="clear" w:color="auto" w:fill="auto"/>
+                  <w:vAlign w:val="center"/>
+                  <w:hideMark/>
+                </w:tcPr>
+                <w:p>
+                  <w:pPr>
+                    <w:spacing w:after="0" w:line="240" w:lineRule="auto"/>
+                    <w:jc w:val="right"/>
+                    <w:rPr>
+                      <w:rFonts w:ascii="Segoe UI" w:eastAsia="Times New Roman" w:hAnsi="Segoe UI" w:cs="Segoe UI"/>
+                      <w:color w:val="000000"/>
+                    </w:rPr>
+                  </w:pPr>
+                  <w:r>
+                    <w:rPr>
+                      <w:rFonts w:ascii="Segoe UI" w:eastAsia="Times New Roman" w:hAnsi="Segoe UI" w:cs="Segoe UI"/>
+                      <w:color w:val="000000"/>
+                    </w:rPr>
+                    <w:t>236</w:t>
+                  </w:r>
+                </w:p>
+              </w:tc>
+            </w:tr>
+            <w:tr>
+              <w:trPr>
+                <w:trHeight w:val="375"/>
+              </w:trPr>
+              <w:tc>
+                <w:tcPr>
+                  <w:tcW w:w="1420" w:type="dxa"/>
+                  <w:tcBorders>
+                    <w:top w:val="nil"/>
+                    <w:left w:val="nil"/>
+                    <w:bottom w:val="nil"/>
+                    <w:right w:val="nil"/>
+                  </w:tcBorders>
+                  <w:shd w:val="clear" w:color="auto" w:fill="auto"/>
+                  <w:vAlign w:val="center"/>
+                  <w:hideMark/>
+                </w:tcPr>
+                <w:p>
+                  <w:pPr>
+                    <w:spacing w:after="0" w:line="240" w:lineRule="auto"/>
+                    <w:jc w:val="right"/>
+                    <w:rPr>
+                      <w:rFonts w:ascii="Segoe UI" w:eastAsia="Times New Roman" w:hAnsi="Segoe UI" w:cs="Segoe UI"/>
+                      <w:color w:val="000000"/>
+                    </w:rPr>
+                  </w:pPr>
+                  <w:r>
+                    <w:rPr>
+                      <w:rFonts w:ascii="Segoe UI" w:eastAsia="Times New Roman" w:hAnsi="Segoe UI" w:cs="Segoe UI"/>
+                      <w:color w:val="000000"/>
+                    </w:rPr>
+                    <w:t>None</w:t>
+                  </w:r>
+                </w:p>
+              </w:tc>
+              <w:tc>
+                <w:tcPr>
+                  <w:tcW w:w="1000" w:type="dxa"/>
+                  <w:tcBorders>
+                    <w:top w:val="nil"/>
+                    <w:left w:val="nil"/>
+                    <w:bottom w:val="nil"/>
+                    <w:right w:val="nil"/>
+                  </w:tcBorders>
+                  <w:shd w:val="clear" w:color="auto" w:fill="auto"/>
+                  <w:vAlign w:val="center"/>
+                  <w:hideMark/>
+                </w:tcPr>
+                <w:p>
+                  <w:pPr>
+                    <w:spacing w:after="0" w:line="240" w:lineRule="auto"/>
+                    <w:jc w:val="right"/>
+                    <w:rPr>
+                      <w:rFonts w:ascii="Segoe UI" w:eastAsia="Times New Roman" w:hAnsi="Segoe UI" w:cs="Segoe UI"/>
+                      <w:color w:val="000000"/>
+                    </w:rPr>
+                  </w:pPr>
+                  <w:r>
+                    <w:rPr>
+                      <w:rFonts w:ascii="Segoe UI" w:eastAsia="Times New Roman" w:hAnsi="Segoe UI" w:cs="Segoe UI"/>
+                      <w:color w:val="000000"/>
+                    </w:rPr>
+                    <w:t>1</w:t>
+                  </w:r>
+                </w:p>
+              </w:tc>
+            </w:tr>
+          </w:tbl>
+          <w:p>
+            <w:pPr>
+              <w:spacing w:after="0" w:line="240" w:lineRule="auto"/>
+              <w:jc w:val="center"/>
+              <w:rPr>
+                <w:rFonts w:ascii="Arial" w:eastAsia="Times New Roman" w:hAnsi="Arial" w:cs="Arial"/>
+                <w:b/>
+                <w:bCs/>
+                <w:color w:val="000000"/>
+                <w:u w:val="single"/>
+              </w:rPr>
+            </w:pPr>
+          </w:p>
+          <w:p>
+            <w:pPr>
+              <w:spacing w:after="0" w:line="240" w:lineRule="auto"/>
+              <w:jc w:val="center"/>
+              <w:rPr>
+                <w:rFonts w:ascii="Arial" w:eastAsia="Times New Roman" w:hAnsi="Arial" w:cs="Arial"/>
+                <w:b/>
+                <w:bCs/>
+                <w:color w:val="000000"/>
+                <w:u w:val="single"/>
+              </w:rPr>
+            </w:pPr>
+          </w:p>
+        </w:tc>
+        <w:tc>
+          <w:tcPr>
+            <w:tcW w:w="960" w:type="dxa"/>
+            <w:tcBorders>
+              <w:top w:val="nil"/>
+              <w:left w:val="nil"/>
+              <w:bottom w:val="nil"/>
+              <w:right w:val="nil"/>
+            </w:tcBorders>
+            <w:shd w:val="clear" w:color="auto" w:fill="auto"/>
+            <w:noWrap/>
+            <w:vAlign w:val="bottom"/>
+          </w:tcPr>
+          <w:p>
+            <w:pPr>
+              <w:spacing w:after="0" w:line="240" w:lineRule="auto"/>
+              <w:rPr>
+                <w:rFonts w:ascii="Arial" w:eastAsia="Times New Roman" w:hAnsi="Arial" w:cs="Arial"/>
+                <w:b/>
+                <w:bCs/>
+                <w:color w:val="000000"/>
+              </w:rPr>
+            </w:pPr>
+          </w:p>
+        </w:tc>
+      </w:tr>
+    </w:tbl>
+    <w:p>
+      <w:pPr>
+        <w:rPr>
+          <w:rFonts w:ascii="Arial" w:hAnsi="Arial" w:cs="Arial"/>
+          <w:u w:val="single"/>
+        </w:rPr>
+      </w:pPr>
+      <w:r>
+        <w:rPr>
+          <w:rFonts w:ascii="Arial" w:hAnsi="Arial" w:cs="Arial"/>
+          <w:u w:val="single"/>
+        </w:rPr>
+        <w:br w:type="page"/>
+      </w:r>
+    </w:p>
+    <w:p>
+      <w:pPr>
+        <w:rPr>
+          <w:rFonts w:ascii="Arial" w:hAnsi="Arial" w:cs="Arial"/>
+          <w:u w:val="single"/>
+        </w:rPr>
+      </w:pPr>
+      <w:r>
+        <w:rPr>
+          <w:rFonts w:ascii="Arial" w:hAnsi="Arial" w:cs="Arial"/>
+          <w:u w:val="single"/>
+        </w:rPr>
+        <w:lastRenderedPageBreak/>
+        <w:t>Top locations for Crimes:</w:t>
+      </w:r>
+    </w:p>
+    <w:p>
+      <w:pPr>
+        <w:rPr>
+          <w:rFonts w:ascii="Arial" w:hAnsi="Arial" w:cs="Arial"/>
+          <w:u w:val="single"/>
+        </w:rPr>
+      </w:pPr>
+    </w:p>
+    <w:p>
+      <w:pPr>
+        <w:rPr>
+          <w:rFonts w:ascii="Arial" w:hAnsi="Arial" w:cs="Arial"/>
+        </w:rPr>
+      </w:pPr>
+      <w:r>
+        <w:rPr>
+          <w:rFonts w:ascii="Arial" w:hAnsi="Arial" w:cs="Arial"/>
+          <w:noProof/>
+        </w:rPr>
+        <w:drawing>
+          <wp:inline distT="0" distB="0" distL="0" distR="0" wp14:anchorId="218D229F" wp14:editId="5ABEC110">
+            <wp:extent cx="4227616" cy="4692719"/>
+            <wp:effectExtent l="0" t="0" r="1905" b="0"/>
+            <wp:docPr id="29" name="Picture 29"/>
+            <wp:cNvGraphicFramePr>
+              <a:graphicFrameLocks xmlns:a="http://schemas.openxmlformats.org/drawingml/2006/main" noChangeAspect="1"/>
+            </wp:cNvGraphicFramePr>
+            <a:graphic xmlns:a="http://schemas.openxmlformats.org/drawingml/2006/main">
+              <a:graphicData uri="http://schemas.openxmlformats.org/drawingml/2006/picture">
+                <pic:pic xmlns:pic="http://schemas.openxmlformats.org/drawingml/2006/picture">
+                  <pic:nvPicPr>
+                    <pic:cNvPr id="1" name=""/>
+                    <pic:cNvPicPr/>
+                  </pic:nvPicPr>
+                  <pic:blipFill>
+                    <a:blip r:embed="rId19"/>
+                    <a:stretch>
+                      <a:fillRect/>
+                    </a:stretch>
+                  </pic:blipFill>
+                  <pic:spPr>
+                    <a:xfrm>
+                      <a:off x="0" y="0"/>
+                      <a:ext cx="4234100" cy="4699916"/>
+                    </a:xfrm>
+                    <a:prstGeom prst="rect">
+                      <a:avLst/>
+                    </a:prstGeom>
+                  </pic:spPr>
+                </pic:pic>
+              </a:graphicData>
+            </a:graphic>
+          </wp:inline>
+        </w:drawing>
+      </w:r>
+    </w:p>
+    <w:p>
+      <w:pPr>
+        <w:rPr>
+          <w:rFonts w:ascii="Arial" w:hAnsi="Arial" w:cs="Arial"/>
+          <w:u w:val="single"/>
+        </w:rPr>
+      </w:pPr>
+    </w:p>
+    <w:p>
+      <w:pPr>
+        <w:rPr>
+          <w:rFonts w:ascii="Arial" w:hAnsi="Arial" w:cs="Arial"/>
+        </w:rPr>
+      </w:pPr>
+    </w:p>
+    <w:p>
+      <w:pPr>
+        <w:rPr>
+          <w:rFonts w:ascii="Arial" w:hAnsi="Arial" w:cs="Arial"/>
+        </w:rPr>
+      </w:pPr>
+      <w:r>
+        <w:rPr>
+          <w:rFonts w:ascii="Arial" w:hAnsi="Arial" w:cs="Arial"/>
+          <w:noProof/>
+        </w:rPr>
+        <w:drawing>
+          <wp:anchor distT="0" distB="0" distL="114300" distR="114300" simplePos="0" relativeHeight="251689984" behindDoc="0" locked="0" layoutInCell="1" allowOverlap="1" wp14:anchorId="38CA4957" wp14:editId="74B56885">
+            <wp:simplePos x="0" y="0"/>
+            <wp:positionH relativeFrom="margin">
+              <wp:posOffset>3300095</wp:posOffset>
+            </wp:positionH>
+            <wp:positionV relativeFrom="paragraph">
+              <wp:posOffset>19685</wp:posOffset>
+            </wp:positionV>
+            <wp:extent cx="2623820" cy="2399030"/>
+            <wp:effectExtent l="0" t="0" r="5080" b="1270"/>
+            <wp:wrapThrough wrapText="bothSides">
+              <wp:wrapPolygon edited="0">
+                <wp:start x="0" y="0"/>
+                <wp:lineTo x="0" y="21440"/>
+                <wp:lineTo x="21485" y="21440"/>
+                <wp:lineTo x="21485" y="0"/>
+                <wp:lineTo x="0" y="0"/>
+              </wp:wrapPolygon>
+            </wp:wrapThrough>
+            <wp:docPr id="31" name="Picture 31"/>
+            <wp:cNvGraphicFramePr>
+              <a:graphicFrameLocks xmlns:a="http://schemas.openxmlformats.org/drawingml/2006/main" noChangeAspect="1"/>
+            </wp:cNvGraphicFramePr>
+            <a:graphic xmlns:a="http://schemas.openxmlformats.org/drawingml/2006/main">
+              <a:graphicData uri="http://schemas.openxmlformats.org/drawingml/2006/picture">
+                <pic:pic xmlns:pic="http://schemas.openxmlformats.org/drawingml/2006/picture">
+                  <pic:nvPicPr>
+                    <pic:cNvPr id="1" name=""/>
+                    <pic:cNvPicPr/>
+                  </pic:nvPicPr>
+                  <pic:blipFill>
+                    <a:blip r:embed="rId20">
+                      <a:extLst>
+                        <a:ext uri="{28A0092B-C50C-407E-A947-70E740481C1C}">
+                          <a14:useLocalDpi xmlns:a14="http://schemas.microsoft.com/office/drawing/2010/main" val="0"/>
+                        </a:ext>
+                      </a:extLst>
+                    </a:blip>
+                    <a:stretch>
+                      <a:fillRect/>
+                    </a:stretch>
+                  </pic:blipFill>
+                  <pic:spPr>
+                    <a:xfrm>
+                      <a:off x="0" y="0"/>
+                      <a:ext cx="2623820" cy="2399030"/>
+                    </a:xfrm>
+                    <a:prstGeom prst="rect">
+                      <a:avLst/>
+                    </a:prstGeom>
+                  </pic:spPr>
+                </pic:pic>
+              </a:graphicData>
+            </a:graphic>
+            <wp14:sizeRelH relativeFrom="page">
+              <wp14:pctWidth>0</wp14:pctWidth>
+            </wp14:sizeRelH>
+            <wp14:sizeRelV relativeFrom="page">
+              <wp14:pctHeight>0</wp14:pctHeight>
+            </wp14:sizeRelV>
+          </wp:anchor>
+        </w:drawing>
+      </w:r>
+      <w:r>
+        <w:rPr>
+          <w:rFonts w:ascii="Arial" w:hAnsi="Arial" w:cs="Arial"/>
+          <w:u w:val="single"/>
+        </w:rPr>
+        <w:t>Top vulnerable people</w:t>
+      </w:r>
+      <w:r>
+        <w:rPr>
+          <w:rFonts w:ascii="Arial" w:hAnsi="Arial" w:cs="Arial"/>
+        </w:rPr>
+        <w:t>:</w:t>
+      </w:r>
+    </w:p>
+    <w:tbl>
+      <w:tblPr>
+        <w:tblW w:w="4040" w:type="dxa"/>
+        <w:tblLook w:val="04A0" w:firstRow="1" w:lastRow="0" w:firstColumn="1" w:lastColumn="0" w:noHBand="0" w:noVBand="1"/>
+      </w:tblPr>
+      <w:tblGrid>
+        <w:gridCol w:w="988"/>
+        <w:gridCol w:w="1232"/>
+        <w:gridCol w:w="1820"/>
+      </w:tblGrid>
+      <w:tr>
+        <w:trPr>
+          <w:trHeight w:val="420"/>
+        </w:trPr>
+        <w:tc>
+          <w:tcPr>
+            <w:tcW w:w="1100" w:type="dxa"/>
+            <w:tcBorders>
+              <w:top w:val="nil"/>
+              <w:left w:val="nil"/>
+              <w:bottom w:val="nil"/>
+              <w:right w:val="nil"/>
+            </w:tcBorders>
+            <w:shd w:val="clear" w:color="auto" w:fill="auto"/>
+            <w:vAlign w:val="center"/>
+            <w:hideMark/>
+          </w:tcPr>
+          <w:p>
+            <w:pPr>
+              <w:spacing w:after="0" w:line="240" w:lineRule="auto"/>
+              <w:jc w:val="center"/>
+              <w:rPr>
+                <w:rFonts w:ascii="Arial" w:eastAsia="Times New Roman" w:hAnsi="Arial" w:cs="Arial"/>
+                <w:b/>
+                <w:bCs/>
+                <w:color w:val="000000"/>
+              </w:rPr>
+            </w:pPr>
+            <w:r>
+              <w:rPr>
+                <w:rFonts w:ascii="Arial" w:eastAsia="Times New Roman" w:hAnsi="Arial" w:cs="Arial"/>
+                <w:b/>
+                <w:bCs/>
+                <w:color w:val="000000"/>
+              </w:rPr>
+              <w:t>Name</w:t>
+            </w:r>
+          </w:p>
+        </w:tc>
+        <w:tc>
+          <w:tcPr>
+            <w:tcW w:w="1120" w:type="dxa"/>
+            <w:tcBorders>
+              <w:top w:val="nil"/>
+              <w:left w:val="nil"/>
+              <w:bottom w:val="nil"/>
+              <w:right w:val="nil"/>
+            </w:tcBorders>
+            <w:shd w:val="clear" w:color="auto" w:fill="auto"/>
+            <w:vAlign w:val="center"/>
+            <w:hideMark/>
+          </w:tcPr>
+          <w:p>
+            <w:pPr>
+              <w:spacing w:after="0" w:line="240" w:lineRule="auto"/>
+              <w:jc w:val="center"/>
+              <w:rPr>
+                <w:rFonts w:ascii="Arial" w:eastAsia="Times New Roman" w:hAnsi="Arial" w:cs="Arial"/>
+                <w:b/>
+                <w:bCs/>
+                <w:color w:val="000000"/>
+              </w:rPr>
+            </w:pPr>
+            <w:r>
+              <w:rPr>
+                <w:rFonts w:ascii="Arial" w:eastAsia="Times New Roman" w:hAnsi="Arial" w:cs="Arial"/>
+                <w:b/>
+                <w:bCs/>
+                <w:color w:val="000000"/>
+              </w:rPr>
+              <w:t>Surname</w:t>
+            </w:r>
+          </w:p>
+        </w:tc>
+        <w:tc>
+          <w:tcPr>
+            <w:tcW w:w="1820" w:type="dxa"/>
+            <w:tcBorders>
+              <w:top w:val="nil"/>
+              <w:left w:val="nil"/>
+              <w:bottom w:val="nil"/>
+              <w:right w:val="nil"/>
+            </w:tcBorders>
+            <w:shd w:val="clear" w:color="auto" w:fill="auto"/>
+            <w:noWrap/>
+            <w:vAlign w:val="bottom"/>
+            <w:hideMark/>
+          </w:tcPr>
+          <w:p>
+            <w:pPr>
+              <w:spacing w:after="0" w:line="240" w:lineRule="auto"/>
+              <w:jc w:val="center"/>
+              <w:rPr>
+                <w:rFonts w:ascii="Arial" w:eastAsia="Times New Roman" w:hAnsi="Arial" w:cs="Arial"/>
+                <w:b/>
+                <w:bCs/>
+                <w:color w:val="000000"/>
+              </w:rPr>
+            </w:pPr>
+            <w:r>
+              <w:rPr>
+                <w:rFonts w:ascii="Arial" w:eastAsia="Times New Roman" w:hAnsi="Arial" w:cs="Arial"/>
+                <w:b/>
+                <w:bCs/>
+                <w:color w:val="000000"/>
+              </w:rPr>
+              <w:t>Dangerous Friends</w:t>
+            </w:r>
+          </w:p>
+        </w:tc>
+      </w:tr>
+      <w:tr>
+        <w:trPr>
+          <w:trHeight w:val="510"/>
+        </w:trPr>
+        <w:tc>
+          <w:tcPr>
+            <w:tcW w:w="1100" w:type="dxa"/>
+            <w:tcBorders>
+              <w:top w:val="nil"/>
+              <w:left w:val="nil"/>
+              <w:bottom w:val="nil"/>
+              <w:right w:val="nil"/>
+            </w:tcBorders>
+            <w:shd w:val="clear" w:color="auto" w:fill="auto"/>
+            <w:vAlign w:val="center"/>
+            <w:hideMark/>
+          </w:tcPr>
+          <w:p>
+            <w:pPr>
+              <w:spacing w:after="0" w:line="240" w:lineRule="auto"/>
+              <w:jc w:val="right"/>
+              <w:rPr>
+                <w:rFonts w:ascii="Arial" w:eastAsia="Times New Roman" w:hAnsi="Arial" w:cs="Arial"/>
+                <w:color w:val="000000"/>
+              </w:rPr>
+            </w:pPr>
+            <w:r>
+              <w:rPr>
+                <w:rFonts w:ascii="Arial" w:eastAsia="Times New Roman" w:hAnsi="Arial" w:cs="Arial"/>
+                <w:color w:val="000000"/>
+              </w:rPr>
+              <w:t>Anne</w:t>
+            </w:r>
+          </w:p>
+        </w:tc>
+        <w:tc>
+          <w:tcPr>
+            <w:tcW w:w="1120" w:type="dxa"/>
+            <w:tcBorders>
+              <w:top w:val="nil"/>
+              <w:left w:val="nil"/>
+              <w:bottom w:val="nil"/>
+              <w:right w:val="nil"/>
+            </w:tcBorders>
+            <w:shd w:val="clear" w:color="auto" w:fill="auto"/>
+            <w:vAlign w:val="center"/>
+            <w:hideMark/>
+          </w:tcPr>
+          <w:p>
+            <w:pPr>
+              <w:spacing w:after="0" w:line="240" w:lineRule="auto"/>
+              <w:jc w:val="right"/>
+              <w:rPr>
+                <w:rFonts w:ascii="Arial" w:eastAsia="Times New Roman" w:hAnsi="Arial" w:cs="Arial"/>
+                <w:color w:val="000000"/>
+              </w:rPr>
+            </w:pPr>
+            <w:r>
+              <w:rPr>
+                <w:rFonts w:ascii="Arial" w:eastAsia="Times New Roman" w:hAnsi="Arial" w:cs="Arial"/>
+                <w:color w:val="000000"/>
+              </w:rPr>
+              <w:t>Freeman</w:t>
+            </w:r>
+          </w:p>
+        </w:tc>
+        <w:tc>
+          <w:tcPr>
+            <w:tcW w:w="1820" w:type="dxa"/>
+            <w:tcBorders>
+              <w:top w:val="nil"/>
+              <w:left w:val="nil"/>
+              <w:bottom w:val="nil"/>
+              <w:right w:val="nil"/>
+            </w:tcBorders>
+            <w:shd w:val="clear" w:color="auto" w:fill="auto"/>
+            <w:vAlign w:val="center"/>
+            <w:hideMark/>
+          </w:tcPr>
+          <w:p>
+            <w:pPr>
+              <w:spacing w:after="0" w:line="240" w:lineRule="auto"/>
+              <w:jc w:val="right"/>
+              <w:rPr>
+                <w:rFonts w:ascii="Arial" w:eastAsia="Times New Roman" w:hAnsi="Arial" w:cs="Arial"/>
+                <w:color w:val="000000"/>
+              </w:rPr>
+            </w:pPr>
+            <w:r>
+              <w:rPr>
+                <w:rFonts w:ascii="Arial" w:eastAsia="Times New Roman" w:hAnsi="Arial" w:cs="Arial"/>
+                <w:color w:val="000000"/>
+              </w:rPr>
+              <w:t>8</w:t>
+            </w:r>
+          </w:p>
+        </w:tc>
+      </w:tr>
+      <w:tr>
+        <w:trPr>
+          <w:trHeight w:val="405"/>
+        </w:trPr>
+        <w:tc>
+          <w:tcPr>
+            <w:tcW w:w="1100" w:type="dxa"/>
+            <w:tcBorders>
+              <w:top w:val="nil"/>
+              <w:left w:val="nil"/>
+              <w:bottom w:val="nil"/>
+              <w:right w:val="nil"/>
+            </w:tcBorders>
+            <w:shd w:val="clear" w:color="auto" w:fill="auto"/>
+            <w:vAlign w:val="center"/>
+            <w:hideMark/>
+          </w:tcPr>
+          <w:p>
+            <w:pPr>
+              <w:spacing w:after="0" w:line="240" w:lineRule="auto"/>
+              <w:jc w:val="right"/>
+              <w:rPr>
+                <w:rFonts w:ascii="Arial" w:eastAsia="Times New Roman" w:hAnsi="Arial" w:cs="Arial"/>
+                <w:color w:val="000000"/>
+              </w:rPr>
+            </w:pPr>
+            <w:r>
+              <w:rPr>
+                <w:rFonts w:ascii="Arial" w:eastAsia="Times New Roman" w:hAnsi="Arial" w:cs="Arial"/>
+                <w:color w:val="000000"/>
+              </w:rPr>
+              <w:t>Bonnie</w:t>
+            </w:r>
+          </w:p>
+        </w:tc>
+        <w:tc>
+          <w:tcPr>
+            <w:tcW w:w="1120" w:type="dxa"/>
+            <w:tcBorders>
+              <w:top w:val="nil"/>
+              <w:left w:val="nil"/>
+              <w:bottom w:val="nil"/>
+              <w:right w:val="nil"/>
+            </w:tcBorders>
+            <w:shd w:val="clear" w:color="auto" w:fill="auto"/>
+            <w:vAlign w:val="center"/>
+            <w:hideMark/>
+          </w:tcPr>
+          <w:p>
+            <w:pPr>
+              <w:spacing w:after="0" w:line="240" w:lineRule="auto"/>
+              <w:jc w:val="right"/>
+              <w:rPr>
+                <w:rFonts w:ascii="Arial" w:eastAsia="Times New Roman" w:hAnsi="Arial" w:cs="Arial"/>
+                <w:color w:val="000000"/>
+              </w:rPr>
+            </w:pPr>
+            <w:r>
+              <w:rPr>
+                <w:rFonts w:ascii="Arial" w:eastAsia="Times New Roman" w:hAnsi="Arial" w:cs="Arial"/>
+                <w:color w:val="000000"/>
+              </w:rPr>
+              <w:t>Gilbert</w:t>
+            </w:r>
+          </w:p>
+        </w:tc>
+        <w:tc>
+          <w:tcPr>
+            <w:tcW w:w="1820" w:type="dxa"/>
+            <w:tcBorders>
+              <w:top w:val="nil"/>
+              <w:left w:val="nil"/>
+              <w:bottom w:val="nil"/>
+              <w:right w:val="nil"/>
+            </w:tcBorders>
+            <w:shd w:val="clear" w:color="auto" w:fill="auto"/>
+            <w:vAlign w:val="center"/>
+            <w:hideMark/>
+          </w:tcPr>
+          <w:p>
+            <w:pPr>
+              <w:spacing w:after="0" w:line="240" w:lineRule="auto"/>
+              <w:jc w:val="right"/>
+              <w:rPr>
+                <w:rFonts w:ascii="Arial" w:eastAsia="Times New Roman" w:hAnsi="Arial" w:cs="Arial"/>
+                <w:color w:val="000000"/>
+              </w:rPr>
+            </w:pPr>
+            <w:r>
+              <w:rPr>
+                <w:rFonts w:ascii="Arial" w:eastAsia="Times New Roman" w:hAnsi="Arial" w:cs="Arial"/>
+                <w:color w:val="000000"/>
+              </w:rPr>
+              <w:t>7</w:t>
+            </w:r>
+          </w:p>
+        </w:tc>
+      </w:tr>
+      <w:tr>
+        <w:trPr>
+          <w:trHeight w:val="300"/>
+        </w:trPr>
+        <w:tc>
+          <w:tcPr>
+            <w:tcW w:w="1100" w:type="dxa"/>
+            <w:tcBorders>
+              <w:top w:val="nil"/>
+              <w:left w:val="nil"/>
+              <w:bottom w:val="nil"/>
+              <w:right w:val="nil"/>
+            </w:tcBorders>
+            <w:shd w:val="clear" w:color="auto" w:fill="auto"/>
+            <w:vAlign w:val="center"/>
+            <w:hideMark/>
+          </w:tcPr>
+          <w:p>
+            <w:pPr>
+              <w:spacing w:after="0" w:line="240" w:lineRule="auto"/>
+              <w:jc w:val="right"/>
+              <w:rPr>
+                <w:rFonts w:ascii="Arial" w:eastAsia="Times New Roman" w:hAnsi="Arial" w:cs="Arial"/>
+                <w:color w:val="000000"/>
+              </w:rPr>
+            </w:pPr>
+            <w:r>
+              <w:rPr>
+                <w:rFonts w:ascii="Arial" w:eastAsia="Times New Roman" w:hAnsi="Arial" w:cs="Arial"/>
+                <w:color w:val="000000"/>
+              </w:rPr>
+              <w:t>Ashley</w:t>
+            </w:r>
+          </w:p>
+        </w:tc>
+        <w:tc>
+          <w:tcPr>
+            <w:tcW w:w="1120" w:type="dxa"/>
+            <w:tcBorders>
+              <w:top w:val="nil"/>
+              <w:left w:val="nil"/>
+              <w:bottom w:val="nil"/>
+              <w:right w:val="nil"/>
+            </w:tcBorders>
+            <w:shd w:val="clear" w:color="auto" w:fill="auto"/>
+            <w:vAlign w:val="center"/>
+            <w:hideMark/>
+          </w:tcPr>
+          <w:p>
+            <w:pPr>
+              <w:spacing w:after="0" w:line="240" w:lineRule="auto"/>
+              <w:jc w:val="right"/>
+              <w:rPr>
+                <w:rFonts w:ascii="Arial" w:eastAsia="Times New Roman" w:hAnsi="Arial" w:cs="Arial"/>
+                <w:color w:val="000000"/>
+              </w:rPr>
+            </w:pPr>
+            <w:r>
+              <w:rPr>
+                <w:rFonts w:ascii="Arial" w:eastAsia="Times New Roman" w:hAnsi="Arial" w:cs="Arial"/>
+                <w:color w:val="000000"/>
+              </w:rPr>
+              <w:t>Robertson</w:t>
+            </w:r>
+          </w:p>
+        </w:tc>
+        <w:tc>
+          <w:tcPr>
+            <w:tcW w:w="1820" w:type="dxa"/>
+            <w:tcBorders>
+              <w:top w:val="nil"/>
+              <w:left w:val="nil"/>
+              <w:bottom w:val="nil"/>
+              <w:right w:val="nil"/>
+            </w:tcBorders>
+            <w:shd w:val="clear" w:color="auto" w:fill="auto"/>
+            <w:vAlign w:val="center"/>
+            <w:hideMark/>
+          </w:tcPr>
+          <w:p>
+            <w:pPr>
+              <w:spacing w:after="0" w:line="240" w:lineRule="auto"/>
+              <w:jc w:val="right"/>
+              <w:rPr>
+                <w:rFonts w:ascii="Arial" w:eastAsia="Times New Roman" w:hAnsi="Arial" w:cs="Arial"/>
+                <w:color w:val="000000"/>
+              </w:rPr>
+            </w:pPr>
+            <w:r>
+              <w:rPr>
+                <w:rFonts w:ascii="Arial" w:eastAsia="Times New Roman" w:hAnsi="Arial" w:cs="Arial"/>
+                <w:color w:val="000000"/>
+              </w:rPr>
+              <w:t>5</w:t>
+            </w:r>
+          </w:p>
+        </w:tc>
+      </w:tr>
+      <w:tr>
+        <w:trPr>
+          <w:trHeight w:val="360"/>
+        </w:trPr>
+        <w:tc>
+          <w:tcPr>
+            <w:tcW w:w="1100" w:type="dxa"/>
+            <w:tcBorders>
+              <w:top w:val="nil"/>
+              <w:left w:val="nil"/>
+              <w:bottom w:val="nil"/>
+              <w:right w:val="nil"/>
+            </w:tcBorders>
+            <w:shd w:val="clear" w:color="auto" w:fill="auto"/>
+            <w:vAlign w:val="center"/>
+            <w:hideMark/>
+          </w:tcPr>
+          <w:p>
+            <w:pPr>
+              <w:spacing w:after="0" w:line="240" w:lineRule="auto"/>
+              <w:jc w:val="right"/>
+              <w:rPr>
+                <w:rFonts w:ascii="Arial" w:eastAsia="Times New Roman" w:hAnsi="Arial" w:cs="Arial"/>
+                <w:color w:val="000000"/>
+              </w:rPr>
+            </w:pPr>
+            <w:r>
+              <w:rPr>
+                <w:rFonts w:ascii="Arial" w:eastAsia="Times New Roman" w:hAnsi="Arial" w:cs="Arial"/>
+                <w:color w:val="000000"/>
+              </w:rPr>
+              <w:t>Kathy</w:t>
+            </w:r>
+          </w:p>
+        </w:tc>
+        <w:tc>
+          <w:tcPr>
+            <w:tcW w:w="1120" w:type="dxa"/>
+            <w:tcBorders>
+              <w:top w:val="nil"/>
+              <w:left w:val="nil"/>
+              <w:bottom w:val="nil"/>
+              <w:right w:val="nil"/>
+            </w:tcBorders>
+            <w:shd w:val="clear" w:color="auto" w:fill="auto"/>
+            <w:vAlign w:val="center"/>
+            <w:hideMark/>
+          </w:tcPr>
+          <w:p>
+            <w:pPr>
+              <w:spacing w:after="0" w:line="240" w:lineRule="auto"/>
+              <w:jc w:val="right"/>
+              <w:rPr>
+                <w:rFonts w:ascii="Arial" w:eastAsia="Times New Roman" w:hAnsi="Arial" w:cs="Arial"/>
+                <w:color w:val="000000"/>
+              </w:rPr>
+            </w:pPr>
+            <w:r>
+              <w:rPr>
+                <w:rFonts w:ascii="Arial" w:eastAsia="Times New Roman" w:hAnsi="Arial" w:cs="Arial"/>
+                <w:color w:val="000000"/>
+              </w:rPr>
+              <w:t>Wheeler</w:t>
+            </w:r>
+          </w:p>
+        </w:tc>
+        <w:tc>
+          <w:tcPr>
+            <w:tcW w:w="1820" w:type="dxa"/>
+            <w:tcBorders>
+              <w:top w:val="nil"/>
+              <w:left w:val="nil"/>
+              <w:bottom w:val="nil"/>
+              <w:right w:val="nil"/>
+            </w:tcBorders>
+            <w:shd w:val="clear" w:color="auto" w:fill="auto"/>
+            <w:vAlign w:val="center"/>
+            <w:hideMark/>
+          </w:tcPr>
+          <w:p>
+            <w:pPr>
+              <w:spacing w:after="0" w:line="240" w:lineRule="auto"/>
+              <w:jc w:val="right"/>
+              <w:rPr>
+                <w:rFonts w:ascii="Arial" w:eastAsia="Times New Roman" w:hAnsi="Arial" w:cs="Arial"/>
+                <w:color w:val="000000"/>
+              </w:rPr>
+            </w:pPr>
+            <w:r>
+              <w:rPr>
+                <w:rFonts w:ascii="Arial" w:eastAsia="Times New Roman" w:hAnsi="Arial" w:cs="Arial"/>
+                <w:color w:val="000000"/>
+              </w:rPr>
+              <w:t>3</w:t>
+            </w:r>
+          </w:p>
+        </w:tc>
+      </w:tr>
+      <w:tr>
+        <w:trPr>
+          <w:trHeight w:val="330"/>
+        </w:trPr>
+        <w:tc>
+          <w:tcPr>
+            <w:tcW w:w="1100" w:type="dxa"/>
+            <w:tcBorders>
+              <w:top w:val="nil"/>
+              <w:left w:val="nil"/>
+              <w:bottom w:val="nil"/>
+              <w:right w:val="nil"/>
+            </w:tcBorders>
+            <w:shd w:val="clear" w:color="auto" w:fill="auto"/>
+            <w:vAlign w:val="center"/>
+            <w:hideMark/>
+          </w:tcPr>
+          <w:p>
+            <w:pPr>
+              <w:spacing w:after="0" w:line="240" w:lineRule="auto"/>
+              <w:jc w:val="right"/>
+              <w:rPr>
+                <w:rFonts w:ascii="Arial" w:eastAsia="Times New Roman" w:hAnsi="Arial" w:cs="Arial"/>
+                <w:color w:val="000000"/>
+              </w:rPr>
+            </w:pPr>
+            <w:r>
+              <w:rPr>
+                <w:rFonts w:ascii="Arial" w:eastAsia="Times New Roman" w:hAnsi="Arial" w:cs="Arial"/>
+                <w:color w:val="000000"/>
+              </w:rPr>
+              <w:t>Pamela</w:t>
+            </w:r>
+          </w:p>
+        </w:tc>
+        <w:tc>
+          <w:tcPr>
+            <w:tcW w:w="1120" w:type="dxa"/>
+            <w:tcBorders>
+              <w:top w:val="nil"/>
+              <w:left w:val="nil"/>
+              <w:bottom w:val="nil"/>
+              <w:right w:val="nil"/>
+            </w:tcBorders>
+            <w:shd w:val="clear" w:color="auto" w:fill="auto"/>
+            <w:vAlign w:val="center"/>
+            <w:hideMark/>
+          </w:tcPr>
+          <w:p>
+            <w:pPr>
+              <w:spacing w:after="0" w:line="240" w:lineRule="auto"/>
+              <w:jc w:val="right"/>
+              <w:rPr>
+                <w:rFonts w:ascii="Arial" w:eastAsia="Times New Roman" w:hAnsi="Arial" w:cs="Arial"/>
+                <w:color w:val="000000"/>
+              </w:rPr>
+            </w:pPr>
+            <w:r>
+              <w:rPr>
+                <w:rFonts w:ascii="Arial" w:eastAsia="Times New Roman" w:hAnsi="Arial" w:cs="Arial"/>
+                <w:color w:val="000000"/>
+              </w:rPr>
+              <w:t>Gibson</w:t>
+            </w:r>
+          </w:p>
+        </w:tc>
+        <w:tc>
+          <w:tcPr>
+            <w:tcW w:w="1820" w:type="dxa"/>
+            <w:tcBorders>
+              <w:top w:val="nil"/>
+              <w:left w:val="nil"/>
+              <w:bottom w:val="nil"/>
+              <w:right w:val="nil"/>
+            </w:tcBorders>
+            <w:shd w:val="clear" w:color="auto" w:fill="auto"/>
+            <w:vAlign w:val="center"/>
+            <w:hideMark/>
+          </w:tcPr>
+          <w:p>
+            <w:pPr>
+              <w:spacing w:after="0" w:line="240" w:lineRule="auto"/>
+              <w:jc w:val="right"/>
+              <w:rPr>
+                <w:rFonts w:ascii="Arial" w:eastAsia="Times New Roman" w:hAnsi="Arial" w:cs="Arial"/>
+                <w:color w:val="000000"/>
+              </w:rPr>
+            </w:pPr>
+            <w:r>
+              <w:rPr>
+                <w:rFonts w:ascii="Arial" w:eastAsia="Times New Roman" w:hAnsi="Arial" w:cs="Arial"/>
+                <w:color w:val="000000"/>
+              </w:rPr>
+              <w:t>2</w:t>
+            </w:r>
+          </w:p>
+        </w:tc>
+      </w:tr>
+    </w:tbl>
+    <w:p>
+      <w:pPr>
+        <w:rPr>
+          <w:rFonts w:ascii="Arial" w:hAnsi="Arial" w:cs="Arial"/>
+        </w:rPr>
+      </w:pPr>
+    </w:p>
+    <w:p>
+      <w:pPr>
+        <w:rPr>
+          <w:rFonts w:ascii="Arial" w:hAnsi="Arial" w:cs="Arial"/>
+        </w:rPr>
+      </w:pPr>
+      <w:r>
+        <w:rPr>
+          <w:rFonts w:ascii="Arial" w:hAnsi="Arial" w:cs="Arial"/>
+        </w:rPr>
+        <w:br w:type="page"/>
+      </w:r>
+    </w:p>
+    <w:p>
+      <w:pPr>
+        <w:pStyle w:val="Heading2"/>
+        <w:jc w:val="center"/>
+        <w:rPr>
+          <w:rFonts w:ascii="Arial" w:hAnsi="Arial" w:cs="Arial"/>
+          <w:u w:val="single"/>
+        </w:rPr>
+      </w:pPr>
+      <w:r>
+        <w:rPr>
+          <w:rFonts w:ascii="Arial" w:hAnsi="Arial" w:cs="Arial"/>
+          <w:u w:val="single"/>
+        </w:rPr>
+        <w:lastRenderedPageBreak/>
+        <w:t>Modeling</w:t>
+      </w:r>
+    </w:p>
+    <w:p/>
+    <w:p>
+      <w:pPr>
+        <w:jc w:val="both"/>
+        <w:rPr>
+          <w:rFonts w:ascii="Arial" w:hAnsi="Arial" w:cs="Arial"/>
+        </w:rPr>
+      </w:pPr>
+      <w:r>
+        <w:rPr>
+          <w:rFonts w:ascii="Arial" w:hAnsi="Arial" w:cs="Arial"/>
+        </w:rPr>
+        <w:t>In this phase</w:t>
+      </w:r>
+      <w:r>
+        <w:rPr>
+          <w:rFonts w:ascii="Arial" w:hAnsi="Arial" w:cs="Arial"/>
+        </w:rPr>
+        <w:t xml:space="preserve"> </w:t>
+      </w:r>
+      <w:r>
+        <w:rPr>
+          <w:rFonts w:ascii="Arial" w:hAnsi="Arial" w:cs="Arial"/>
+        </w:rPr>
+        <w:t>at first a graph is created named ‘</w:t>
+      </w:r>
+      <w:r>
+        <w:rPr>
+          <w:rFonts w:ascii="Arial" w:hAnsi="Arial" w:cs="Arial"/>
+        </w:rPr>
+        <w:t>social</w:t>
+      </w:r>
+      <w:r>
+        <w:rPr>
+          <w:rFonts w:ascii="Arial" w:hAnsi="Arial" w:cs="Arial"/>
+        </w:rPr>
+        <w:t xml:space="preserve">’. After </w:t>
+      </w:r>
+      <w:r>
+        <w:rPr>
+          <w:rFonts w:ascii="Arial" w:hAnsi="Arial" w:cs="Arial"/>
+        </w:rPr>
+        <w:t>that the following centrality graph algorithm</w:t>
+      </w:r>
+      <w:r>
+        <w:rPr>
+          <w:rFonts w:ascii="Arial" w:hAnsi="Arial" w:cs="Arial"/>
+        </w:rPr>
+        <w:t xml:space="preserve"> has been applied</w:t>
+      </w:r>
+      <w:r>
+        <w:rPr>
+          <w:rFonts w:ascii="Arial" w:hAnsi="Arial" w:cs="Arial"/>
+        </w:rPr>
+        <w:t xml:space="preserve"> into the graph</w:t>
+      </w:r>
+    </w:p>
+    <w:p>
+      <w:pPr>
+        <w:pStyle w:val="ListParagraph"/>
+        <w:numPr>
+          <w:ilvl w:val="0"/>
+          <w:numId w:val="2"/>
+        </w:numPr>
+        <w:jc w:val="both"/>
+        <w:rPr>
+          <w:rFonts w:ascii="Arial" w:hAnsi="Arial" w:cs="Arial"/>
+        </w:rPr>
+      </w:pPr>
+      <w:r>
+        <w:rPr>
+          <w:rFonts w:ascii="Arial" w:hAnsi="Arial" w:cs="Arial"/>
+        </w:rPr>
+        <w:t>Degree Centrality</w:t>
+      </w:r>
+    </w:p>
+    <w:p>
+      <w:pPr>
+        <w:pStyle w:val="ListParagraph"/>
+        <w:numPr>
+          <w:ilvl w:val="0"/>
+          <w:numId w:val="2"/>
+        </w:numPr>
+        <w:jc w:val="both"/>
+        <w:rPr>
+          <w:rFonts w:ascii="Arial" w:hAnsi="Arial" w:cs="Arial"/>
+        </w:rPr>
+      </w:pPr>
+      <w:r>
+        <w:rPr>
+          <w:rFonts w:ascii="Arial" w:hAnsi="Arial" w:cs="Arial"/>
+        </w:rPr>
+        <w:t>Closeness Centrality</w:t>
+      </w:r>
+    </w:p>
+    <w:p>
+      <w:pPr>
+        <w:pStyle w:val="ListParagraph"/>
+        <w:numPr>
+          <w:ilvl w:val="0"/>
+          <w:numId w:val="2"/>
+        </w:numPr>
+        <w:jc w:val="both"/>
+        <w:rPr>
+          <w:rFonts w:ascii="Arial" w:hAnsi="Arial" w:cs="Arial"/>
+        </w:rPr>
+      </w:pPr>
+      <w:r>
+        <w:rPr>
+          <w:rFonts w:ascii="Arial" w:hAnsi="Arial" w:cs="Arial"/>
+        </w:rPr>
+        <w:t>Betweenness Centrality</w:t>
+      </w:r>
+    </w:p>
+    <w:p>
+      <w:pPr>
+        <w:pStyle w:val="ListParagraph"/>
+        <w:numPr>
+          <w:ilvl w:val="0"/>
+          <w:numId w:val="2"/>
+        </w:numPr>
+        <w:jc w:val="both"/>
+        <w:rPr>
+          <w:rFonts w:ascii="Arial" w:hAnsi="Arial" w:cs="Arial"/>
+        </w:rPr>
+      </w:pPr>
+      <w:r>
+        <w:rPr>
+          <w:rFonts w:ascii="Arial" w:hAnsi="Arial" w:cs="Arial"/>
+        </w:rPr>
+        <w:t>Eigenvector Centrality</w:t>
+      </w:r>
+    </w:p>
+    <w:p>
+      <w:pPr>
+        <w:pStyle w:val="ListParagraph"/>
+        <w:numPr>
+          <w:ilvl w:val="0"/>
+          <w:numId w:val="2"/>
+        </w:numPr>
+        <w:jc w:val="both"/>
+        <w:rPr>
+          <w:rFonts w:ascii="Arial" w:hAnsi="Arial" w:cs="Arial"/>
+        </w:rPr>
+      </w:pPr>
+      <w:r>
+        <w:rPr>
+          <w:rFonts w:ascii="Arial" w:hAnsi="Arial" w:cs="Arial"/>
+        </w:rPr>
+        <w:t>PageRank</w:t>
+      </w:r>
+    </w:p>
+    <w:p>
+      <w:pPr>
+        <w:jc w:val="both"/>
+        <w:rPr>
+          <w:rFonts w:ascii="Arial" w:hAnsi="Arial" w:cs="Arial"/>
+        </w:rPr>
+      </w:pPr>
+      <w:r>
+        <w:rPr>
+          <w:rFonts w:ascii="Arial" w:hAnsi="Arial" w:cs="Arial"/>
+        </w:rPr>
+        <w:t xml:space="preserve">It can be observed that, in most of the algorithms, </w:t>
+      </w:r>
+      <w:r>
+        <w:rPr>
+          <w:rFonts w:ascii="Arial" w:hAnsi="Arial" w:cs="Arial"/>
+          <w:b/>
+          <w:bCs/>
+        </w:rPr>
+        <w:t>Annie Duncan</w:t>
+      </w:r>
+      <w:r>
+        <w:rPr>
+          <w:rFonts w:ascii="Arial" w:hAnsi="Arial" w:cs="Arial"/>
+          <w:b/>
+          <w:bCs/>
+        </w:rPr>
+        <w:t xml:space="preserve"> </w:t>
+      </w:r>
+      <w:r>
+        <w:rPr>
+          <w:rFonts w:ascii="Arial" w:hAnsi="Arial" w:cs="Arial"/>
+        </w:rPr>
+        <w:t>has the highest scores since this person is connected to maximum no of dangerous friends who have criminal history in the past.</w:t>
+      </w:r>
+    </w:p>
+    <w:p>
+      <w:pPr>
+        <w:jc w:val="both"/>
+        <w:rPr>
+          <w:rFonts w:ascii="Arial" w:hAnsi="Arial" w:cs="Arial"/>
+        </w:rPr>
+      </w:pPr>
+      <w:r>
+        <w:rPr>
+          <w:rFonts w:ascii="Arial" w:hAnsi="Arial" w:cs="Arial"/>
+        </w:rPr>
+        <w:t>Furthermore, Community detection algorithm has been applied</w:t>
+      </w:r>
+      <w:r>
+        <w:rPr>
+          <w:rFonts w:ascii="Arial" w:hAnsi="Arial" w:cs="Arial"/>
+        </w:rPr>
+        <w:t xml:space="preserve">. It can be observed that </w:t>
+      </w:r>
+      <w:r>
+        <w:rPr>
+          <w:rFonts w:ascii="Arial" w:hAnsi="Arial" w:cs="Arial"/>
+          <w:b/>
+          <w:bCs/>
+        </w:rPr>
+        <w:t>Joe</w:t>
+      </w:r>
+      <w:r>
+        <w:rPr>
+          <w:rFonts w:ascii="Arial" w:hAnsi="Arial" w:cs="Arial"/>
+        </w:rPr>
+        <w:t xml:space="preserve"> has the lowest community ID having value 0 and </w:t>
+      </w:r>
+      <w:r>
+        <w:rPr>
+          <w:rFonts w:ascii="Arial" w:hAnsi="Arial" w:cs="Arial"/>
+          <w:b/>
+          <w:bCs/>
+        </w:rPr>
+        <w:t>Jessica</w:t>
+      </w:r>
+      <w:r>
+        <w:rPr>
+          <w:rFonts w:ascii="Arial" w:hAnsi="Arial" w:cs="Arial"/>
+        </w:rPr>
+        <w:t xml:space="preserve"> has the highest community ID having value 212.</w:t>
+      </w:r>
+    </w:p>
+    <w:p>
+      <w:pPr>
+        <w:jc w:val="both"/>
+        <w:rPr>
+          <w:rFonts w:ascii="Arial" w:hAnsi="Arial" w:cs="Arial"/>
+        </w:rPr>
+      </w:pPr>
+      <w:r>
+        <w:rPr>
+          <w:rFonts w:ascii="Arial" w:hAnsi="Arial" w:cs="Arial"/>
+        </w:rPr>
+        <w:t xml:space="preserve">After that, label propagation algorithm has been applied to the graph. Here it can be observed that </w:t>
+      </w:r>
+      <w:r>
+        <w:rPr>
+          <w:rFonts w:ascii="Arial" w:hAnsi="Arial" w:cs="Arial"/>
+          <w:b/>
+          <w:bCs/>
+        </w:rPr>
+        <w:t>Carl</w:t>
+      </w:r>
+      <w:r>
+        <w:rPr>
+          <w:rFonts w:ascii="Arial" w:hAnsi="Arial" w:cs="Arial"/>
+        </w:rPr>
+        <w:t xml:space="preserve"> has the lowest community score having value 5 whereas </w:t>
+      </w:r>
+      <w:r>
+        <w:rPr>
+          <w:rFonts w:ascii="Arial" w:hAnsi="Arial" w:cs="Arial"/>
+          <w:b/>
+          <w:bCs/>
+        </w:rPr>
+        <w:t>Joe</w:t>
+      </w:r>
+      <w:r>
+        <w:rPr>
+          <w:rFonts w:ascii="Arial" w:hAnsi="Arial" w:cs="Arial"/>
+        </w:rPr>
+        <w:t xml:space="preserve"> has the highest community score having value </w:t>
+      </w:r>
+      <w:r>
+        <w:rPr>
+          <w:rFonts w:ascii="Arial" w:hAnsi="Arial" w:cs="Arial"/>
+        </w:rPr>
+        <w:t>61533</w:t>
+      </w:r>
+      <w:r>
+        <w:rPr>
+          <w:rFonts w:ascii="Arial" w:hAnsi="Arial" w:cs="Arial"/>
+        </w:rPr>
+        <w:t>.</w:t>
+      </w:r>
+    </w:p>
+    <w:p>
+      <w:pPr>
+        <w:rPr>
+          <w:rFonts w:ascii="Arial" w:hAnsi="Arial" w:cs="Arial"/>
+        </w:rPr>
+      </w:pPr>
+    </w:p>
+    <w:p>
+      <w:pPr>
+        <w:pStyle w:val="Heading2"/>
+        <w:jc w:val="center"/>
+        <w:rPr>
+          <w:rFonts w:ascii="Arial" w:hAnsi="Arial" w:cs="Arial"/>
+          <w:u w:val="single"/>
+        </w:rPr>
+      </w:pPr>
+      <w:r>
+        <w:rPr>
+          <w:rFonts w:ascii="Arial" w:hAnsi="Arial" w:cs="Arial"/>
+          <w:u w:val="single"/>
+        </w:rPr>
+        <w:t>Evaluation</w:t>
+      </w:r>
+    </w:p>
+    <w:p>
+      <w:pPr>
+        <w:rPr>
+          <w:rFonts w:ascii="Arial" w:hAnsi="Arial" w:cs="Arial"/>
+        </w:rPr>
+      </w:pPr>
+    </w:p>
+    <w:p>
+      <w:pPr>
+        <w:jc w:val="both"/>
+        <w:rPr>
+          <w:rFonts w:ascii="Arial" w:hAnsi="Arial" w:cs="Arial"/>
+        </w:rPr>
+      </w:pPr>
+      <w:r>
+        <w:rPr>
+          <w:rFonts w:ascii="Arial" w:hAnsi="Arial" w:cs="Arial"/>
+        </w:rPr>
+        <w:t xml:space="preserve">After performing evaluation on this data, it can be said that some relationship is safer than others like </w:t>
+      </w:r>
+      <w:r>
+        <w:rPr>
+          <w:rFonts w:ascii="Arial" w:hAnsi="Arial" w:cs="Arial"/>
+          <w:b/>
+          <w:bCs/>
+        </w:rPr>
+        <w:t>Family</w:t>
+      </w:r>
+      <w:r>
+        <w:rPr>
+          <w:rFonts w:ascii="Arial" w:hAnsi="Arial" w:cs="Arial"/>
+        </w:rPr>
+        <w:t xml:space="preserve"> or </w:t>
+      </w:r>
+      <w:r>
+        <w:rPr>
+          <w:rFonts w:ascii="Arial" w:hAnsi="Arial" w:cs="Arial"/>
+          <w:b/>
+          <w:bCs/>
+        </w:rPr>
+        <w:t>Lives with</w:t>
+      </w:r>
+      <w:r>
+        <w:rPr>
+          <w:rFonts w:ascii="Arial" w:hAnsi="Arial" w:cs="Arial"/>
+        </w:rPr>
+        <w:t xml:space="preserve">. It is also observed that some crimes are considered more dangerous than others like </w:t>
+      </w:r>
+      <w:r>
+        <w:rPr>
+          <w:rFonts w:ascii="Arial" w:hAnsi="Arial" w:cs="Arial"/>
+          <w:b/>
+          <w:bCs/>
+        </w:rPr>
+        <w:t>Violence and Sexual Offences</w:t>
+      </w:r>
+      <w:r>
+        <w:rPr>
+          <w:rFonts w:ascii="Arial" w:hAnsi="Arial" w:cs="Arial"/>
+        </w:rPr>
+        <w:t xml:space="preserve"> is more dangerous crimes than </w:t>
+      </w:r>
+      <w:r>
+        <w:rPr>
+          <w:rFonts w:ascii="Arial" w:hAnsi="Arial" w:cs="Arial"/>
+          <w:b/>
+          <w:bCs/>
+        </w:rPr>
+        <w:t>shoplifting</w:t>
+      </w:r>
+      <w:r>
+        <w:rPr>
+          <w:rFonts w:ascii="Arial" w:hAnsi="Arial" w:cs="Arial"/>
+        </w:rPr>
+        <w:t xml:space="preserve"> or other related crimes.</w:t>
+      </w:r>
+    </w:p>
+    <w:p>
+      <w:pPr>
+        <w:jc w:val="both"/>
+        <w:rPr>
+          <w:rFonts w:ascii="Arial" w:hAnsi="Arial" w:cs="Arial"/>
+        </w:rPr>
+      </w:pPr>
+      <w:r>
+        <w:rPr>
+          <w:rFonts w:ascii="Arial" w:hAnsi="Arial" w:cs="Arial"/>
+        </w:rPr>
+        <w:t>It is also found that people who has more dangerous friends have the tendency to indulge in crimes in the future.</w:t>
+      </w:r>
+    </w:p>
+    <w:p>
+      <w:pPr>
+        <w:jc w:val="both"/>
+        <w:rPr>
+          <w:rFonts w:ascii="Arial" w:hAnsi="Arial" w:cs="Arial"/>
+        </w:rPr>
+      </w:pPr>
+      <w:r>
+        <w:rPr>
+          <w:rFonts w:ascii="Arial" w:hAnsi="Arial" w:cs="Arial"/>
+        </w:rPr>
+        <w:t>Furthermore, some location has higher crime rates than others. Those locations are considered dangerous.</w:t>
+      </w:r>
+    </w:p>
+    <w:p>
+      <w:pPr>
+        <w:pStyle w:val="Heading2"/>
+        <w:jc w:val="center"/>
+        <w:rPr>
+          <w:rFonts w:ascii="Arial" w:hAnsi="Arial" w:cs="Arial"/>
+          <w:u w:val="single"/>
+        </w:rPr>
+      </w:pPr>
+    </w:p>
+    <w:p>
+      <w:pPr>
+        <w:pStyle w:val="Heading2"/>
+        <w:jc w:val="center"/>
+        <w:rPr>
+          <w:rFonts w:ascii="Arial" w:hAnsi="Arial" w:cs="Arial"/>
+          <w:u w:val="single"/>
+        </w:rPr>
+      </w:pPr>
+      <w:r>
+        <w:rPr>
+          <w:rFonts w:ascii="Arial" w:hAnsi="Arial" w:cs="Arial"/>
+          <w:u w:val="single"/>
+        </w:rPr>
+        <w:t>Deployment</w:t>
+      </w:r>
+    </w:p>
+    <w:p/>
+    <w:p>
+      <w:pPr>
+        <w:rPr>
+          <w:rFonts w:ascii="Arial" w:hAnsi="Arial" w:cs="Arial"/>
+        </w:rPr>
+      </w:pPr>
+      <w:r>
+        <w:rPr>
+          <w:rFonts w:ascii="Arial" w:hAnsi="Arial" w:cs="Arial"/>
+        </w:rPr>
+        <w:t>The applied graph algorithms can be applied to similar law enforcement organizations those who deals with the followings:</w:t>
+      </w:r>
+    </w:p>
+    <w:p>
+      <w:pPr>
+        <w:pStyle w:val="ListParagraph"/>
+        <w:numPr>
+          <w:ilvl w:val="0"/>
+          <w:numId w:val="2"/>
+        </w:numPr>
+        <w:rPr>
+          <w:rFonts w:ascii="Arial" w:hAnsi="Arial" w:cs="Arial"/>
+        </w:rPr>
+      </w:pPr>
+      <w:r>
+        <w:rPr>
+          <w:rFonts w:ascii="Arial" w:hAnsi="Arial" w:cs="Arial"/>
+        </w:rPr>
+        <w:t>Child trafficking</w:t>
+      </w:r>
+    </w:p>
+    <w:p>
+      <w:pPr>
+        <w:pStyle w:val="ListParagraph"/>
+        <w:numPr>
+          <w:ilvl w:val="0"/>
+          <w:numId w:val="2"/>
+        </w:numPr>
+        <w:rPr>
+          <w:rFonts w:ascii="Arial" w:hAnsi="Arial" w:cs="Arial"/>
+        </w:rPr>
+      </w:pPr>
+      <w:r>
+        <w:rPr>
+          <w:rFonts w:ascii="Arial" w:hAnsi="Arial" w:cs="Arial"/>
+        </w:rPr>
+        <w:t>Drug trafficking</w:t>
+      </w:r>
+    </w:p>
+    <w:p>
+      <w:pPr>
+        <w:pStyle w:val="ListParagraph"/>
+        <w:numPr>
+          <w:ilvl w:val="0"/>
+          <w:numId w:val="2"/>
+        </w:numPr>
+        <w:rPr>
+          <w:rFonts w:ascii="Arial" w:hAnsi="Arial" w:cs="Arial"/>
+        </w:rPr>
+      </w:pPr>
+      <w:r>
+        <w:rPr>
+          <w:rFonts w:ascii="Arial" w:hAnsi="Arial" w:cs="Arial"/>
+        </w:rPr>
+        <w:t>Immigration</w:t>
+      </w:r>
+    </w:p>
+    <w:p>
+      <w:pPr>
+        <w:pStyle w:val="ListParagraph"/>
+        <w:numPr>
+          <w:ilvl w:val="0"/>
+          <w:numId w:val="2"/>
+        </w:numPr>
+        <w:rPr>
+          <w:rFonts w:ascii="Arial" w:hAnsi="Arial" w:cs="Arial"/>
+        </w:rPr>
+      </w:pPr>
+      <w:r>
+        <w:rPr>
+          <w:rFonts w:ascii="Arial" w:hAnsi="Arial" w:cs="Arial"/>
+        </w:rPr>
+        <w:t>Social Service</w:t>
+      </w:r>
+    </w:p>
+    <w:p>
+      <w:pPr>
+        <w:pStyle w:val="ListParagraph"/>
+        <w:numPr>
+          <w:ilvl w:val="0"/>
+          <w:numId w:val="2"/>
+        </w:numPr>
+        <w:rPr>
+          <w:rFonts w:ascii="Arial" w:hAnsi="Arial" w:cs="Arial"/>
+        </w:rPr>
+      </w:pPr>
+      <w:r>
+        <w:rPr>
+          <w:rFonts w:ascii="Arial" w:hAnsi="Arial" w:cs="Arial"/>
+        </w:rPr>
+        <w:t>Fraud detection</w:t>
+      </w:r>
+    </w:p>
+    <w:p>
+      <w:pPr>
+        <w:pStyle w:val="ListParagraph"/>
+        <w:rPr>
+          <w:rFonts w:ascii="Arial" w:hAnsi="Arial" w:cs="Arial"/>
+        </w:rPr>
+      </w:pPr>
+    </w:p>
+    <w:p>
+      <w:pPr>
+        <w:pStyle w:val="Heading1"/>
+        <w:jc w:val="center"/>
+        <w:rPr>
+          <w:rFonts w:ascii="Arial" w:hAnsi="Arial" w:cs="Arial"/>
           <w:u w:val="single"/>
         </w:rPr>
       </w:pPr>
@@ -11979,6 +17175,7 @@
         <w:t>References</w:t>
       </w:r>
     </w:p>
+    <w:p/>
     <w:p>
       <w:pPr>
         <w:pStyle w:val="ListParagraph"/>
@@ -11987,7 +17184,7 @@
           <w:numId w:val="3"/>
         </w:numPr>
       </w:pPr>
-      <w:hyperlink r:id="rId13" w:history="1">
+      <w:hyperlink r:id="rId21" w:history="1">
         <w:r>
           <w:rPr>
             <w:rStyle w:val="Hyperlink"/>
@@ -12004,7 +17201,7 @@
           <w:numId w:val="3"/>
         </w:numPr>
       </w:pPr>
-      <w:hyperlink r:id="rId14" w:history="1">
+      <w:hyperlink r:id="rId22" w:history="1">
         <w:r>
           <w:rPr>
             <w:rStyle w:val="Hyperlink"/>
@@ -12034,10 +17231,7 @@
         <w:t>)[</w:t>
       </w:r>
       <w:r>
-        <w:t xml:space="preserve"> </w:t>
-      </w:r>
-      <w:r>
-        <w:t>O'REILLY</w:t>
+        <w:t xml:space="preserve"> O'REILLY</w:t>
       </w:r>
       <w:r>
         <w:t>]</w:t>
@@ -12053,6 +17247,96 @@
       <w:r>
         <w:t>Needham, Mark</w:t>
       </w:r>
+    </w:p>
+    <w:p>
+      <w:pPr>
+        <w:pStyle w:val="ListParagraph"/>
+        <w:numPr>
+          <w:ilvl w:val="0"/>
+          <w:numId w:val="3"/>
+        </w:numPr>
+      </w:pPr>
+      <w:hyperlink r:id="rId23" w:history="1">
+        <w:r>
+          <w:rPr>
+            <w:rStyle w:val="Hyperlink"/>
+          </w:rPr>
+          <w:t>https://github.com/neo4j-graph-examples/pole</w:t>
+        </w:r>
+      </w:hyperlink>
+    </w:p>
+    <w:p>
+      <w:pPr>
+        <w:pStyle w:val="ListParagraph"/>
+        <w:numPr>
+          <w:ilvl w:val="0"/>
+          <w:numId w:val="3"/>
+        </w:numPr>
+      </w:pPr>
+      <w:hyperlink r:id="rId24" w:history="1">
+        <w:r>
+          <w:rPr>
+            <w:rStyle w:val="Hyperlink"/>
+          </w:rPr>
+          <w:t>https://www.data.gov.uk</w:t>
+        </w:r>
+      </w:hyperlink>
+    </w:p>
+    <w:p>
+      <w:pPr>
+        <w:pStyle w:val="ListParagraph"/>
+        <w:numPr>
+          <w:ilvl w:val="0"/>
+          <w:numId w:val="3"/>
+        </w:numPr>
+      </w:pPr>
+      <w:hyperlink r:id="rId25" w:history="1">
+        <w:r>
+          <w:rPr>
+            <w:rStyle w:val="Hyperlink"/>
+          </w:rPr>
+          <w:t>https://pandas.pydata.org/docs/user_guide/10min.html</w:t>
+        </w:r>
+      </w:hyperlink>
+    </w:p>
+    <w:p>
+      <w:pPr>
+        <w:pStyle w:val="ListParagraph"/>
+        <w:numPr>
+          <w:ilvl w:val="0"/>
+          <w:numId w:val="3"/>
+        </w:numPr>
+      </w:pPr>
+      <w:hyperlink r:id="rId26" w:history="1">
+        <w:r>
+          <w:rPr>
+            <w:rStyle w:val="Hyperlink"/>
+          </w:rPr>
+          <w:t>https://www.datascience-pm.com/crisp-dm-2/</w:t>
+        </w:r>
+      </w:hyperlink>
+    </w:p>
+    <w:p>
+      <w:pPr>
+        <w:pStyle w:val="ListParagraph"/>
+        <w:numPr>
+          <w:ilvl w:val="0"/>
+          <w:numId w:val="3"/>
+        </w:numPr>
+      </w:pPr>
+      <w:hyperlink r:id="rId27" w:history="1">
+        <w:r>
+          <w:rPr>
+            <w:rStyle w:val="Hyperlink"/>
+          </w:rPr>
+          <w:t>https://en.wikipedia.org/wiki/Cross-industry_standard_process_for_data_mining</w:t>
+        </w:r>
+      </w:hyperlink>
+    </w:p>
+    <w:p>
+      <w:pPr>
+        <w:pStyle w:val="ListParagraph"/>
+      </w:pPr>
     </w:p>
     <w:sectPr>
       <w:pgSz w:w="11906" w:h="16838" w:code="9"/>
@@ -12069,9 +17353,98 @@
 <file path=word/numbering.xml><?xml version="1.0" encoding="utf-8"?>
 <w:numbering xmlns:wpc="http://schemas.microsoft.com/office/word/2010/wordprocessingCanvas" xmlns:cx="http://schemas.microsoft.com/office/drawing/2014/chartex" xmlns:cx1="http://schemas.microsoft.com/office/drawing/2015/9/8/chartex" xmlns:cx2="http://schemas.microsoft.com/office/drawing/2015/10/21/chartex" xmlns:cx3="http://schemas.microsoft.com/office/drawing/2016/5/9/chartex" xmlns:cx4="http://schemas.microsoft.com/office/drawing/2016/5/10/chartex" xmlns:cx5="http://schemas.microsoft.com/office/drawing/2016/5/11/chartex" xmlns:cx6="http://schemas.microsoft.com/office/drawing/2016/5/12/chartex" xmlns:cx7="http://schemas.microsoft.com/office/drawing/2016/5/13/chartex" xmlns:cx8="http://schemas.microsoft.com/office/drawing/2016/5/14/chartex" xmlns:mc="http://schemas.openxmlformats.org/markup-compatibility/2006" xmlns:aink="http://schemas.microsoft.com/office/drawing/2016/ink" xmlns:am3d="http://schemas.microsoft.com/office/drawing/2017/model3d" xmlns:o="urn:schemas-microsoft-com:office:office" xmlns:r="http://schemas.openxmlformats.org/officeDocument/2006/relationships" xmlns:m="http://schemas.openxmlformats.org/officeDocument/2006/math" xmlns:v="urn:schemas-microsoft-com:vml" xmlns:wp14="http://schemas.microsoft.com/office/word/2010/wordprocessingDrawing" xmlns:wp="http://schemas.openxmlformats.org/drawingml/2006/wordprocessingDrawing" xmlns:w10="urn:schemas-microsoft-com:office:word" xmlns:w="http://schemas.openxmlformats.org/wordprocessingml/2006/main" xmlns:w14="http://schemas.microsoft.com/office/word/2010/wordml" xmlns:w15="http://schemas.microsoft.com/office/word/2012/wordml" xmlns:w16cex="http://schemas.microsoft.com/office/word/2018/wordml/cex" xmlns:w16cid="http://schemas.microsoft.com/office/word/2016/wordml/cid" xmlns:w16="http://schemas.microsoft.com/office/word/2018/wordml" xmlns:w16sdtdh="http://schemas.microsoft.com/office/word/2020/wordml/sdtdatahash" xmlns:w16se="http://schemas.microsoft.com/office/word/2015/wordml/symex" xmlns:wpg="http://schemas.microsoft.com/office/word/2010/wordprocessingGroup" xmlns:wpi="http://schemas.microsoft.com/office/word/2010/wordprocessingInk" xmlns:wne="http://schemas.microsoft.com/office/word/2006/wordml" xmlns:wps="http://schemas.microsoft.com/office/word/2010/wordprocessingShape" mc:Ignorable="w14 w15 w16se w16cid w16 w16cex w16sdtdh wp14">
   <w:abstractNum w:abstractNumId="0" w15:restartNumberingAfterBreak="0">
+    <w:nsid w:val="43A97D0F"/>
+    <w:multiLevelType w:val="hybridMultilevel"/>
+    <w:tmpl w:val="E6D04340"/>
+    <w:lvl w:ilvl="0" w:tplc="6D26DDD6">
+      <w:start w:val="1"/>
+      <w:numFmt w:val="decimal"/>
+      <w:lvlText w:val="%1."/>
+      <w:lvlJc w:val="left"/>
+      <w:pPr>
+        <w:ind w:left="1080" w:hanging="360"/>
+      </w:pPr>
+      <w:rPr>
+        <w:rFonts w:hint="default"/>
+      </w:rPr>
+    </w:lvl>
+    <w:lvl w:ilvl="1" w:tplc="04090019" w:tentative="1">
+      <w:start w:val="1"/>
+      <w:numFmt w:val="lowerLetter"/>
+      <w:lvlText w:val="%2."/>
+      <w:lvlJc w:val="left"/>
+      <w:pPr>
+        <w:ind w:left="1800" w:hanging="360"/>
+      </w:pPr>
+    </w:lvl>
+    <w:lvl w:ilvl="2" w:tplc="0409001B" w:tentative="1">
+      <w:start w:val="1"/>
+      <w:numFmt w:val="lowerRoman"/>
+      <w:lvlText w:val="%3."/>
+      <w:lvlJc w:val="right"/>
+      <w:pPr>
+        <w:ind w:left="2520" w:hanging="180"/>
+      </w:pPr>
+    </w:lvl>
+    <w:lvl w:ilvl="3" w:tplc="0409000F" w:tentative="1">
+      <w:start w:val="1"/>
+      <w:numFmt w:val="decimal"/>
+      <w:lvlText w:val="%4."/>
+      <w:lvlJc w:val="left"/>
+      <w:pPr>
+        <w:ind w:left="3240" w:hanging="360"/>
+      </w:pPr>
+    </w:lvl>
+    <w:lvl w:ilvl="4" w:tplc="04090019" w:tentative="1">
+      <w:start w:val="1"/>
+      <w:numFmt w:val="lowerLetter"/>
+      <w:lvlText w:val="%5."/>
+      <w:lvlJc w:val="left"/>
+      <w:pPr>
+        <w:ind w:left="3960" w:hanging="360"/>
+      </w:pPr>
+    </w:lvl>
+    <w:lvl w:ilvl="5" w:tplc="0409001B" w:tentative="1">
+      <w:start w:val="1"/>
+      <w:numFmt w:val="lowerRoman"/>
+      <w:lvlText w:val="%6."/>
+      <w:lvlJc w:val="right"/>
+      <w:pPr>
+        <w:ind w:left="4680" w:hanging="180"/>
+      </w:pPr>
+    </w:lvl>
+    <w:lvl w:ilvl="6" w:tplc="0409000F" w:tentative="1">
+      <w:start w:val="1"/>
+      <w:numFmt w:val="decimal"/>
+      <w:lvlText w:val="%7."/>
+      <w:lvlJc w:val="left"/>
+      <w:pPr>
+        <w:ind w:left="5400" w:hanging="360"/>
+      </w:pPr>
+    </w:lvl>
+    <w:lvl w:ilvl="7" w:tplc="04090019" w:tentative="1">
+      <w:start w:val="1"/>
+      <w:numFmt w:val="lowerLetter"/>
+      <w:lvlText w:val="%8."/>
+      <w:lvlJc w:val="left"/>
+      <w:pPr>
+        <w:ind w:left="6120" w:hanging="360"/>
+      </w:pPr>
+    </w:lvl>
+    <w:lvl w:ilvl="8" w:tplc="0409001B" w:tentative="1">
+      <w:start w:val="1"/>
+      <w:numFmt w:val="lowerRoman"/>
+      <w:lvlText w:val="%9."/>
+      <w:lvlJc w:val="right"/>
+      <w:pPr>
+        <w:ind w:left="6840" w:hanging="180"/>
+      </w:pPr>
+    </w:lvl>
+  </w:abstractNum>
+  <w:abstractNum w:abstractNumId="1" w15:restartNumberingAfterBreak="0">
     <w:nsid w:val="5BC56572"/>
     <w:multiLevelType w:val="hybridMultilevel"/>
-    <w:tmpl w:val="FE78E610"/>
+    <w:tmpl w:val="9776EE2C"/>
     <w:lvl w:ilvl="0" w:tplc="0409000F">
       <w:start w:val="1"/>
       <w:numFmt w:val="decimal"/>
@@ -12157,7 +17530,7 @@
       </w:pPr>
     </w:lvl>
   </w:abstractNum>
-  <w:abstractNum w:abstractNumId="1" w15:restartNumberingAfterBreak="0">
+  <w:abstractNum w:abstractNumId="2" w15:restartNumberingAfterBreak="0">
     <w:nsid w:val="6C91524A"/>
     <w:multiLevelType w:val="hybridMultilevel"/>
     <w:tmpl w:val="B184AAE6"/>
@@ -12269,7 +17642,7 @@
       </w:rPr>
     </w:lvl>
   </w:abstractNum>
-  <w:abstractNum w:abstractNumId="2" w15:restartNumberingAfterBreak="0">
+  <w:abstractNum w:abstractNumId="3" w15:restartNumberingAfterBreak="0">
     <w:nsid w:val="7D672AB1"/>
     <w:multiLevelType w:val="hybridMultilevel"/>
     <w:tmpl w:val="7610E9E0"/>
@@ -12382,12 +17755,15 @@
     </w:lvl>
   </w:abstractNum>
   <w:num w:numId="1">
+    <w:abstractNumId w:val="3"/>
+  </w:num>
+  <w:num w:numId="2">
     <w:abstractNumId w:val="2"/>
   </w:num>
-  <w:num w:numId="2">
+  <w:num w:numId="3">
     <w:abstractNumId w:val="1"/>
   </w:num>
-  <w:num w:numId="3">
+  <w:num w:numId="4">
     <w:abstractNumId w:val="0"/>
   </w:num>
 </w:numbering>
@@ -12838,6 +18214,7 @@
   <w:style w:type="character" w:default="1" w:styleId="DefaultParagraphFont">
     <w:name w:val="Default Paragraph Font"/>
     <w:uiPriority w:val="1"/>
+    <w:semiHidden/>
     <w:unhideWhenUsed/>
   </w:style>
   <w:style w:type="table" w:default="1" w:styleId="TableNormal">
